--- a/Fundamentacao/TCC - PROCESSAMENTO DE LINGUAGEM NATURAL (ASSISTENTE VIRTUAL).docx
+++ b/Fundamentacao/TCC - PROCESSAMENTO DE LINGUAGEM NATURAL (ASSISTENTE VIRTUAL).docx
@@ -751,25 +751,7 @@
           <w:sz w:val="28"/>
           <w:szCs w:val="28"/>
         </w:rPr>
-        <w:t xml:space="preserve">Peter </w:t>
-      </w:r>
-      <w:proofErr w:type="spellStart"/>
-      <w:r>
-        <w:rPr>
-          <w:rFonts w:ascii="Times New Roman" w:hAnsi="Times New Roman" w:cs="Times New Roman"/>
-          <w:sz w:val="28"/>
-          <w:szCs w:val="28"/>
-        </w:rPr>
-        <w:t>Jandl</w:t>
-      </w:r>
-      <w:proofErr w:type="spellEnd"/>
-      <w:r>
-        <w:rPr>
-          <w:rFonts w:ascii="Times New Roman" w:hAnsi="Times New Roman" w:cs="Times New Roman"/>
-          <w:sz w:val="28"/>
-          <w:szCs w:val="28"/>
-        </w:rPr>
-        <w:t xml:space="preserve"> Junior</w:t>
+        <w:t>Peter Jandl Junior</w:t>
       </w:r>
     </w:p>
     <w:p>
@@ -1031,43 +1013,7 @@
           <w:sz w:val="24"/>
           <w:szCs w:val="24"/>
         </w:rPr>
-        <w:t xml:space="preserve">Guia de normalização para apresentação de trabalhos acadêmicos da Universidade Paulista: ABNT / Biblioteca da Universidade Paulista - UNIP; revisado e atualizado pelos Bibliotecários Alice </w:t>
-      </w:r>
-      <w:proofErr w:type="spellStart"/>
-      <w:r>
-        <w:rPr>
-          <w:rFonts w:ascii="Times New Roman" w:hAnsi="Times New Roman" w:cs="Times New Roman"/>
-          <w:sz w:val="24"/>
-          <w:szCs w:val="24"/>
-        </w:rPr>
-        <w:t>Horiuchi</w:t>
-      </w:r>
-      <w:proofErr w:type="spellEnd"/>
-      <w:r>
-        <w:rPr>
-          <w:rFonts w:ascii="Times New Roman" w:hAnsi="Times New Roman" w:cs="Times New Roman"/>
-          <w:sz w:val="24"/>
-          <w:szCs w:val="24"/>
-        </w:rPr>
-        <w:t xml:space="preserve"> e Rodrigo da C. </w:t>
-      </w:r>
-      <w:proofErr w:type="spellStart"/>
-      <w:r>
-        <w:rPr>
-          <w:rFonts w:ascii="Times New Roman" w:hAnsi="Times New Roman" w:cs="Times New Roman"/>
-          <w:sz w:val="24"/>
-          <w:szCs w:val="24"/>
-        </w:rPr>
-        <w:t>Aglinskas</w:t>
-      </w:r>
-      <w:proofErr w:type="spellEnd"/>
-      <w:r>
-        <w:rPr>
-          <w:rFonts w:ascii="Times New Roman" w:hAnsi="Times New Roman" w:cs="Times New Roman"/>
-          <w:sz w:val="24"/>
-          <w:szCs w:val="24"/>
-        </w:rPr>
-        <w:t xml:space="preserve">. – 2019. 52 p.: il. color. </w:t>
+        <w:t xml:space="preserve">Guia de normalização para apresentação de trabalhos acadêmicos da Universidade Paulista: ABNT / Biblioteca da Universidade Paulista - UNIP; revisado e atualizado pelos Bibliotecários Alice Horiuchi e Rodrigo da C. Aglinskas. – 2019. 52 p.: il. color. </w:t>
       </w:r>
     </w:p>
     <w:p>
@@ -1555,27 +1501,7 @@
           <w:sz w:val="28"/>
           <w:szCs w:val="28"/>
         </w:rPr>
-        <w:t xml:space="preserve">Peter </w:t>
-      </w:r>
-      <w:proofErr w:type="spellStart"/>
-      <w:r>
-        <w:rPr>
-          <w:rFonts w:ascii="Times New Roman" w:hAnsi="Times New Roman" w:cs="Times New Roman"/>
-          <w:b/>
-          <w:sz w:val="28"/>
-          <w:szCs w:val="28"/>
-        </w:rPr>
-        <w:t>Jandl</w:t>
-      </w:r>
-      <w:proofErr w:type="spellEnd"/>
-      <w:r>
-        <w:rPr>
-          <w:rFonts w:ascii="Times New Roman" w:hAnsi="Times New Roman" w:cs="Times New Roman"/>
-          <w:b/>
-          <w:sz w:val="28"/>
-          <w:szCs w:val="28"/>
-        </w:rPr>
-        <w:t xml:space="preserve"> Junior</w:t>
+        <w:t>Peter Jandl Junior</w:t>
       </w:r>
       <w:r>
         <w:rPr>
@@ -1784,23 +1710,7 @@
         <w:ind w:firstLine="0"/>
       </w:pPr>
       <w:r>
-        <w:t xml:space="preserve">Neste trabalho será realizado o estudo das tecnologias referentes a inteligência artificial, focado na área de assistente virtual, descrevendo sobre os estudos do processamento de linguagem natural, relatando como a máquina interpreta a linguagem humana e coleta informações processando-a, estudos sobre o aprendizado de máquina em uma inteligência artificial, juntamente com o ramo de aprendizagem profunda, utilizando a ferramenta </w:t>
-      </w:r>
-      <w:proofErr w:type="spellStart"/>
-      <w:r>
-        <w:t>TensorFlow</w:t>
-      </w:r>
-      <w:proofErr w:type="spellEnd"/>
-      <w:r>
-        <w:t xml:space="preserve">, uma ferramenta de código aberto para aprendizagem de máquina. O </w:t>
-      </w:r>
-      <w:proofErr w:type="spellStart"/>
-      <w:r>
-        <w:t>TensorFlow</w:t>
-      </w:r>
-      <w:proofErr w:type="spellEnd"/>
-      <w:r>
-        <w:t xml:space="preserve"> também será utilizado para a criação de redes neurais, que são modelos computacionais interconectados simulando os neurônios do cérebro humano, sendo capaz de decifrar padrões, agrupar e classificar dados. Para demonstrar todas essas tecnologias, será desenvolvido uma assistente virtual. Tendo como princípio explorar a tecnologia para criar meios de facilitar e agilizar a interação homem e máquina, disponibilizando formas de realizar pesquisas, executar aplicativos, buscar algumas informações, realizando essas tratativas através do uso da voz, onde será utilizado o processamento de linguagem natural, com isso também será abrangido o reconhecimento de voz e a síntese de voz. Para tornar está comunicação possível será utiliza</w:t>
+        <w:t>Neste trabalho será realizado o estudo das tecnologias referentes a inteligência artificial, focado na área de assistente virtual, descrevendo sobre os estudos do processamento de linguagem natural, relatando como a máquina interpreta a linguagem humana e coleta informações processando-a, estudos sobre o aprendizado de máquina em uma inteligência artificial, juntamente com o ramo de aprendizagem profunda, utilizando a ferramenta TensorFlow, uma ferramenta de código aberto para aprendizagem de máquina. O TensorFlow também será utilizado para a criação de redes neurais, que são modelos computacionais interconectados simulando os neurônios do cérebro humano, sendo capaz de decifrar padrões, agrupar e classificar dados. Para demonstrar todas essas tecnologias, será desenvolvido uma assistente virtual. Tendo como princípio explorar a tecnologia para criar meios de facilitar e agilizar a interação homem e máquina, disponibilizando formas de realizar pesquisas, executar aplicativos, buscar algumas informações, realizando essas tratativas através do uso da voz, onde será utilizado o processamento de linguagem natural, com isso também será abrangido o reconhecimento de voz e a síntese de voz. Para tornar está comunicação possível será utiliza</w:t>
       </w:r>
       <w:r>
         <w:t>do um</w:t>
@@ -1836,7 +1746,7 @@
         <w:t>Palavras-chave:</w:t>
       </w:r>
       <w:r>
-        <w:t xml:space="preserve"> Assistente virtual, processamento de linguagem natural, PLN, reconhecimento de voz, síntese de voz, comandos de voz, aprendizado profundo, aprendizado de máquina, redes neurais.</w:t>
+        <w:t xml:space="preserve"> Assistente virtual, processamento de linguagem natural, reconhecimento de voz, síntese de voz, redes neurais.</w:t>
       </w:r>
     </w:p>
     <w:p>
@@ -2036,7 +1946,19 @@
         <w:rPr>
           <w:lang w:val="en-US"/>
         </w:rPr>
-        <w:t>Virtual assistant, natural language processing, PLN, speech recognition, speech synthesis, voice commands, deep learning, machine learning, neural networks.</w:t>
+        <w:t>Virtual assistant, natural language processing,</w:t>
+      </w:r>
+      <w:r>
+        <w:rPr>
+          <w:lang w:val="en-US"/>
+        </w:rPr>
+        <w:t xml:space="preserve"> </w:t>
+      </w:r>
+      <w:r>
+        <w:rPr>
+          <w:lang w:val="en-US"/>
+        </w:rPr>
+        <w:t>speech recognition, speech synthesis, neural networks.</w:t>
       </w:r>
     </w:p>
     <w:p>
@@ -2177,15 +2099,7 @@
               <w:fldChar w:fldCharType="separate"/>
             </w:r>
             <w:r>
-              <w:t xml:space="preserve">Representação do </w:t>
-            </w:r>
-            <w:proofErr w:type="spellStart"/>
-            <w:r>
-              <w:t>perceptron</w:t>
-            </w:r>
-            <w:proofErr w:type="spellEnd"/>
-            <w:r>
-              <w:t>.</w:t>
+              <w:t>Representação do perceptron.</w:t>
             </w:r>
             <w:r>
               <w:fldChar w:fldCharType="end"/>
@@ -2243,13 +2157,8 @@
               <w:fldChar w:fldCharType="separate"/>
             </w:r>
             <w:r>
-              <w:t xml:space="preserve">Termos algébricos </w:t>
-            </w:r>
-            <w:proofErr w:type="spellStart"/>
-            <w:r>
-              <w:t>threshold</w:t>
-            </w:r>
-            <w:proofErr w:type="spellEnd"/>
+              <w:t>Termos algébricos threshold</w:t>
+            </w:r>
             <w:r>
               <w:fldChar w:fldCharType="end"/>
             </w:r>
@@ -2306,15 +2215,7 @@
               <w:fldChar w:fldCharType="separate"/>
             </w:r>
             <w:r>
-              <w:t xml:space="preserve">Diferentes pesos de evidências do </w:t>
-            </w:r>
-            <w:proofErr w:type="spellStart"/>
-            <w:r>
-              <w:t>perceptron</w:t>
-            </w:r>
-            <w:proofErr w:type="spellEnd"/>
-            <w:r>
-              <w:t>.</w:t>
+              <w:t>Diferentes pesos de evidências do perceptron.</w:t>
             </w:r>
             <w:r>
               <w:fldChar w:fldCharType="end"/>
@@ -2534,15 +2435,7 @@
               <w:fldChar w:fldCharType="separate"/>
             </w:r>
             <w:r>
-              <w:t>Rede Neural Simples e Rede Neural Profunda (</w:t>
-            </w:r>
-            <w:proofErr w:type="spellStart"/>
-            <w:r>
-              <w:t>Deep</w:t>
-            </w:r>
-            <w:proofErr w:type="spellEnd"/>
-            <w:r>
-              <w:t xml:space="preserve"> Learning)</w:t>
+              <w:t>Rede Neural Simples e Rede Neural Profunda (Deep Learning)</w:t>
             </w:r>
             <w:r>
               <w:fldChar w:fldCharType="end"/>
@@ -2670,15 +2563,7 @@
               <w:t xml:space="preserve">Figura 12 – </w:t>
             </w:r>
             <w:r>
-              <w:t xml:space="preserve">Implementação do </w:t>
-            </w:r>
-            <w:proofErr w:type="spellStart"/>
-            <w:r>
-              <w:t>Keras</w:t>
-            </w:r>
-            <w:proofErr w:type="spellEnd"/>
-            <w:r>
-              <w:t xml:space="preserve"> ao projeto</w:t>
+              <w:t>Implementação do Keras ao projeto</w:t>
             </w:r>
           </w:p>
           <w:p>
@@ -2840,21 +2725,8 @@
               <w:t xml:space="preserve"> </w:t>
             </w:r>
             <w:r>
-              <w:t xml:space="preserve">Dados sem </w:t>
-            </w:r>
-            <w:proofErr w:type="spellStart"/>
-            <w:r>
-              <w:t>One</w:t>
-            </w:r>
-            <w:proofErr w:type="spellEnd"/>
-            <w:r>
-              <w:t xml:space="preserve"> Hot </w:t>
-            </w:r>
-            <w:proofErr w:type="spellStart"/>
-            <w:r>
-              <w:t>Enconding</w:t>
-            </w:r>
-            <w:proofErr w:type="spellEnd"/>
+              <w:t>Dados sem One Hot Enconding</w:t>
+            </w:r>
           </w:p>
           <w:p>
             <w:pPr>
@@ -2867,21 +2739,8 @@
             <w:r>
               <w:t xml:space="preserve"> </w:t>
             </w:r>
-            <w:proofErr w:type="spellStart"/>
-            <w:r>
-              <w:t>One</w:t>
-            </w:r>
-            <w:proofErr w:type="spellEnd"/>
-            <w:r>
-              <w:t xml:space="preserve"> Hot </w:t>
-            </w:r>
-            <w:proofErr w:type="spellStart"/>
-            <w:r>
-              <w:t>Encoding</w:t>
-            </w:r>
-            <w:proofErr w:type="spellEnd"/>
-            <w:r>
-              <w:t xml:space="preserve"> aplicado</w:t>
+            <w:r>
+              <w:t>One Hot Encoding aplicado</w:t>
             </w:r>
           </w:p>
           <w:p>
@@ -2896,21 +2755,8 @@
               <w:t xml:space="preserve"> </w:t>
             </w:r>
             <w:r>
-              <w:t xml:space="preserve">Tratamento dos dados para a implementação do </w:t>
-            </w:r>
-            <w:proofErr w:type="spellStart"/>
-            <w:r>
-              <w:t>One</w:t>
-            </w:r>
-            <w:proofErr w:type="spellEnd"/>
-            <w:r>
-              <w:t xml:space="preserve"> Hot </w:t>
-            </w:r>
-            <w:proofErr w:type="spellStart"/>
-            <w:r>
-              <w:t>Encoding</w:t>
-            </w:r>
-            <w:proofErr w:type="spellEnd"/>
+              <w:t>Tratamento dos dados para a implementação do One Hot Encoding</w:t>
+            </w:r>
           </w:p>
           <w:p>
             <w:pPr>
@@ -4450,7 +4296,7 @@
               <w:ind w:firstLine="0"/>
             </w:pPr>
             <w:r>
-              <w:t>SÍNSTESE DE VOZ</w:t>
+              <w:t>SÍNTESE DE VOZ</w:t>
             </w:r>
           </w:p>
         </w:tc>
@@ -5789,13 +5635,8 @@
         <w:t xml:space="preserve">Segundo </w:t>
       </w:r>
       <w:hyperlink w:anchor="Araribóia" w:history="1">
-        <w:proofErr w:type="spellStart"/>
         <w:r>
-          <w:t>Araribóia</w:t>
-        </w:r>
-        <w:proofErr w:type="spellEnd"/>
-        <w:r>
-          <w:t xml:space="preserve"> (1988)</w:t>
+          <w:t>Araribóia (1988)</w:t>
         </w:r>
       </w:hyperlink>
       <w:r>
@@ -5853,11 +5694,9 @@
         <w:t xml:space="preserve">Segundo </w:t>
       </w:r>
       <w:hyperlink w:anchor="MAES" w:history="1">
-        <w:proofErr w:type="spellStart"/>
         <w:r>
           <w:t>Maes</w:t>
         </w:r>
-        <w:proofErr w:type="spellEnd"/>
         <w:r>
           <w:t xml:space="preserve"> </w:t>
         </w:r>
@@ -6000,21 +5839,11 @@
         <w:t xml:space="preserve"> a</w:t>
       </w:r>
       <w:r>
-        <w:t xml:space="preserve"> </w:t>
-      </w:r>
-      <w:proofErr w:type="spellStart"/>
-      <w:r>
-        <w:t>Alexa</w:t>
-      </w:r>
-      <w:proofErr w:type="spellEnd"/>
-      <w:r>
-        <w:t xml:space="preserve">, da </w:t>
-      </w:r>
-      <w:proofErr w:type="spellStart"/>
+        <w:t xml:space="preserve"> Alexa, da </w:t>
+      </w:r>
       <w:r>
         <w:t>Amazon</w:t>
       </w:r>
-      <w:proofErr w:type="spellEnd"/>
       <w:r>
         <w:t>,</w:t>
       </w:r>
@@ -6528,27 +6357,17 @@
       <w:r>
         <w:t xml:space="preserve"> </w:t>
       </w:r>
-      <w:proofErr w:type="spellStart"/>
       <w:r>
         <w:t>Ma</w:t>
       </w:r>
       <w:r>
-        <w:t>chine</w:t>
-      </w:r>
-      <w:proofErr w:type="spellEnd"/>
-      <w:r>
-        <w:t xml:space="preserve"> Learning</w:t>
+        <w:t>chine Learning</w:t>
       </w:r>
       <w:r>
         <w:t xml:space="preserve"> e </w:t>
       </w:r>
-      <w:proofErr w:type="spellStart"/>
-      <w:r>
-        <w:t>Deep</w:t>
-      </w:r>
-      <w:proofErr w:type="spellEnd"/>
-      <w:r>
-        <w:t xml:space="preserve"> Learning</w:t>
+      <w:r>
+        <w:t>Deep Learning</w:t>
       </w:r>
       <w:r>
         <w:t xml:space="preserve">, </w:t>
@@ -6635,11 +6454,9 @@
       <w:r>
         <w:t xml:space="preserve">Russel e </w:t>
       </w:r>
-      <w:proofErr w:type="spellStart"/>
       <w:r>
         <w:t>Norvig</w:t>
       </w:r>
-      <w:proofErr w:type="spellEnd"/>
       <w:r>
         <w:t xml:space="preserve"> </w:t>
       </w:r>
@@ -6681,27 +6498,14 @@
       <w:r>
         <w:t xml:space="preserve">Segundo </w:t>
       </w:r>
-      <w:proofErr w:type="spellStart"/>
-      <w:r>
-        <w:t>McCulloch</w:t>
-      </w:r>
-      <w:proofErr w:type="spellEnd"/>
-      <w:r>
-        <w:t xml:space="preserve"> e </w:t>
-      </w:r>
-      <w:proofErr w:type="spellStart"/>
-      <w:r>
-        <w:t>Pit</w:t>
+      <w:r>
+        <w:t>McCulloch e Pit</w:t>
       </w:r>
       <w:r>
         <w:t>t</w:t>
       </w:r>
       <w:r>
-        <w:t>s</w:t>
-      </w:r>
-      <w:proofErr w:type="spellEnd"/>
-      <w:r>
-        <w:t xml:space="preserve"> (1943)</w:t>
+        <w:t>s (1943)</w:t>
       </w:r>
       <w:r>
         <w:t xml:space="preserve">, </w:t>
@@ -6791,15 +6595,7 @@
         <w:t xml:space="preserve">para que </w:t>
       </w:r>
       <w:r>
-        <w:t xml:space="preserve">fosse mais intensa e sua regra, conhecida como aprendizado de </w:t>
-      </w:r>
-      <w:proofErr w:type="spellStart"/>
-      <w:r>
-        <w:t>Hebb</w:t>
-      </w:r>
-      <w:proofErr w:type="spellEnd"/>
-      <w:r>
-        <w:t>, continua como um modelo influente atualmente.</w:t>
+        <w:t>fosse mais intensa e sua regra, conhecida como aprendizado de Hebb, continua como um modelo influente atualmente.</w:t>
       </w:r>
       <w:r>
         <w:t xml:space="preserve"> Essa regra </w:t>
@@ -6884,18 +6680,10 @@
         <w:pStyle w:val="Unip-Normal"/>
       </w:pPr>
       <w:r>
-        <w:t xml:space="preserve">Segundo </w:t>
-      </w:r>
-      <w:proofErr w:type="spellStart"/>
-      <w:r>
-        <w:t>Hau</w:t>
-      </w:r>
-      <w:r>
-        <w:t>geland</w:t>
-      </w:r>
-      <w:proofErr w:type="spellEnd"/>
-      <w:r>
-        <w:t xml:space="preserve"> (1985),</w:t>
+        <w:t>Segundo Hau</w:t>
+      </w:r>
+      <w:r>
+        <w:t>geland (1985),</w:t>
       </w:r>
       <w:r>
         <w:t xml:space="preserve"> </w:t>
@@ -6926,13 +6714,8 @@
       <w:r>
         <w:t xml:space="preserve"> </w:t>
       </w:r>
-      <w:proofErr w:type="spellStart"/>
-      <w:r>
-        <w:t>Charniak</w:t>
-      </w:r>
-      <w:proofErr w:type="spellEnd"/>
-      <w:r>
-        <w:t xml:space="preserve"> e McDermott </w:t>
+      <w:r>
+        <w:t xml:space="preserve">Charniak e McDermott </w:t>
       </w:r>
       <w:r>
         <w:t>(1985)</w:t>
@@ -6960,13 +6743,8 @@
       <w:r>
         <w:t xml:space="preserve">De acordo com </w:t>
       </w:r>
-      <w:proofErr w:type="spellStart"/>
-      <w:r>
-        <w:t>Kurzweil</w:t>
-      </w:r>
-      <w:proofErr w:type="spellEnd"/>
-      <w:r>
-        <w:t xml:space="preserve"> </w:t>
+      <w:r>
+        <w:t xml:space="preserve">Kurzweil </w:t>
       </w:r>
       <w:r>
         <w:t>(1990),</w:t>
@@ -7009,15 +6787,7 @@
         <w:pStyle w:val="Unip-Normal"/>
       </w:pPr>
       <w:r>
-        <w:t xml:space="preserve">Segundo Russel e </w:t>
-      </w:r>
-      <w:proofErr w:type="spellStart"/>
-      <w:r>
-        <w:t>Norvig</w:t>
-      </w:r>
-      <w:proofErr w:type="spellEnd"/>
-      <w:r>
-        <w:t xml:space="preserve"> (2013) p</w:t>
+        <w:t>Segundo Russel e Norvig (2013) p</w:t>
       </w:r>
       <w:r>
         <w:t>ara realizar o estudo da inteligência artificial, as quatro bases de linha de raciocínio são seguidas</w:t>
@@ -7130,15 +6900,7 @@
         <w:t xml:space="preserve">Para </w:t>
       </w:r>
       <w:r>
-        <w:t xml:space="preserve">Russel e </w:t>
-      </w:r>
-      <w:proofErr w:type="spellStart"/>
-      <w:r>
-        <w:t>Norvig</w:t>
-      </w:r>
-      <w:proofErr w:type="spellEnd"/>
-      <w:r>
-        <w:t xml:space="preserve"> (2013)</w:t>
+        <w:t>Russel e Norvig (2013)</w:t>
       </w:r>
       <w:r>
         <w:t xml:space="preserve"> d</w:t>
@@ -7183,15 +6945,7 @@
         <w:t xml:space="preserve">alguns dos mecanismos do programa podem estar atuando no cérebro humano. </w:t>
       </w:r>
       <w:r>
-        <w:t xml:space="preserve">Os desenvolvedores do GPS (do inglês, “General </w:t>
-      </w:r>
-      <w:proofErr w:type="spellStart"/>
-      <w:r>
-        <w:t>Problem</w:t>
-      </w:r>
-      <w:proofErr w:type="spellEnd"/>
-      <w:r>
-        <w:t xml:space="preserve"> Solver”) ou Resolvedor Geral de Problemas, estavam mais interessados em </w:t>
+        <w:t xml:space="preserve">Os desenvolvedores do GPS (do inglês, “General Problem Solver”) ou Resolvedor Geral de Problemas, estavam mais interessados em </w:t>
       </w:r>
       <w:r>
         <w:t xml:space="preserve">comparar os passos do raciocínio utilizado pelo programa </w:t>
@@ -8441,15 +8195,7 @@
         <w:jc w:val="center"/>
       </w:pPr>
       <w:r>
-        <w:t xml:space="preserve">Fonte: </w:t>
-      </w:r>
-      <w:proofErr w:type="spellStart"/>
-      <w:r>
-        <w:t>Alura</w:t>
-      </w:r>
-      <w:proofErr w:type="spellEnd"/>
-      <w:r>
-        <w:t xml:space="preserve"> (2020)</w:t>
+        <w:t>Fonte: Alura (2020)</w:t>
       </w:r>
     </w:p>
     <w:p>
@@ -8796,13 +8542,8 @@
       <w:r>
         <w:t xml:space="preserve">Segundo </w:t>
       </w:r>
-      <w:proofErr w:type="spellStart"/>
-      <w:r>
-        <w:t>Obermeier</w:t>
-      </w:r>
-      <w:proofErr w:type="spellEnd"/>
-      <w:r>
-        <w:t xml:space="preserve"> (1987)</w:t>
+      <w:r>
+        <w:t>Obermeier (1987)</w:t>
       </w:r>
       <w:r>
         <w:t xml:space="preserve"> o processamento de linguagem natural comumente é </w:t>
@@ -9255,11 +8996,9 @@
       <w:r>
         <w:t xml:space="preserve">Análise Léxica: dentro da PLN pode ser utilizada para a </w:t>
       </w:r>
-      <w:proofErr w:type="spellStart"/>
       <w:r>
         <w:t>tokenização</w:t>
       </w:r>
-      <w:proofErr w:type="spellEnd"/>
       <w:r>
         <w:t>, que é uma prática para desunir um texto inteiro em palavras, conhecidas e chamadas de tokens. Assim que separados em tokens, com o uso do processamento de linguagem natural, se necessário é possível realizar a análise morfológica.</w:t>
       </w:r>
@@ -9635,15 +9374,7 @@
         <w:pStyle w:val="Unip-Normal"/>
       </w:pPr>
       <w:r>
-        <w:t xml:space="preserve">Para Russel e </w:t>
-      </w:r>
-      <w:proofErr w:type="spellStart"/>
-      <w:r>
-        <w:t>Norvig</w:t>
-      </w:r>
-      <w:proofErr w:type="spellEnd"/>
-      <w:r>
-        <w:t xml:space="preserve"> (2013)</w:t>
+        <w:t>Para Russel e Norvig (2013)</w:t>
       </w:r>
       <w:r>
         <w:t xml:space="preserve"> </w:t>
@@ -9711,15 +9442,7 @@
         <w:pStyle w:val="Unip-Normal"/>
       </w:pPr>
       <w:r>
-        <w:t xml:space="preserve">Ainda para Russel e </w:t>
-      </w:r>
-      <w:proofErr w:type="spellStart"/>
-      <w:r>
-        <w:t>Norvig</w:t>
-      </w:r>
-      <w:proofErr w:type="spellEnd"/>
-      <w:r>
-        <w:t xml:space="preserve"> (2013)</w:t>
+        <w:t>Ainda para Russel e Norvig (2013)</w:t>
       </w:r>
       <w:r>
         <w:t xml:space="preserve"> o</w:t>
@@ -9772,15 +9495,7 @@
         <w:t>Em uma área limitada, isso pode ser feito com alta precisão. À medida que o campo se torna cada vez mais comum, são necessários modelos de linguagem e técnicas de aprendizagem mais complexos</w:t>
       </w:r>
       <w:r>
-        <w:t xml:space="preserve"> Russel e </w:t>
-      </w:r>
-      <w:proofErr w:type="spellStart"/>
-      <w:r>
-        <w:t>Norvig</w:t>
-      </w:r>
-      <w:proofErr w:type="spellEnd"/>
-      <w:r>
-        <w:t xml:space="preserve"> (2013)</w:t>
+        <w:t xml:space="preserve"> Russel e Norvig (2013)</w:t>
       </w:r>
       <w:r>
         <w:t>.</w:t>
@@ -9798,15 +9513,7 @@
         <w:t xml:space="preserve">Segundo </w:t>
       </w:r>
       <w:r>
-        <w:t xml:space="preserve">Russel e </w:t>
-      </w:r>
-      <w:proofErr w:type="spellStart"/>
-      <w:r>
-        <w:t>Norvig</w:t>
-      </w:r>
-      <w:proofErr w:type="spellEnd"/>
-      <w:r>
-        <w:t xml:space="preserve"> (2013)</w:t>
+        <w:t>Russel e Norvig (2013)</w:t>
       </w:r>
       <w:r>
         <w:t xml:space="preserve"> com este conteúdo </w:t>
@@ -9845,15 +9552,7 @@
         <w:t>s</w:t>
       </w:r>
       <w:r>
-        <w:t xml:space="preserve"> traduções </w:t>
-      </w:r>
-      <w:proofErr w:type="spellStart"/>
-      <w:r>
-        <w:t>pré</w:t>
-      </w:r>
-      <w:proofErr w:type="spellEnd"/>
-      <w:r>
-        <w:t xml:space="preserve">-editadas </w:t>
+        <w:t xml:space="preserve"> traduções pré-editadas </w:t>
       </w:r>
       <w:r>
         <w:t>utilizadas</w:t>
@@ -9920,15 +9619,7 @@
         <w:pStyle w:val="Unip-Normal"/>
       </w:pPr>
       <w:r>
-        <w:t xml:space="preserve">Para Russel e </w:t>
-      </w:r>
-      <w:proofErr w:type="spellStart"/>
-      <w:r>
-        <w:t>Norvig</w:t>
-      </w:r>
-      <w:proofErr w:type="spellEnd"/>
-      <w:r>
-        <w:t xml:space="preserve"> (2013) o</w:t>
+        <w:t>Para Russel e Norvig (2013) o</w:t>
       </w:r>
       <w:r>
         <w:t xml:space="preserve"> reconhecimento de fala </w:t>
@@ -10013,15 +9704,7 @@
         <w:t xml:space="preserve">com </w:t>
       </w:r>
       <w:r>
-        <w:t xml:space="preserve">Russel e </w:t>
-      </w:r>
-      <w:proofErr w:type="spellStart"/>
-      <w:r>
-        <w:t>Norvig</w:t>
-      </w:r>
-      <w:proofErr w:type="spellEnd"/>
-      <w:r>
-        <w:t xml:space="preserve"> (2013) </w:t>
+        <w:t xml:space="preserve">Russel e Norvig (2013) </w:t>
       </w:r>
       <w:r>
         <w:t>a</w:t>
@@ -10133,13 +9816,8 @@
       <w:r>
         <w:t xml:space="preserve">Segundo </w:t>
       </w:r>
-      <w:proofErr w:type="spellStart"/>
-      <w:r>
-        <w:t>Kovács</w:t>
-      </w:r>
-      <w:proofErr w:type="spellEnd"/>
-      <w:r>
-        <w:t xml:space="preserve"> </w:t>
+      <w:r>
+        <w:t xml:space="preserve">Kovács </w:t>
       </w:r>
       <w:r>
         <w:t>(2006) r</w:t>
@@ -10170,13 +9848,8 @@
       <w:r>
         <w:t xml:space="preserve">De acordo com </w:t>
       </w:r>
-      <w:proofErr w:type="spellStart"/>
-      <w:r>
-        <w:t>Kovács</w:t>
-      </w:r>
-      <w:proofErr w:type="spellEnd"/>
-      <w:r>
-        <w:t xml:space="preserve"> </w:t>
+      <w:r>
+        <w:t xml:space="preserve">Kovács </w:t>
       </w:r>
       <w:r>
         <w:t>(2006) r</w:t>
@@ -10603,13 +10276,8 @@
       <w:r>
         <w:t xml:space="preserve">egundo </w:t>
       </w:r>
-      <w:proofErr w:type="spellStart"/>
-      <w:r>
-        <w:t>Kerlirzin</w:t>
-      </w:r>
-      <w:proofErr w:type="spellEnd"/>
-      <w:r>
-        <w:t xml:space="preserve"> e Vallet </w:t>
+      <w:r>
+        <w:t xml:space="preserve">Kerlirzin e Vallet </w:t>
       </w:r>
       <w:r>
         <w:t>(</w:t>
@@ -10745,13 +10413,8 @@
       <w:r>
         <w:t xml:space="preserve">para </w:t>
       </w:r>
-      <w:proofErr w:type="spellStart"/>
-      <w:r>
-        <w:t>Kerlirzin</w:t>
-      </w:r>
-      <w:proofErr w:type="spellEnd"/>
-      <w:r>
-        <w:t xml:space="preserve"> e Vallet </w:t>
+      <w:r>
+        <w:t xml:space="preserve">Kerlirzin e Vallet </w:t>
       </w:r>
       <w:r>
         <w:t>(</w:t>
@@ -10907,21 +10570,8 @@
       <w:r>
         <w:t xml:space="preserve">Segundo </w:t>
       </w:r>
-      <w:proofErr w:type="spellStart"/>
-      <w:r>
-        <w:t>Churchland</w:t>
-      </w:r>
-      <w:proofErr w:type="spellEnd"/>
-      <w:r>
-        <w:t xml:space="preserve"> e </w:t>
-      </w:r>
-      <w:proofErr w:type="spellStart"/>
-      <w:r>
-        <w:t>Sejnowski</w:t>
-      </w:r>
-      <w:proofErr w:type="spellEnd"/>
-      <w:r>
-        <w:t xml:space="preserve"> </w:t>
+      <w:r>
+        <w:t xml:space="preserve">Churchland e Sejnowski </w:t>
       </w:r>
       <w:r>
         <w:t>(1992) o</w:t>
@@ -11026,13 +10676,8 @@
       <w:r>
         <w:t xml:space="preserve">Segundo </w:t>
       </w:r>
-      <w:proofErr w:type="spellStart"/>
-      <w:r>
-        <w:t>Kovács</w:t>
-      </w:r>
-      <w:proofErr w:type="spellEnd"/>
-      <w:r>
-        <w:t xml:space="preserve"> (2006)</w:t>
+      <w:r>
+        <w:t>Kovács (2006)</w:t>
       </w:r>
       <w:r>
         <w:t xml:space="preserve"> </w:t>
@@ -11146,13 +10791,8 @@
       <w:r>
         <w:t xml:space="preserve">Segundo </w:t>
       </w:r>
-      <w:proofErr w:type="spellStart"/>
-      <w:r>
-        <w:t>Haykin</w:t>
-      </w:r>
-      <w:proofErr w:type="spellEnd"/>
-      <w:r>
-        <w:t xml:space="preserve"> (2000) </w:t>
+      <w:r>
+        <w:t xml:space="preserve">Haykin (2000) </w:t>
       </w:r>
       <w:r>
         <w:t>r</w:t>
@@ -11365,11 +11005,9 @@
       <w:r>
         <w:t xml:space="preserve">Segundo </w:t>
       </w:r>
-      <w:proofErr w:type="spellStart"/>
       <w:r>
         <w:t>Rosenblatt</w:t>
       </w:r>
-      <w:proofErr w:type="spellEnd"/>
       <w:r>
         <w:rPr>
           <w:rFonts w:eastAsiaTheme="majorEastAsia" w:cstheme="majorBidi"/>
@@ -11410,14 +11048,12 @@
         </w:rPr>
         <w:t xml:space="preserve">o </w:t>
       </w:r>
-      <w:proofErr w:type="spellStart"/>
       <w:r>
         <w:t>p</w:t>
       </w:r>
       <w:r>
         <w:t>erceptron</w:t>
       </w:r>
-      <w:proofErr w:type="spellEnd"/>
       <w:r>
         <w:rPr>
           <w:rFonts w:eastAsiaTheme="majorEastAsia" w:cstheme="majorBidi"/>
@@ -11427,13 +11063,8 @@
         <w:t xml:space="preserve"> f</w:t>
       </w:r>
       <w:r>
-        <w:t xml:space="preserve">oi criado no fim da década de 1950, na universidade de </w:t>
-      </w:r>
-      <w:proofErr w:type="spellStart"/>
-      <w:r>
-        <w:t>cornell</w:t>
-      </w:r>
-      <w:proofErr w:type="spellEnd"/>
+        <w:t>oi criado no fim da década de 1950, na universidade de cornell</w:t>
+      </w:r>
       <w:r>
         <w:t xml:space="preserve"> inspirado</w:t>
       </w:r>
@@ -11447,180 +11078,154 @@
         <w:t>sendo</w:t>
       </w:r>
       <w:r>
-        <w:t xml:space="preserve"> uma autêntica rede de múltiplos neurônios do tipo discriminadores lineares, nomeados de </w:t>
-      </w:r>
-      <w:proofErr w:type="spellStart"/>
+        <w:t xml:space="preserve"> uma autêntica rede de múltiplos neurônios do tipo discriminadores lineares, nomeados de perceptron. </w:t>
+      </w:r>
+      <w:r>
+        <w:t>Sendo um p</w:t>
+      </w:r>
+      <w:r>
+        <w:t>erceptron uma rede criada com diversas camadas</w:t>
+      </w:r>
+      <w:r>
+        <w:t>,</w:t>
+      </w:r>
+      <w:r>
+        <w:t xml:space="preserve"> tem os neurônios de entrada, que iram receber as informações, e iram enviar para segunda camada de neurônios, iram receber e já </w:t>
+      </w:r>
+      <w:r>
+        <w:t>disponibilizar</w:t>
+      </w:r>
+      <w:r>
+        <w:t xml:space="preserve"> com a informação. </w:t>
+      </w:r>
+    </w:p>
+    <w:p>
+      <w:pPr>
+        <w:pStyle w:val="Unip-Normal"/>
+        <w:ind w:firstLine="708"/>
+      </w:pPr>
+      <w:r>
+        <w:t xml:space="preserve">E a segunda camada irá atuar com a </w:t>
+      </w:r>
+      <w:r>
+        <w:t>lógica</w:t>
+      </w:r>
+      <w:r>
+        <w:t xml:space="preserve"> implantada nela. E assim sucessivamente até que chega</w:t>
+      </w:r>
+      <w:r>
+        <w:t>r</w:t>
+      </w:r>
+      <w:r>
+        <w:t xml:space="preserve"> camada de saída (camada final). Ressaltando que as camadas que ficam no meio, que não são camadas nem de entrada nem de saída, foram nomeadas de camadas ocultas</w:t>
+      </w:r>
+      <w:r>
+        <w:t xml:space="preserve"> </w:t>
+      </w:r>
+      <w:r>
+        <w:t>(</w:t>
+      </w:r>
+      <w:r>
+        <w:t>ROSENBLATT</w:t>
+      </w:r>
+      <w:r>
+        <w:t>,1957</w:t>
+      </w:r>
+      <w:r>
+        <w:t>)</w:t>
+      </w:r>
+      <w:r>
+        <w:t>:</w:t>
+      </w:r>
+      <w:r>
+        <w:t xml:space="preserve"> </w:t>
+      </w:r>
+    </w:p>
+    <w:p>
+      <w:pPr>
+        <w:pStyle w:val="Unip-Normal"/>
+      </w:pPr>
+      <w:r>
+        <w:t xml:space="preserve">Um </w:t>
+      </w:r>
       <w:r>
         <w:t>perceptron</w:t>
       </w:r>
-      <w:proofErr w:type="spellEnd"/>
-      <w:r>
-        <w:t xml:space="preserve">. </w:t>
-      </w:r>
-      <w:r>
-        <w:t xml:space="preserve">Sendo um </w:t>
-      </w:r>
-      <w:proofErr w:type="spellStart"/>
-      <w:r>
-        <w:t>p</w:t>
-      </w:r>
-      <w:r>
-        <w:t>erceptron</w:t>
-      </w:r>
-      <w:proofErr w:type="spellEnd"/>
-      <w:r>
-        <w:t xml:space="preserve"> uma rede criada com diversas camadas</w:t>
+      <w:r>
+        <w:t xml:space="preserve"> </w:t>
+      </w:r>
+      <w:r>
+        <w:t>é uma forma matemática qu</w:t>
+      </w:r>
+      <w:r>
+        <w:t xml:space="preserve">e será atribuída a ela </w:t>
+      </w:r>
+      <w:r>
+        <w:t xml:space="preserve">diversas </w:t>
+      </w:r>
+      <w:r>
+        <w:t>entradas, x</w:t>
+      </w:r>
+      <w:r>
+        <w:t>1,</w:t>
+      </w:r>
+      <w:r>
+        <w:t xml:space="preserve"> </w:t>
+      </w:r>
+      <w:r>
+        <w:t>x2</w:t>
       </w:r>
       <w:r>
         <w:t>,</w:t>
       </w:r>
       <w:r>
-        <w:t xml:space="preserve"> tem os neurônios de entrada, que iram receber as informações, e iram enviar para segunda camada de neurônios, iram receber e já </w:t>
-      </w:r>
-      <w:r>
-        <w:t>disponibilizar</w:t>
-      </w:r>
-      <w:r>
-        <w:t xml:space="preserve"> com a informação. </w:t>
-      </w:r>
-    </w:p>
-    <w:p>
-      <w:pPr>
-        <w:pStyle w:val="Unip-Normal"/>
-        <w:ind w:firstLine="708"/>
-      </w:pPr>
-      <w:r>
-        <w:t xml:space="preserve">E a segunda camada irá atuar com a </w:t>
-      </w:r>
-      <w:r>
-        <w:t>lógica</w:t>
-      </w:r>
-      <w:r>
-        <w:t xml:space="preserve"> implantada nela. E assim sucessivamente até que chega</w:t>
-      </w:r>
-      <w:r>
-        <w:t>r</w:t>
-      </w:r>
-      <w:r>
-        <w:t xml:space="preserve"> camada de saída (camada final). Ressaltando que as camadas que ficam no meio, que não são camadas nem de entrada nem de saída, foram nomeadas de camadas ocultas</w:t>
-      </w:r>
-      <w:r>
         <w:t xml:space="preserve"> </w:t>
       </w:r>
       <w:r>
-        <w:t>(</w:t>
-      </w:r>
-      <w:r>
-        <w:t>ROSENBLATT</w:t>
-      </w:r>
-      <w:r>
-        <w:t>,1957</w:t>
-      </w:r>
-      <w:r>
-        <w:t>)</w:t>
-      </w:r>
-      <w:r>
-        <w:t>:</w:t>
+        <w:t>x3</w:t>
+      </w:r>
+      <w:r>
+        <w:t>, onde</w:t>
       </w:r>
       <w:r>
         <w:t xml:space="preserve"> </w:t>
       </w:r>
-    </w:p>
-    <w:p>
-      <w:pPr>
-        <w:pStyle w:val="Unip-Normal"/>
-      </w:pPr>
-      <w:r>
-        <w:t xml:space="preserve">Um </w:t>
-      </w:r>
-      <w:proofErr w:type="spellStart"/>
-      <w:r>
-        <w:t>perceptron</w:t>
-      </w:r>
-      <w:proofErr w:type="spellEnd"/>
+      <w:r>
+        <w:t>irá conduzir a uma única saída</w:t>
+      </w:r>
+      <w:r>
+        <w:t xml:space="preserve">, conforme figura </w:t>
+      </w:r>
+      <w:r>
+        <w:t>2</w:t>
+      </w:r>
       <w:r>
         <w:t xml:space="preserve"> </w:t>
       </w:r>
       <w:r>
-        <w:t>é uma forma matemática qu</w:t>
-      </w:r>
-      <w:r>
-        <w:t xml:space="preserve">e será atribuída a ela </w:t>
-      </w:r>
-      <w:r>
-        <w:t xml:space="preserve">diversas </w:t>
-      </w:r>
-      <w:r>
-        <w:t>entradas, x</w:t>
-      </w:r>
-      <w:r>
-        <w:t>1,</w:t>
-      </w:r>
-      <w:r>
-        <w:t xml:space="preserve"> </w:t>
-      </w:r>
-      <w:r>
-        <w:t>x2</w:t>
-      </w:r>
-      <w:r>
-        <w:t>,</w:t>
-      </w:r>
-      <w:r>
-        <w:t xml:space="preserve"> </w:t>
-      </w:r>
-      <w:r>
-        <w:t>x3</w:t>
-      </w:r>
-      <w:r>
-        <w:t>, onde</w:t>
-      </w:r>
-      <w:r>
-        <w:t xml:space="preserve"> </w:t>
-      </w:r>
-      <w:r>
-        <w:t>irá conduzir a uma única saída</w:t>
-      </w:r>
-      <w:r>
-        <w:t xml:space="preserve">, conforme figura </w:t>
+        <w:t>(KOVÁCS, 2006)</w:t>
+      </w:r>
+      <w:r>
+        <w:t xml:space="preserve">: </w:t>
+      </w:r>
+    </w:p>
+    <w:p>
+      <w:pPr>
+        <w:pStyle w:val="Unip-Normal"/>
+        <w:jc w:val="center"/>
+      </w:pPr>
+      <w:r>
+        <w:t xml:space="preserve">Figura </w:t>
       </w:r>
       <w:r>
         <w:t>2</w:t>
       </w:r>
       <w:r>
-        <w:t xml:space="preserve"> </w:t>
-      </w:r>
-      <w:r>
-        <w:t>(KOVÁCS, 2006)</w:t>
-      </w:r>
-      <w:r>
         <w:t xml:space="preserve">: </w:t>
       </w:r>
-    </w:p>
-    <w:p>
-      <w:pPr>
-        <w:pStyle w:val="Unip-Normal"/>
-        <w:jc w:val="center"/>
-      </w:pPr>
-      <w:r>
-        <w:t xml:space="preserve">Figura </w:t>
-      </w:r>
-      <w:r>
-        <w:t>2</w:t>
-      </w:r>
-      <w:r>
-        <w:t xml:space="preserve">: </w:t>
-      </w:r>
       <w:bookmarkStart w:id="10" w:name="Rep_perc"/>
       <w:r>
-        <w:t xml:space="preserve">Representação do </w:t>
-      </w:r>
-      <w:proofErr w:type="spellStart"/>
-      <w:r>
-        <w:t>perceptron</w:t>
-      </w:r>
-      <w:proofErr w:type="spellEnd"/>
-      <w:r>
-        <w:t>.</w:t>
+        <w:t>Representação do perceptron.</w:t>
       </w:r>
       <w:bookmarkEnd w:id="10"/>
     </w:p>
@@ -11691,27 +11296,20 @@
       <w:r>
         <w:t xml:space="preserve">Fonte: </w:t>
       </w:r>
-      <w:proofErr w:type="spellStart"/>
-      <w:r>
-        <w:t>Dagli</w:t>
-      </w:r>
-      <w:proofErr w:type="spellEnd"/>
-      <w:r>
-        <w:t xml:space="preserve"> (2020)</w:t>
-      </w:r>
-    </w:p>
-    <w:p>
-      <w:pPr>
-        <w:pStyle w:val="Unip-Normal"/>
-      </w:pPr>
-      <w:proofErr w:type="spellStart"/>
+      <w:r>
+        <w:t>Dagli (2020)</w:t>
+      </w:r>
+    </w:p>
+    <w:p>
+      <w:pPr>
+        <w:pStyle w:val="Unip-Normal"/>
+      </w:pPr>
       <w:r>
         <w:t>Rosen</w:t>
       </w:r>
       <w:r>
         <w:t>blatt</w:t>
       </w:r>
-      <w:proofErr w:type="spellEnd"/>
       <w:r>
         <w:t xml:space="preserve"> (1957) </w:t>
       </w:r>
@@ -11787,28 +11385,20 @@
         <w:t>por uma soma ponderada,</w:t>
       </w:r>
       <w:r>
+        <w:t xml:space="preserve"> Σ</w:t>
+      </w:r>
+      <w:r>
+        <w:t>j</w:t>
+      </w:r>
+      <w:r>
+        <w:t>wj</w:t>
+      </w:r>
+      <w:r>
+        <w:t>xj,</w:t>
+      </w:r>
+      <w:r>
         <w:t xml:space="preserve"> </w:t>
       </w:r>
-      <w:proofErr w:type="spellStart"/>
-      <w:r>
-        <w:t>Σ</w:t>
-      </w:r>
-      <w:r>
-        <w:t>j</w:t>
-      </w:r>
-      <w:r>
-        <w:t>wj</w:t>
-      </w:r>
-      <w:r>
-        <w:t>xj</w:t>
-      </w:r>
-      <w:proofErr w:type="spellEnd"/>
-      <w:r>
-        <w:t>,</w:t>
-      </w:r>
-      <w:r>
-        <w:t xml:space="preserve"> </w:t>
-      </w:r>
       <w:r>
         <w:t xml:space="preserve">maior ou menor que </w:t>
       </w:r>
@@ -11816,29 +11406,13 @@
         <w:t>um valor limiar</w:t>
       </w:r>
       <w:r>
-        <w:t xml:space="preserve"> (</w:t>
-      </w:r>
-      <w:proofErr w:type="spellStart"/>
-      <w:r>
-        <w:t>threshold</w:t>
-      </w:r>
-      <w:proofErr w:type="spellEnd"/>
-      <w:r>
-        <w:t>)</w:t>
+        <w:t xml:space="preserve"> (threshold)</w:t>
       </w:r>
       <w:r>
         <w:t>.</w:t>
       </w:r>
       <w:r>
-        <w:t xml:space="preserve"> </w:t>
-      </w:r>
-      <w:proofErr w:type="spellStart"/>
-      <w:r>
-        <w:t>Threshold</w:t>
-      </w:r>
-      <w:proofErr w:type="spellEnd"/>
-      <w:r>
-        <w:t xml:space="preserve"> também faz parte dos números </w:t>
+        <w:t xml:space="preserve"> Threshold também faz parte dos números </w:t>
       </w:r>
       <w:r>
         <w:t>reais, sendo também um parâmetro do neurônio.</w:t>
@@ -11901,14 +11475,9 @@
       </w:r>
       <w:bookmarkStart w:id="11" w:name="Fig3"/>
       <w:r>
-        <w:t xml:space="preserve">Termos algébricos </w:t>
-      </w:r>
-      <w:proofErr w:type="spellStart"/>
-      <w:r>
-        <w:t>threshold</w:t>
+        <w:t>Termos algébricos threshold</w:t>
       </w:r>
       <w:bookmarkEnd w:id="11"/>
-      <w:proofErr w:type="spellEnd"/>
     </w:p>
     <w:p>
       <w:pPr>
@@ -12013,13 +11582,8 @@
       <w:pPr>
         <w:pStyle w:val="Unip-Normal"/>
       </w:pPr>
-      <w:proofErr w:type="spellStart"/>
-      <w:r>
-        <w:t>Perceptron</w:t>
-      </w:r>
-      <w:proofErr w:type="spellEnd"/>
-      <w:r>
-        <w:t xml:space="preserve"> </w:t>
+      <w:r>
+        <w:t xml:space="preserve">Perceptron </w:t>
       </w:r>
       <w:r>
         <w:t>não toma decisões perfeitas como o ser humano</w:t>
@@ -12028,15 +11592,7 @@
         <w:t>, m</w:t>
       </w:r>
       <w:r>
-        <w:t xml:space="preserve">as </w:t>
-      </w:r>
-      <w:proofErr w:type="spellStart"/>
-      <w:r>
-        <w:t>perceptron</w:t>
-      </w:r>
-      <w:proofErr w:type="spellEnd"/>
-      <w:r>
-        <w:t xml:space="preserve"> tem a capacidade </w:t>
+        <w:t xml:space="preserve">as perceptron tem a capacidade </w:t>
       </w:r>
       <w:r>
         <w:t xml:space="preserve">de </w:t>
@@ -12060,15 +11616,7 @@
         <w:t xml:space="preserve">rede bem estruturada </w:t>
       </w:r>
       <w:r>
-        <w:t xml:space="preserve">de </w:t>
-      </w:r>
-      <w:proofErr w:type="spellStart"/>
-      <w:r>
-        <w:t>perceptrons</w:t>
-      </w:r>
-      <w:proofErr w:type="spellEnd"/>
-      <w:r>
-        <w:t xml:space="preserve"> </w:t>
+        <w:t xml:space="preserve">de perceptrons </w:t>
       </w:r>
       <w:r>
         <w:t>pode decidir por tomar decis</w:t>
@@ -12112,15 +11660,7 @@
       </w:r>
       <w:bookmarkStart w:id="12" w:name="Fig4"/>
       <w:r>
-        <w:t xml:space="preserve">Diferentes pesos de evidências do </w:t>
-      </w:r>
-      <w:proofErr w:type="spellStart"/>
-      <w:r>
-        <w:t>perceptron</w:t>
-      </w:r>
-      <w:proofErr w:type="spellEnd"/>
-      <w:r>
-        <w:t>.</w:t>
+        <w:t>Diferentes pesos de evidências do perceptron.</w:t>
       </w:r>
       <w:bookmarkEnd w:id="12"/>
     </w:p>
@@ -12296,35 +11836,7 @@
         <w:rPr>
           <w:rFonts w:eastAsia="Calibri"/>
         </w:rPr>
-        <w:t xml:space="preserve">Uma rede neural </w:t>
-      </w:r>
-      <w:proofErr w:type="spellStart"/>
-      <w:r>
-        <w:rPr>
-          <w:rFonts w:eastAsia="Calibri"/>
-        </w:rPr>
-        <w:t>convolucional</w:t>
-      </w:r>
-      <w:proofErr w:type="spellEnd"/>
-      <w:r>
-        <w:rPr>
-          <w:rFonts w:eastAsia="Calibri"/>
-        </w:rPr>
-        <w:t xml:space="preserve"> é uma variação das redes de </w:t>
-      </w:r>
-      <w:proofErr w:type="spellStart"/>
-      <w:r>
-        <w:rPr>
-          <w:rFonts w:eastAsia="Calibri"/>
-        </w:rPr>
-        <w:t>Perceptrons</w:t>
-      </w:r>
-      <w:proofErr w:type="spellEnd"/>
-      <w:r>
-        <w:rPr>
-          <w:rFonts w:eastAsia="Calibri"/>
-        </w:rPr>
-        <w:t xml:space="preserve"> de Múltiplas Camadas, onde possui foco na visão computacional para processamento de dados visuais. Ela é capaz de aplicar filtros em dados visuais para estabelecer relações de semelhança entre os pixels da imagem ao longo do processamento da rede neural, realizando a transformações dos dados na camada de entrada antes de passar pra o processamento em uma rede neural </w:t>
+        <w:t xml:space="preserve">Uma rede neural convolucional é uma variação das redes de Perceptrons de Múltiplas Camadas, onde possui foco na visão computacional para processamento de dados visuais. Ela é capaz de aplicar filtros em dados visuais para estabelecer relações de semelhança entre os pixels da imagem ao longo do processamento da rede neural, realizando a transformações dos dados na camada de entrada antes de passar pra o processamento em uma rede neural </w:t>
       </w:r>
       <w:r>
         <w:rPr>
@@ -12350,21 +11862,7 @@
         <w:rPr>
           <w:rFonts w:eastAsia="Calibri"/>
         </w:rPr>
-        <w:t xml:space="preserve">A rede neural </w:t>
-      </w:r>
-      <w:proofErr w:type="spellStart"/>
-      <w:r>
-        <w:rPr>
-          <w:rFonts w:eastAsia="Calibri"/>
-        </w:rPr>
-        <w:t>convolucional</w:t>
-      </w:r>
-      <w:proofErr w:type="spellEnd"/>
-      <w:r>
-        <w:rPr>
-          <w:rFonts w:eastAsia="Calibri"/>
-        </w:rPr>
-        <w:t xml:space="preserve"> consiste em múltiplas partes com funções diferentes em cada uma, onde inicialmente é comum aplicar sobre os dados de entrada da rede camadas de convolução. Uma camada de convolução é composta por diversos neurônios, cada um fica responsável por aplicar um filtro em uma parte específica de uma imagem. A combinação das entradas de um neurônio, utilizando os pesos de cada uma das conexões produz uma saída para a camada seguinte. Os pesos atribuídos a cada conexão representam uma matriz com o filtro de convolução de imagens, também conhecido como </w:t>
+        <w:t xml:space="preserve">A rede neural convolucional consiste em múltiplas partes com funções diferentes em cada uma, onde inicialmente é comum aplicar sobre os dados de entrada da rede camadas de convolução. Uma camada de convolução é composta por diversos neurônios, cada um fica responsável por aplicar um filtro em uma parte específica de uma imagem. A combinação das entradas de um neurônio, utilizando os pesos de cada uma das conexões produz uma saída para a camada seguinte. Os pesos atribuídos a cada conexão representam uma matriz com o filtro de convolução de imagens, também conhecido como </w:t>
       </w:r>
       <w:r>
         <w:rPr>
@@ -12408,7 +11906,6 @@
         </w:rPr>
         <w:t xml:space="preserve">Após as camadas de convolução é aplicado o </w:t>
       </w:r>
-      <w:proofErr w:type="spellStart"/>
       <w:r>
         <w:rPr>
           <w:rFonts w:eastAsia="Calibri"/>
@@ -12417,7 +11914,6 @@
         </w:rPr>
         <w:t>pooling</w:t>
       </w:r>
-      <w:proofErr w:type="spellEnd"/>
       <w:r>
         <w:rPr>
           <w:rFonts w:eastAsia="Calibri"/>
@@ -12438,7 +11934,6 @@
         </w:rPr>
         <w:t xml:space="preserve">O resultado da repetição dessas camadas com a aplicação do </w:t>
       </w:r>
-      <w:proofErr w:type="spellStart"/>
       <w:r>
         <w:rPr>
           <w:rFonts w:eastAsia="Calibri"/>
@@ -12447,68 +11942,33 @@
         </w:rPr>
         <w:t>pooling</w:t>
       </w:r>
-      <w:proofErr w:type="spellEnd"/>
       <w:r>
         <w:rPr>
           <w:rFonts w:eastAsia="Calibri"/>
         </w:rPr>
         <w:t xml:space="preserve"> geram um conjunto de </w:t>
       </w:r>
-      <w:proofErr w:type="spellStart"/>
       <w:r>
         <w:rPr>
           <w:rFonts w:eastAsia="Calibri"/>
           <w:i/>
           <w:iCs/>
         </w:rPr>
-        <w:t>features</w:t>
-      </w:r>
-      <w:proofErr w:type="spellEnd"/>
+        <w:t>features,</w:t>
+      </w:r>
+      <w:r>
+        <w:rPr>
+          <w:rFonts w:eastAsia="Calibri"/>
+        </w:rPr>
+        <w:t xml:space="preserve"> onde será aplicada o Flattening para transformar as matrizes geradas em cada etapa da aplicação do </w:t>
+      </w:r>
       <w:r>
         <w:rPr>
           <w:rFonts w:eastAsia="Calibri"/>
           <w:i/>
           <w:iCs/>
         </w:rPr>
-        <w:t>,</w:t>
-      </w:r>
-      <w:r>
-        <w:rPr>
-          <w:rFonts w:eastAsia="Calibri"/>
-        </w:rPr>
-        <w:t xml:space="preserve"> onde será aplicada o </w:t>
-      </w:r>
-      <w:proofErr w:type="spellStart"/>
-      <w:r>
-        <w:rPr>
-          <w:rFonts w:eastAsia="Calibri"/>
-        </w:rPr>
-        <w:t>Flattening</w:t>
-      </w:r>
-      <w:proofErr w:type="spellEnd"/>
-      <w:r>
-        <w:rPr>
-          <w:rFonts w:eastAsia="Calibri"/>
-        </w:rPr>
-        <w:t xml:space="preserve"> para transformar as matrizes geradas em cada etapa da aplicação do </w:t>
-      </w:r>
-      <w:proofErr w:type="spellStart"/>
-      <w:r>
-        <w:rPr>
-          <w:rFonts w:eastAsia="Calibri"/>
-          <w:i/>
-          <w:iCs/>
-        </w:rPr>
-        <w:t>pooling</w:t>
-      </w:r>
-      <w:proofErr w:type="spellEnd"/>
-      <w:r>
-        <w:rPr>
-          <w:rFonts w:eastAsia="Calibri"/>
-          <w:i/>
-          <w:iCs/>
-        </w:rPr>
-        <w:t xml:space="preserve"> </w:t>
+        <w:t xml:space="preserve">pooling </w:t>
       </w:r>
       <w:r>
         <w:rPr>
@@ -12560,180 +12020,153 @@
       <w:r>
         <w:t xml:space="preserve"> (</w:t>
       </w:r>
-      <w:proofErr w:type="spellStart"/>
       <w:r>
         <w:rPr>
           <w:i/>
           <w:iCs/>
         </w:rPr>
-        <w:t>Machine</w:t>
-      </w:r>
-      <w:proofErr w:type="spellEnd"/>
+        <w:t>Machine Learning</w:t>
+      </w:r>
+      <w:r>
+        <w:t xml:space="preserve"> em inglês)</w:t>
+      </w:r>
+      <w:r>
+        <w:t xml:space="preserve">, segundo Mitchell (1997) é a construção de programas que melhorem seu desempenho por meio de exemplos. </w:t>
+      </w:r>
+    </w:p>
+    <w:p>
+      <w:pPr>
+        <w:pStyle w:val="Unip-Normal"/>
+      </w:pPr>
+      <w:r>
+        <w:lastRenderedPageBreak/>
+        <w:t xml:space="preserve">Segundo Coppin (2010), o </w:t>
+      </w:r>
+      <w:r>
+        <w:t>A</w:t>
+      </w:r>
+      <w:r>
+        <w:t xml:space="preserve">prendizado de </w:t>
+      </w:r>
+      <w:r>
+        <w:t>M</w:t>
+      </w:r>
+      <w:r>
+        <w:t>áquina está diretamente ligado com a Inteligência, pois a partir do momento que o sistema é capaz de aprender e executar uma tarefa, ele pode ser chamado de inteligente. Para que seja possível o aprendizado de máquina, é necessária uma grande quantidade de dados para gerar o conhecimento para a máquina, que são hipóteses geradas a partir dos dados obtidos.</w:t>
+      </w:r>
+    </w:p>
+    <w:p>
+      <w:pPr>
+        <w:pStyle w:val="Unip-Normal"/>
+      </w:pPr>
+      <w:r>
+        <w:t>De acordo com Monard (2003), o</w:t>
+      </w:r>
+      <w:r>
+        <w:t xml:space="preserve"> Aprendizado de Máquina é uma área da Inteligência Artificial que possui o objetivo de desenvolver técnicas computacionais capazes de adquirir conhecimento de forma automática. </w:t>
+      </w:r>
+      <w:r>
+        <w:t xml:space="preserve">Através da obtenção de experiências, é possível desenvolver um sistema de aprendizado que é capaz de tomar decisões baseadas nestas experiências anteriores que tiveram soluções </w:t>
+      </w:r>
+      <w:r>
+        <w:t>bem-sucedidas</w:t>
+      </w:r>
+      <w:r>
+        <w:t>.</w:t>
+      </w:r>
+    </w:p>
+    <w:p>
+      <w:pPr>
+        <w:pStyle w:val="Unip-Normal"/>
+      </w:pPr>
+      <w:r>
+        <w:t>Os algoritmos de Aprendizado de Máquina geram hipóteses a partir de uma quantidade de dados para que seja possível avaliar os conceitos induzidos por esses algoritmos em determinados problemas</w:t>
+      </w:r>
+      <w:r>
+        <w:t xml:space="preserve"> (</w:t>
+      </w:r>
+      <w:r>
+        <w:t>LUDE</w:t>
+      </w:r>
+      <w:r>
+        <w:t>R</w:t>
+      </w:r>
+      <w:r>
+        <w:t>MIR</w:t>
+      </w:r>
+      <w:r>
+        <w:t>, 2021)</w:t>
+      </w:r>
+      <w:r>
+        <w:t>.</w:t>
+      </w:r>
+    </w:p>
+    <w:p>
+      <w:pPr>
+        <w:pStyle w:val="Unip-Normal"/>
+      </w:pPr>
+      <w:r>
+        <w:t>A inferência indutiva</w:t>
+      </w:r>
+      <w:r>
+        <w:t xml:space="preserve"> é um dos principais métodos utilizados para adquirir novos conhecimentos e realizar a tomada de decisão com base em eventos futuros em Aprendizado de Máquina.</w:t>
+      </w:r>
+      <w:r>
+        <w:t xml:space="preserve"> </w:t>
+      </w:r>
+      <w:r>
+        <w:t xml:space="preserve"> Ela permite obter conclusões genéricas sobre um conjunto particular de dados de exemplos. É caracterizada como um raciocínio que parte de um conhecimento específico e o generaliza, partindo da parte para um todo. Através da indução, efetuando a inferência indutiva sobre os exemplos gera-se as hipóteses que podem ou não preservar a verdade. As chances </w:t>
+      </w:r>
+      <w:r>
+        <w:t>de as</w:t>
+      </w:r>
+      <w:r>
+        <w:t xml:space="preserve"> generalizações realizadas pela inferência indutiva serem corretas varia de acordo com a qualidade dos dados apresentados nos exemplos</w:t>
+      </w:r>
+      <w:r>
+        <w:t xml:space="preserve"> (</w:t>
+      </w:r>
+      <w:r>
+        <w:t>MONARD</w:t>
+      </w:r>
+      <w:r>
+        <w:t>, 2003)</w:t>
+      </w:r>
+      <w:r>
+        <w:t>.</w:t>
+      </w:r>
+    </w:p>
+    <w:p>
+      <w:pPr>
+        <w:pStyle w:val="Unip-Normal"/>
+      </w:pPr>
+      <w:r>
+        <w:t>A indução é um dos recursos mais utilizados pelo cérebro humano para derivar novos conhecimentos. Através da indução, Arquimedes descobriu a primeira lei da hidrostática e o princípio da alavanca, Kepler descobriu as leis do movimento planetário, Darwin descobriu as leis da seleção natural das espécies. Apesar de muito utilizada, ela deve ser usada com um cuidado, pois caso o número de dados de exemplo para avaliar for insuficiente, as hipóteses que serão obtidas poderão ter pouco valor</w:t>
+      </w:r>
+      <w:r>
+        <w:t xml:space="preserve"> (</w:t>
+      </w:r>
+      <w:r>
+        <w:t>MONARD</w:t>
+      </w:r>
+      <w:r>
+        <w:t>, 2003).</w:t>
+      </w:r>
+    </w:p>
+    <w:p>
+      <w:pPr>
+        <w:pStyle w:val="Unip-Normal"/>
+      </w:pPr>
+      <w:r>
+        <w:t xml:space="preserve">Segundo Mitchell (1997), durante muitos anos os algoritmos foram desenvolvidos utilizando diferentes paradigmas de aprendizado, tais como estatístico, conexionista, </w:t>
+      </w:r>
       <w:r>
         <w:rPr>
           <w:i/>
           <w:iCs/>
         </w:rPr>
-        <w:t xml:space="preserve"> Learning</w:t>
-      </w:r>
-      <w:r>
-        <w:t xml:space="preserve"> em inglês)</w:t>
-      </w:r>
-      <w:r>
-        <w:t xml:space="preserve">, segundo Mitchell (1997) é a construção de programas que melhorem seu desempenho por meio de exemplos. </w:t>
-      </w:r>
-    </w:p>
-    <w:p>
-      <w:pPr>
-        <w:pStyle w:val="Unip-Normal"/>
-      </w:pPr>
-      <w:r>
-        <w:lastRenderedPageBreak/>
-        <w:t xml:space="preserve">Segundo </w:t>
-      </w:r>
-      <w:proofErr w:type="spellStart"/>
-      <w:r>
-        <w:t>Coppin</w:t>
-      </w:r>
-      <w:proofErr w:type="spellEnd"/>
-      <w:r>
-        <w:t xml:space="preserve"> (2010), o </w:t>
-      </w:r>
-      <w:r>
-        <w:t>A</w:t>
-      </w:r>
-      <w:r>
-        <w:t xml:space="preserve">prendizado de </w:t>
-      </w:r>
-      <w:r>
-        <w:t>M</w:t>
-      </w:r>
-      <w:r>
-        <w:t>áquina está diretamente ligado com a Inteligência, pois a partir do momento que o sistema é capaz de aprender e executar uma tarefa, ele pode ser chamado de inteligente. Para que seja possível o aprendizado de máquina, é necessária uma grande quantidade de dados para gerar o conhecimento para a máquina, que são hipóteses geradas a partir dos dados obtidos.</w:t>
-      </w:r>
-    </w:p>
-    <w:p>
-      <w:pPr>
-        <w:pStyle w:val="Unip-Normal"/>
-      </w:pPr>
-      <w:r>
-        <w:t xml:space="preserve">De acordo com </w:t>
-      </w:r>
-      <w:proofErr w:type="spellStart"/>
-      <w:r>
-        <w:t>Monard</w:t>
-      </w:r>
-      <w:proofErr w:type="spellEnd"/>
-      <w:r>
-        <w:t xml:space="preserve"> (2003), o</w:t>
-      </w:r>
-      <w:r>
-        <w:t xml:space="preserve"> Aprendizado de Máquina é uma área da Inteligência Artificial que possui o objetivo de desenvolver técnicas computacionais capazes de adquirir conhecimento de forma automática. </w:t>
-      </w:r>
-      <w:r>
-        <w:t xml:space="preserve">Através da obtenção de experiências, é possível desenvolver um sistema de aprendizado que é capaz de tomar decisões baseadas nestas experiências anteriores que tiveram soluções </w:t>
-      </w:r>
-      <w:r>
-        <w:t>bem-sucedidas</w:t>
-      </w:r>
-      <w:r>
-        <w:t>.</w:t>
-      </w:r>
-    </w:p>
-    <w:p>
-      <w:pPr>
-        <w:pStyle w:val="Unip-Normal"/>
-      </w:pPr>
-      <w:r>
-        <w:t>Os algoritmos de Aprendizado de Máquina geram hipóteses a partir de uma quantidade de dados para que seja possível avaliar os conceitos induzidos por esses algoritmos em determinados problemas</w:t>
-      </w:r>
-      <w:r>
-        <w:t xml:space="preserve"> (</w:t>
-      </w:r>
-      <w:r>
-        <w:t>LUDE</w:t>
-      </w:r>
-      <w:r>
-        <w:t>R</w:t>
-      </w:r>
-      <w:r>
-        <w:t>MIR</w:t>
-      </w:r>
-      <w:r>
-        <w:t>, 2021)</w:t>
-      </w:r>
-      <w:r>
-        <w:t>.</w:t>
-      </w:r>
-    </w:p>
-    <w:p>
-      <w:pPr>
-        <w:pStyle w:val="Unip-Normal"/>
-      </w:pPr>
-      <w:r>
-        <w:t>A inferência indutiva</w:t>
-      </w:r>
-      <w:r>
-        <w:t xml:space="preserve"> é um dos principais métodos utilizados para adquirir novos conhecimentos e realizar a tomada de decisão com base em eventos futuros em Aprendizado de Máquina.</w:t>
-      </w:r>
-      <w:r>
-        <w:t xml:space="preserve"> </w:t>
-      </w:r>
-      <w:r>
-        <w:t xml:space="preserve"> Ela permite obter conclusões genéricas sobre um conjunto particular de dados de exemplos. É caracterizada como um raciocínio que parte de um conhecimento específico e o generaliza, partindo da parte para um todo. Através da indução, efetuando a inferência indutiva sobre os exemplos gera-se as hipóteses que podem ou não preservar a verdade. As chances </w:t>
-      </w:r>
-      <w:r>
-        <w:t>de as</w:t>
-      </w:r>
-      <w:r>
-        <w:t xml:space="preserve"> generalizações realizadas pela inferência indutiva serem corretas varia de acordo com a qualidade dos dados apresentados nos exemplos</w:t>
-      </w:r>
-      <w:r>
-        <w:t xml:space="preserve"> (</w:t>
-      </w:r>
-      <w:r>
-        <w:t>MONARD</w:t>
-      </w:r>
-      <w:r>
-        <w:t>, 2003)</w:t>
-      </w:r>
-      <w:r>
-        <w:t>.</w:t>
-      </w:r>
-    </w:p>
-    <w:p>
-      <w:pPr>
-        <w:pStyle w:val="Unip-Normal"/>
-      </w:pPr>
-      <w:r>
-        <w:t>A indução é um dos recursos mais utilizados pelo cérebro humano para derivar novos conhecimentos. Através da indução, Arquimedes descobriu a primeira lei da hidrostática e o princípio da alavanca, Kepler descobriu as leis do movimento planetário, Darwin descobriu as leis da seleção natural das espécies. Apesar de muito utilizada, ela deve ser usada com um cuidado, pois caso o número de dados de exemplo para avaliar for insuficiente, as hipóteses que serão obtidas poderão ter pouco valor</w:t>
-      </w:r>
-      <w:r>
-        <w:t xml:space="preserve"> (</w:t>
-      </w:r>
-      <w:r>
-        <w:t>MONARD</w:t>
-      </w:r>
-      <w:r>
-        <w:t>, 2003).</w:t>
-      </w:r>
-    </w:p>
-    <w:p>
-      <w:pPr>
-        <w:pStyle w:val="Unip-Normal"/>
-      </w:pPr>
-      <w:r>
-        <w:t xml:space="preserve">Segundo Mitchell (1997), durante muitos anos os algoritmos foram desenvolvidos utilizando diferentes paradigmas de aprendizado, tais como estatístico, conexionista, </w:t>
-      </w:r>
-      <w:proofErr w:type="spellStart"/>
-      <w:r>
-        <w:rPr>
-          <w:i/>
-          <w:iCs/>
-        </w:rPr>
         <w:t>instance-based</w:t>
       </w:r>
-      <w:proofErr w:type="spellEnd"/>
       <w:r>
         <w:t xml:space="preserve">, genético e sistemas de aprendizado simbólico.  Os sistemas de aprendizado simbólico comumente são utilizados em situações em que os aprendizados adquiridos precisam ser interpretados por humanos. O conhecimento induzido por algoritmos de aprendizagem </w:t>
       </w:r>
@@ -12747,15 +12180,7 @@
         <w:pStyle w:val="Unip-Normal"/>
       </w:pPr>
       <w:r>
-        <w:t xml:space="preserve">Segundo </w:t>
-      </w:r>
-      <w:proofErr w:type="spellStart"/>
-      <w:r>
-        <w:t>Coppin</w:t>
-      </w:r>
-      <w:proofErr w:type="spellEnd"/>
-      <w:r>
-        <w:t xml:space="preserve"> (2010), existem diversos métodos de aprendizagem de máquina. Entre os métodos existem, o aprendizado por hábito, que possui a característica do </w:t>
+        <w:t xml:space="preserve">Segundo Coppin (2010), existem diversos métodos de aprendizagem de máquina. Entre os métodos existem, o aprendizado por hábito, que possui a característica do </w:t>
       </w:r>
       <w:r>
         <w:t>sistema inteligente aprender de acordo com experiências anteriores, apenas armazenando os dados que podem ser classificados e generalizados. Há também o método de aprendizagem por conceito, que consiste em analisar todas as hipóteses e demonstrar qual é a hipótese correta para determinada situação, realizando uma subdivisão, partindo da hipótese mais genérica para a hipótese mais específica e próxima do correto.</w:t>
@@ -12825,15 +12250,7 @@
         <w:t xml:space="preserve">Um nó de decisão, </w:t>
       </w:r>
       <w:r>
-        <w:t xml:space="preserve">que contém um teste de um valor de um atributo da árvore. Para cada um dos valores possíveis de um atributo, pode-se existir uma outra árvore de decisão, denominada </w:t>
-      </w:r>
-      <w:proofErr w:type="spellStart"/>
-      <w:r>
-        <w:t>subárvore</w:t>
-      </w:r>
-      <w:proofErr w:type="spellEnd"/>
-      <w:r>
-        <w:t>.</w:t>
+        <w:t>que contém um teste de um valor de um atributo da árvore. Para cada um dos valores possíveis de um atributo, pode-se existir uma outra árvore de decisão, denominada subárvore.</w:t>
       </w:r>
     </w:p>
     <w:p>
@@ -13013,51 +12430,15 @@
         <w:rPr>
           <w:lang w:val="en-US"/>
         </w:rPr>
-        <w:t>if &lt;</w:t>
-      </w:r>
-      <w:proofErr w:type="spellStart"/>
-      <w:r>
-        <w:rPr>
-          <w:lang w:val="en-US"/>
-        </w:rPr>
-        <w:t>condição</w:t>
-      </w:r>
-      <w:proofErr w:type="spellEnd"/>
-      <w:r>
-        <w:rPr>
-          <w:lang w:val="en-US"/>
-        </w:rPr>
-        <w:t>&gt; then &lt;</w:t>
-      </w:r>
-      <w:proofErr w:type="spellStart"/>
-      <w:r>
-        <w:rPr>
-          <w:lang w:val="en-US"/>
-        </w:rPr>
-        <w:t>classe</w:t>
-      </w:r>
-      <w:proofErr w:type="spellEnd"/>
-      <w:r>
-        <w:rPr>
-          <w:lang w:val="en-US"/>
-        </w:rPr>
-        <w:t xml:space="preserve"> = Ci&gt;</w:t>
-      </w:r>
-    </w:p>
-    <w:p>
-      <w:pPr>
-        <w:pStyle w:val="Unip-Normal"/>
-      </w:pPr>
-      <w:r>
-        <w:t xml:space="preserve">Onde a &lt;condição&gt; é uma disjunção de conjunções de testes para os atributos e </w:t>
-      </w:r>
-      <w:proofErr w:type="spellStart"/>
-      <w:r>
-        <w:t>Ci</w:t>
-      </w:r>
-      <w:proofErr w:type="spellEnd"/>
-      <w:r>
-        <w:t xml:space="preserve"> representam um dos possíveis valores para a classe.</w:t>
+        <w:t>if &lt;condição&gt; then &lt;classe = Ci&gt;</w:t>
+      </w:r>
+    </w:p>
+    <w:p>
+      <w:pPr>
+        <w:pStyle w:val="Unip-Normal"/>
+      </w:pPr>
+      <w:r>
+        <w:t>Onde a &lt;condição&gt; é uma disjunção de conjunções de testes para os atributos e Ci representam um dos possíveis valores para a classe.</w:t>
       </w:r>
       <w:r>
         <w:t xml:space="preserve"> </w:t>
@@ -13547,21 +12928,12 @@
         </w:rPr>
         <w:t xml:space="preserve"> Ou baseados em instâncias (</w:t>
       </w:r>
-      <w:proofErr w:type="spellStart"/>
       <w:r>
         <w:rPr>
           <w:bCs/>
           <w:i/>
         </w:rPr>
-        <w:t>instance-based</w:t>
-      </w:r>
-      <w:proofErr w:type="spellEnd"/>
-      <w:r>
-        <w:rPr>
-          <w:bCs/>
-          <w:i/>
-        </w:rPr>
-        <w:t xml:space="preserve"> em inglês</w:t>
+        <w:t>instance-based em inglês</w:t>
       </w:r>
       <w:r>
         <w:rPr>
@@ -13698,38 +13070,24 @@
         <w:rPr>
           <w:rStyle w:val="Unip-NormalChar"/>
         </w:rPr>
-        <w:t xml:space="preserve">De acordo com </w:t>
-      </w:r>
-      <w:proofErr w:type="spellStart"/>
+        <w:t>De acordo com Lude</w:t>
+      </w:r>
       <w:r>
         <w:rPr>
           <w:rStyle w:val="Unip-NormalChar"/>
         </w:rPr>
-        <w:t>Lude</w:t>
+        <w:t>r</w:t>
       </w:r>
       <w:r>
         <w:rPr>
           <w:rStyle w:val="Unip-NormalChar"/>
         </w:rPr>
-        <w:t>r</w:t>
+        <w:t>mir (2021), a</w:t>
       </w:r>
       <w:r>
         <w:rPr>
           <w:rStyle w:val="Unip-NormalChar"/>
         </w:rPr>
-        <w:t>mir</w:t>
-      </w:r>
-      <w:proofErr w:type="spellEnd"/>
-      <w:r>
-        <w:rPr>
-          <w:rStyle w:val="Unip-NormalChar"/>
-        </w:rPr>
-        <w:t xml:space="preserve"> (2021), a</w:t>
-      </w:r>
-      <w:r>
-        <w:rPr>
-          <w:rStyle w:val="Unip-NormalChar"/>
-        </w:rPr>
         <w:t xml:space="preserve"> utilização do Aprendizado de Máquina para solucionar os problemas necessita de alguns pré-requisitos. Sempre é necessário manter um bom conjunto de exemplos, utilizando técnicas para melhorar a qualidade dos dados e, consequentemente, melhorar a eficácia do algoritmo. Também é necessário identificar qual o melhor algoritmo para solucionar determinado problema, e logo após, definir quais serão os parâmetros do algoritmo escolhido. O sistema de aprendizado deve estar constantemente atualizado, de acordo com as atualizações recorrentes no conjunto de dados</w:t>
       </w:r>
       <w:r>
@@ -13779,119 +13137,101 @@
       <w:r>
         <w:t xml:space="preserve">O </w:t>
       </w:r>
-      <w:proofErr w:type="spellStart"/>
       <w:r>
         <w:t>d</w:t>
       </w:r>
       <w:r>
-        <w:t>eep</w:t>
-      </w:r>
-      <w:proofErr w:type="spellEnd"/>
+        <w:t xml:space="preserve">eep </w:t>
+      </w:r>
+      <w:r>
+        <w:t>l</w:t>
+      </w:r>
+      <w:r>
+        <w:t xml:space="preserve">earning, ou </w:t>
+      </w:r>
+      <w:r>
+        <w:t>a</w:t>
+      </w:r>
+      <w:r>
+        <w:t xml:space="preserve">prendizado </w:t>
+      </w:r>
+      <w:r>
+        <w:t>p</w:t>
+      </w:r>
+      <w:r>
+        <w:t>rofundo</w:t>
+      </w:r>
+      <w:r>
+        <w:t xml:space="preserve"> é uma subárea do conceituado campo de Aprendizado de Máquina, que se baseia em </w:t>
+      </w:r>
+      <w:r>
+        <w:t>abordagens</w:t>
+      </w:r>
+      <w:r>
+        <w:t xml:space="preserve"> computacionais inspiradas na estrutura e funcionamento do cérebro para a construção e </w:t>
+      </w:r>
+      <w:r>
+        <w:t>treinamento de</w:t>
+      </w:r>
+      <w:r>
+        <w:t xml:space="preserve"> r</w:t>
+      </w:r>
+      <w:r>
+        <w:t xml:space="preserve">edes </w:t>
+      </w:r>
+      <w:r>
+        <w:t>n</w:t>
+      </w:r>
+      <w:r>
+        <w:t xml:space="preserve">eurais </w:t>
+      </w:r>
+      <w:r>
+        <w:t>a</w:t>
+      </w:r>
+      <w:r>
+        <w:t>rtificiais</w:t>
+      </w:r>
+      <w:r>
+        <w:t>,</w:t>
+      </w:r>
+      <w:r>
+        <w:t xml:space="preserve"> é uma forma poderosa de aprendizado de máquina para resoluções de problemas que envolvam percepções de imagem ou reconhecimento de voz</w:t>
+      </w:r>
       <w:r>
         <w:t xml:space="preserve"> </w:t>
       </w:r>
-      <w:proofErr w:type="spellStart"/>
-      <w:r>
-        <w:t>l</w:t>
-      </w:r>
-      <w:r>
-        <w:t>earning</w:t>
-      </w:r>
-      <w:proofErr w:type="spellEnd"/>
-      <w:r>
-        <w:t xml:space="preserve">, ou </w:t>
-      </w:r>
-      <w:r>
-        <w:t>a</w:t>
-      </w:r>
-      <w:r>
-        <w:t xml:space="preserve">prendizado </w:t>
-      </w:r>
-      <w:r>
-        <w:t>p</w:t>
-      </w:r>
-      <w:r>
-        <w:t>rofundo</w:t>
-      </w:r>
-      <w:r>
-        <w:t xml:space="preserve"> é uma subárea do conceituado campo de Aprendizado de Máquina, que se baseia em </w:t>
-      </w:r>
-      <w:r>
-        <w:t>abordagens</w:t>
-      </w:r>
-      <w:r>
-        <w:t xml:space="preserve"> computacionais inspiradas na estrutura e funcionamento do cérebro para a construção e </w:t>
-      </w:r>
-      <w:r>
-        <w:t>treinamento de</w:t>
-      </w:r>
-      <w:r>
-        <w:t xml:space="preserve"> r</w:t>
-      </w:r>
-      <w:r>
-        <w:t xml:space="preserve">edes </w:t>
-      </w:r>
-      <w:r>
-        <w:t>n</w:t>
-      </w:r>
-      <w:r>
-        <w:t xml:space="preserve">eurais </w:t>
-      </w:r>
-      <w:r>
-        <w:t>a</w:t>
-      </w:r>
-      <w:r>
-        <w:t>rtificiais</w:t>
+      <w:r>
+        <w:t>(NIELSEN, 2019)</w:t>
+      </w:r>
+      <w:r>
+        <w:t>.</w:t>
+      </w:r>
+    </w:p>
+    <w:p>
+      <w:pPr>
+        <w:pStyle w:val="Unip-Citao4linhas"/>
+      </w:pPr>
+      <w:r>
+        <w:t xml:space="preserve">“As ondas de Deep Learning atingiram as costas da linguística computacional por vários anos, mas 2015 parece ser o ano em que toda a força do tsunami atingiu as principais conferências de Processamento de Linguagem Natural (PNL).” </w:t>
+      </w:r>
+      <w:r>
+        <w:t>(</w:t>
+      </w:r>
+      <w:r>
+        <w:t>MANNING</w:t>
       </w:r>
       <w:r>
         <w:t>,</w:t>
       </w:r>
       <w:r>
-        <w:t xml:space="preserve"> é uma forma poderosa de aprendizado de máquina para resoluções de problemas que envolvam percepções de imagem ou reconhecimento de voz</w:t>
+        <w:t xml:space="preserve"> 2015</w:t>
+      </w:r>
+      <w:r>
+        <w:t>)</w:t>
       </w:r>
       <w:r>
         <w:t xml:space="preserve"> </w:t>
       </w:r>
-      <w:r>
-        <w:t>(NIELSEN, 2019)</w:t>
-      </w:r>
-      <w:r>
-        <w:t>.</w:t>
-      </w:r>
-    </w:p>
-    <w:p>
-      <w:pPr>
-        <w:pStyle w:val="Unip-Citao4linhas"/>
-      </w:pPr>
-      <w:r>
-        <w:t xml:space="preserve">“As ondas de </w:t>
-      </w:r>
-      <w:proofErr w:type="spellStart"/>
-      <w:r>
-        <w:t>Deep</w:t>
-      </w:r>
-      <w:proofErr w:type="spellEnd"/>
-      <w:r>
-        <w:t xml:space="preserve"> Learning atingiram as costas da linguística computacional por vários anos, mas 2015 parece ser o ano em que toda a força do tsunami atingiu as principais conferências de Processamento de Linguagem Natural (PNL).” </w:t>
-      </w:r>
-      <w:r>
-        <w:t>(</w:t>
-      </w:r>
-      <w:r>
-        <w:t>MANNING</w:t>
-      </w:r>
-      <w:r>
-        <w:t>,</w:t>
-      </w:r>
-      <w:r>
-        <w:t xml:space="preserve"> 2015</w:t>
-      </w:r>
-      <w:r>
-        <w:t>)</w:t>
-      </w:r>
-      <w:r>
-        <w:t xml:space="preserve"> </w:t>
-      </w:r>
     </w:p>
     <w:p>
       <w:pPr>
@@ -13901,13 +13241,8 @@
       <w:r>
         <w:t xml:space="preserve">Segundo </w:t>
       </w:r>
-      <w:proofErr w:type="spellStart"/>
-      <w:r>
-        <w:t>Goodfellow</w:t>
-      </w:r>
-      <w:proofErr w:type="spellEnd"/>
-      <w:r>
-        <w:t xml:space="preserve"> et al. (2016)</w:t>
+      <w:r>
+        <w:t>Goodfellow et al. (2016)</w:t>
       </w:r>
       <w:r>
         <w:t xml:space="preserve"> o</w:t>
@@ -14036,15 +13371,7 @@
       </w:r>
       <w:bookmarkStart w:id="17" w:name="Fig7"/>
       <w:r>
-        <w:t>Rede Neural Simples e Rede Neural Profunda (</w:t>
-      </w:r>
-      <w:proofErr w:type="spellStart"/>
-      <w:r>
-        <w:t>Deep</w:t>
-      </w:r>
-      <w:proofErr w:type="spellEnd"/>
-      <w:r>
-        <w:t xml:space="preserve"> Learning)</w:t>
+        <w:t>Rede Neural Simples e Rede Neural Profunda (Deep Learning)</w:t>
       </w:r>
       <w:bookmarkEnd w:id="17"/>
     </w:p>
@@ -14141,21 +13468,7 @@
         <w:rPr>
           <w:rFonts w:eastAsia="Calibri"/>
         </w:rPr>
-        <w:t xml:space="preserve">Um dos aspectos do </w:t>
-      </w:r>
-      <w:proofErr w:type="spellStart"/>
-      <w:r>
-        <w:rPr>
-          <w:rFonts w:eastAsia="Calibri"/>
-        </w:rPr>
-        <w:t>Deep</w:t>
-      </w:r>
-      <w:proofErr w:type="spellEnd"/>
-      <w:r>
-        <w:rPr>
-          <w:rFonts w:eastAsia="Calibri"/>
-        </w:rPr>
-        <w:t xml:space="preserve"> Learning é a extração de recursos, que utiliza um algoritmo para gerar de forma autom</w:t>
+        <w:t>Um dos aspectos do Deep Learning é a extração de recursos, que utiliza um algoritmo para gerar de forma autom</w:t>
       </w:r>
       <w:r>
         <w:rPr>
@@ -14197,21 +13510,7 @@
         <w:rPr>
           <w:rFonts w:eastAsia="Calibri"/>
         </w:rPr>
-        <w:t xml:space="preserve">Para chegarmos ao </w:t>
-      </w:r>
-      <w:proofErr w:type="spellStart"/>
-      <w:r>
-        <w:rPr>
-          <w:rFonts w:eastAsia="Calibri"/>
-        </w:rPr>
-        <w:t>Deep</w:t>
-      </w:r>
-      <w:proofErr w:type="spellEnd"/>
-      <w:r>
-        <w:rPr>
-          <w:rFonts w:eastAsia="Calibri"/>
-        </w:rPr>
-        <w:t xml:space="preserve"> Learning, passamos por grandes marcos nas evoluções das redes neurais</w:t>
+        <w:t>Para chegarmos ao Deep Learning, passamos por grandes marcos nas evoluções das redes neurais</w:t>
       </w:r>
       <w:r>
         <w:rPr>
@@ -14383,19 +13682,11 @@
         </w:rPr>
         <w:t xml:space="preserve"> </w:t>
       </w:r>
-      <w:proofErr w:type="spellStart"/>
       <w:r>
         <w:rPr>
           <w:rFonts w:eastAsia="Times New Roman"/>
         </w:rPr>
-        <w:t>Fusinska</w:t>
-      </w:r>
-      <w:proofErr w:type="spellEnd"/>
-      <w:r>
-        <w:rPr>
-          <w:rFonts w:eastAsia="Times New Roman"/>
-        </w:rPr>
-        <w:t xml:space="preserve"> (2017)</w:t>
+        <w:t>Fusinska (2017)</w:t>
       </w:r>
     </w:p>
     <w:p>
@@ -14412,87 +13703,50 @@
         <w:t xml:space="preserve"> ao final da década de 1970 </w:t>
       </w:r>
       <w:r>
-        <w:t xml:space="preserve">aconteceu </w:t>
-      </w:r>
-      <w:proofErr w:type="spellStart"/>
-      <w:r>
-        <w:t>oque</w:t>
-      </w:r>
-      <w:proofErr w:type="spellEnd"/>
-      <w:r>
-        <w:t xml:space="preserve"> se chamou de “o inverno da IA”, esse </w:t>
-      </w:r>
-      <w:r>
-        <w:t xml:space="preserve">fenômeno afetou tanto o </w:t>
-      </w:r>
-      <w:proofErr w:type="spellStart"/>
-      <w:r>
-        <w:t>deep</w:t>
-      </w:r>
-      <w:proofErr w:type="spellEnd"/>
+        <w:t xml:space="preserve">aconteceu oque se chamou de “o inverno da IA”, esse </w:t>
+      </w:r>
+      <w:r>
+        <w:t xml:space="preserve">fenômeno afetou tanto o deep learning quanto a inteligência artificial de modo geral, </w:t>
+      </w:r>
+      <w:r>
+        <w:t xml:space="preserve">foi a década </w:t>
+      </w:r>
+      <w:r>
+        <w:t>em que</w:t>
+      </w:r>
+      <w:r>
+        <w:t xml:space="preserve"> ocorreu um grande impacto </w:t>
+      </w:r>
+      <w:r>
+        <w:t xml:space="preserve">nos investimentos da área, sendo assim limitando </w:t>
+      </w:r>
+      <w:r>
+        <w:t xml:space="preserve">o avanço da inteligência artificial e </w:t>
+      </w:r>
+      <w:r>
+        <w:t>das redes neurais profundas.</w:t>
+      </w:r>
+    </w:p>
+    <w:p>
+      <w:pPr>
+        <w:pStyle w:val="Unip-Normal"/>
+      </w:pPr>
+      <w:r>
+        <w:t xml:space="preserve">Segundo </w:t>
+      </w:r>
+      <w:r>
+        <w:t>Madan e Madhavan (2020)</w:t>
+      </w:r>
       <w:r>
         <w:t xml:space="preserve"> </w:t>
       </w:r>
-      <w:proofErr w:type="spellStart"/>
-      <w:r>
-        <w:t>learning</w:t>
-      </w:r>
-      <w:proofErr w:type="spellEnd"/>
-      <w:r>
-        <w:t xml:space="preserve"> quanto a inteligência artificial de modo geral, </w:t>
-      </w:r>
-      <w:r>
-        <w:t xml:space="preserve">foi a década </w:t>
-      </w:r>
-      <w:r>
-        <w:t>em que</w:t>
-      </w:r>
-      <w:r>
-        <w:t xml:space="preserve"> ocorreu um grande impacto </w:t>
-      </w:r>
-      <w:r>
-        <w:t xml:space="preserve">nos investimentos da área, sendo assim limitando </w:t>
-      </w:r>
-      <w:r>
-        <w:t xml:space="preserve">o avanço da inteligência artificial e </w:t>
-      </w:r>
-      <w:r>
-        <w:t>das redes neurais profundas.</w:t>
-      </w:r>
-    </w:p>
-    <w:p>
-      <w:pPr>
-        <w:pStyle w:val="Unip-Normal"/>
-      </w:pPr>
-      <w:r>
-        <w:t xml:space="preserve">Segundo </w:t>
-      </w:r>
-      <w:proofErr w:type="spellStart"/>
-      <w:r>
-        <w:t>Madan</w:t>
-      </w:r>
-      <w:proofErr w:type="spellEnd"/>
-      <w:r>
-        <w:t xml:space="preserve"> e </w:t>
-      </w:r>
-      <w:proofErr w:type="spellStart"/>
-      <w:r>
-        <w:t>Madhavan</w:t>
-      </w:r>
-      <w:proofErr w:type="spellEnd"/>
-      <w:r>
-        <w:t xml:space="preserve"> (2020)</w:t>
+      <w:r>
+        <w:t>Nos últimos anos</w:t>
       </w:r>
       <w:r>
         <w:t xml:space="preserve"> </w:t>
       </w:r>
       <w:r>
-        <w:t>Nos últimos anos</w:t>
-      </w:r>
-      <w:r>
-        <w:t xml:space="preserve"> </w:t>
-      </w:r>
-      <w:r>
         <w:t>houve um</w:t>
       </w:r>
       <w:r>
@@ -14505,15 +13759,7 @@
         <w:t xml:space="preserve"> no processamento de </w:t>
       </w:r>
       <w:r>
-        <w:t xml:space="preserve">dados, e </w:t>
-      </w:r>
-      <w:proofErr w:type="spellStart"/>
-      <w:r>
-        <w:t>GPUs</w:t>
-      </w:r>
-      <w:proofErr w:type="spellEnd"/>
-      <w:r>
-        <w:t xml:space="preserve"> foram </w:t>
+        <w:t xml:space="preserve">dados, e GPUs foram </w:t>
       </w:r>
       <w:r>
         <w:t xml:space="preserve">desenvolvidas </w:t>
@@ -14533,51 +13779,11 @@
         <w:pStyle w:val="Unip-Normal"/>
       </w:pPr>
       <w:r>
-        <w:t xml:space="preserve">Mas conforme dito por Manning (2015), e vindo para o recente período, o ano de 2015 foi de extrema importância quando tratamos a integração de </w:t>
-      </w:r>
-      <w:proofErr w:type="spellStart"/>
-      <w:r>
-        <w:t>deep</w:t>
-      </w:r>
-      <w:proofErr w:type="spellEnd"/>
-      <w:r>
-        <w:t xml:space="preserve"> </w:t>
-      </w:r>
-      <w:proofErr w:type="spellStart"/>
-      <w:r>
-        <w:t>learning</w:t>
-      </w:r>
-      <w:proofErr w:type="spellEnd"/>
-      <w:r>
-        <w:t xml:space="preserve"> e processamento de linguagem natural, sendo o ano em questão marcado por diversos eventos ao redor de planeta, </w:t>
+        <w:t xml:space="preserve">Mas conforme dito por Manning (2015), e vindo para o recente período, o ano de 2015 foi de extrema importância quando tratamos a integração de deep learning e processamento de linguagem natural, sendo o ano em questão marcado por diversos eventos ao redor de planeta, </w:t>
       </w:r>
       <w:r>
         <w:lastRenderedPageBreak/>
-        <w:t xml:space="preserve">como por exemplo o </w:t>
-      </w:r>
-      <w:proofErr w:type="spellStart"/>
-      <w:r>
-        <w:t>Deep</w:t>
-      </w:r>
-      <w:proofErr w:type="spellEnd"/>
-      <w:r>
-        <w:t xml:space="preserve"> Learning Workshop, Facebook AI </w:t>
-      </w:r>
-      <w:proofErr w:type="spellStart"/>
-      <w:r>
-        <w:t>Research</w:t>
-      </w:r>
-      <w:proofErr w:type="spellEnd"/>
-      <w:r>
-        <w:t xml:space="preserve"> </w:t>
-      </w:r>
-      <w:proofErr w:type="spellStart"/>
-      <w:r>
-        <w:t>Lab</w:t>
-      </w:r>
-      <w:proofErr w:type="spellEnd"/>
-      <w:r>
-        <w:t xml:space="preserve"> entre outros grandes eventos.</w:t>
+        <w:t>como por exemplo o Deep Learning Workshop, Facebook AI Research Lab entre outros grandes eventos.</w:t>
       </w:r>
     </w:p>
     <w:p>
@@ -14588,21 +13794,8 @@
         <w:t xml:space="preserve">Segundo Manning (2015) o aprendizado profundo deu início a inúmeros avanços tecnológicos incríveis nos recentemente, existem diversos casos sucessos, como por exemplo o sistema </w:t>
       </w:r>
       <w:r>
-        <w:t xml:space="preserve">Google Voice </w:t>
-      </w:r>
-      <w:proofErr w:type="spellStart"/>
-      <w:r>
-        <w:t>voicemail</w:t>
-      </w:r>
-      <w:proofErr w:type="spellEnd"/>
-      <w:r>
-        <w:t xml:space="preserve"> </w:t>
-      </w:r>
-      <w:proofErr w:type="spellStart"/>
-      <w:r>
-        <w:t>transcriptions</w:t>
-      </w:r>
-      <w:proofErr w:type="spellEnd"/>
+        <w:t>Google Voice voicemail transcriptions</w:t>
+      </w:r>
       <w:r>
         <w:t>, onde muitas vezes não eram totalmente inteligíveis, onde que com o uso da uma grande rede neural profunda os erros de transcrições foram diminuídos em 49%, e permanecem em evolução.</w:t>
       </w:r>
@@ -14612,15 +13805,7 @@
         <w:pStyle w:val="Unip-Citao4linhas"/>
       </w:pPr>
       <w:r>
-        <w:t xml:space="preserve">“O próximo grande passo para o </w:t>
-      </w:r>
-      <w:proofErr w:type="spellStart"/>
-      <w:r>
-        <w:t>Deep</w:t>
-      </w:r>
-      <w:proofErr w:type="spellEnd"/>
-      <w:r>
-        <w:t xml:space="preserve"> Learning é o entendimento natural da linguagem, que visa dar às máquinas o poder de entender não apenas individualmente palavras, mas frases e parágrafos inteiros” </w:t>
+        <w:t xml:space="preserve">“O próximo grande passo para o Deep Learning é o entendimento natural da linguagem, que visa dar às máquinas o poder de entender não apenas individualmente palavras, mas frases e parágrafos inteiros” </w:t>
       </w:r>
       <w:r>
         <w:t>(LECUN, 2014)</w:t>
@@ -14631,23 +13816,7 @@
         <w:pStyle w:val="Unip-Normal"/>
       </w:pPr>
       <w:r>
-        <w:t xml:space="preserve">As técnicas de </w:t>
-      </w:r>
-      <w:proofErr w:type="spellStart"/>
-      <w:r>
-        <w:t>deep</w:t>
-      </w:r>
-      <w:proofErr w:type="spellEnd"/>
-      <w:r>
-        <w:t xml:space="preserve"> </w:t>
-      </w:r>
-      <w:proofErr w:type="spellStart"/>
-      <w:r>
-        <w:t>learning</w:t>
-      </w:r>
-      <w:proofErr w:type="spellEnd"/>
-      <w:r>
-        <w:t xml:space="preserve"> continuam em pleno avanço tecnológico, especialmente quando várias camadas são usadas. No entanto, o uso das redes neurais profundas ainda apresenta limitações. É inegável que a inteligência artificial está cada vez mais próxima da realidade, mas ainda há um longo caminho a percorrer. Aceitar o aprendizado profundo em diferentes campos do conhecimento permite que toda a sociedade se beneficie dessa tecnologia cada vez mais moderna (CHAGAS, 2019).</w:t>
+        <w:t>As técnicas de deep learning continuam em pleno avanço tecnológico, especialmente quando várias camadas são usadas. No entanto, o uso das redes neurais profundas ainda apresenta limitações. É inegável que a inteligência artificial está cada vez mais próxima da realidade, mas ainda há um longo caminho a percorrer. Aceitar o aprendizado profundo em diferentes campos do conhecimento permite que toda a sociedade se beneficie dessa tecnologia cada vez mais moderna (CHAGAS, 2019).</w:t>
       </w:r>
     </w:p>
     <w:p>
@@ -14923,58 +14092,48 @@
       <w:r>
         <w:t>Speech-</w:t>
       </w:r>
-      <w:proofErr w:type="spellStart"/>
       <w:r>
         <w:t>T</w:t>
       </w:r>
       <w:r>
+        <w:t>o-Text</w:t>
+      </w:r>
+      <w:r>
+        <w:t xml:space="preserve">. </w:t>
+      </w:r>
+      <w:r>
+        <w:t>Através do resultado do reconhecimento de voz obtido pe</w:t>
+      </w:r>
+      <w:r>
+        <w:t>la ferramenta do Google</w:t>
+      </w:r>
+      <w:r>
+        <w:t xml:space="preserve"> e a </w:t>
+      </w:r>
+      <w:r>
+        <w:t>transformação em texto</w:t>
+      </w:r>
+      <w:r>
+        <w:t>,</w:t>
+      </w:r>
+      <w:r>
+        <w:t xml:space="preserve"> conforme evidenciado</w:t>
+      </w:r>
+      <w:r>
+        <w:t xml:space="preserve"> na imagem acima, </w:t>
+      </w:r>
+      <w:r>
+        <w:t>s</w:t>
+      </w:r>
+      <w:r>
+        <w:t>ão</w:t>
+      </w:r>
+      <w:r>
+        <w:t xml:space="preserve"> executadas determinadas tarefas n</w:t>
+      </w:r>
+      <w:r>
         <w:t>o</w:t>
       </w:r>
-      <w:proofErr w:type="spellEnd"/>
-      <w:r>
-        <w:t>-</w:t>
-      </w:r>
-      <w:proofErr w:type="spellStart"/>
-      <w:r>
-        <w:t>Text</w:t>
-      </w:r>
-      <w:proofErr w:type="spellEnd"/>
-      <w:r>
-        <w:t xml:space="preserve">. </w:t>
-      </w:r>
-      <w:r>
-        <w:t>Através do resultado do reconhecimento de voz obtido pe</w:t>
-      </w:r>
-      <w:r>
-        <w:t>la ferramenta do Google</w:t>
-      </w:r>
-      <w:r>
-        <w:t xml:space="preserve"> e a </w:t>
-      </w:r>
-      <w:r>
-        <w:t>transformação em texto</w:t>
-      </w:r>
-      <w:r>
-        <w:t>,</w:t>
-      </w:r>
-      <w:r>
-        <w:t xml:space="preserve"> conforme evidenciado</w:t>
-      </w:r>
-      <w:r>
-        <w:t xml:space="preserve"> na imagem acima, </w:t>
-      </w:r>
-      <w:r>
-        <w:t>s</w:t>
-      </w:r>
-      <w:r>
-        <w:t>ão</w:t>
-      </w:r>
-      <w:r>
-        <w:t xml:space="preserve"> executadas determinadas tarefas n</w:t>
-      </w:r>
-      <w:r>
-        <w:t>o</w:t>
-      </w:r>
       <w:r>
         <w:t xml:space="preserve"> assistente virtual para atender </w:t>
       </w:r>
@@ -15007,13 +14166,8 @@
       <w:r>
         <w:t xml:space="preserve"> utilizado a biblioteca </w:t>
       </w:r>
-      <w:proofErr w:type="spellStart"/>
-      <w:r>
-        <w:t>TensorFlow</w:t>
-      </w:r>
-      <w:proofErr w:type="spellEnd"/>
-      <w:r>
-        <w:t xml:space="preserve"> para </w:t>
+      <w:r>
+        <w:t xml:space="preserve">TensorFlow para </w:t>
       </w:r>
       <w:r>
         <w:t xml:space="preserve">demonstrar a utilização do aprendizado de máquina e aprendizado </w:t>
@@ -15031,23 +14185,10 @@
         <w:t>c</w:t>
       </w:r>
       <w:r>
-        <w:t xml:space="preserve">om o </w:t>
-      </w:r>
-      <w:proofErr w:type="spellStart"/>
-      <w:r>
-        <w:t>TensorFlow</w:t>
-      </w:r>
-      <w:proofErr w:type="spellEnd"/>
-      <w:r>
-        <w:t xml:space="preserve">, em seu modulo do </w:t>
-      </w:r>
-      <w:proofErr w:type="spellStart"/>
-      <w:r>
-        <w:t>Keras</w:t>
-      </w:r>
-      <w:proofErr w:type="spellEnd"/>
-      <w:r>
-        <w:t xml:space="preserve"> </w:t>
+        <w:t>om o TensorFlow</w:t>
+      </w:r>
+      <w:r>
+        <w:t xml:space="preserve">, em seu modulo do Keras </w:t>
       </w:r>
       <w:r>
         <w:t xml:space="preserve">é que foram </w:t>
@@ -15104,21 +14245,8 @@
         <w:t>realizado</w:t>
       </w:r>
       <w:r>
-        <w:t xml:space="preserve"> pela biblioteca Google Speech-</w:t>
-      </w:r>
-      <w:proofErr w:type="spellStart"/>
-      <w:r>
-        <w:t>To</w:t>
-      </w:r>
-      <w:proofErr w:type="spellEnd"/>
-      <w:r>
-        <w:t>-</w:t>
-      </w:r>
-      <w:proofErr w:type="spellStart"/>
-      <w:r>
-        <w:t>Text</w:t>
-      </w:r>
-      <w:proofErr w:type="spellEnd"/>
+        <w:t xml:space="preserve"> pela biblioteca Google Speech-To-Text</w:t>
+      </w:r>
       <w:r>
         <w:t>,</w:t>
       </w:r>
@@ -15230,14 +14358,12 @@
       <w:r>
         <w:t xml:space="preserve">peech </w:t>
       </w:r>
-      <w:proofErr w:type="spellStart"/>
       <w:r>
         <w:t>R</w:t>
       </w:r>
       <w:r>
         <w:t>ecognition</w:t>
       </w:r>
-      <w:proofErr w:type="spellEnd"/>
       <w:r>
         <w:t>.</w:t>
       </w:r>
@@ -15363,35 +14489,7 @@
         <w:rPr>
           <w:rFonts w:eastAsia="Calibri"/>
         </w:rPr>
-        <w:t>Speech-</w:t>
-      </w:r>
-      <w:proofErr w:type="spellStart"/>
-      <w:r>
-        <w:rPr>
-          <w:rFonts w:eastAsia="Calibri"/>
-        </w:rPr>
-        <w:t>to</w:t>
-      </w:r>
-      <w:proofErr w:type="spellEnd"/>
-      <w:r>
-        <w:rPr>
-          <w:rFonts w:eastAsia="Calibri"/>
-        </w:rPr>
-        <w:t>-</w:t>
-      </w:r>
-      <w:proofErr w:type="spellStart"/>
-      <w:r>
-        <w:rPr>
-          <w:rFonts w:eastAsia="Calibri"/>
-        </w:rPr>
-        <w:t>Text</w:t>
-      </w:r>
-      <w:proofErr w:type="spellEnd"/>
-      <w:r>
-        <w:rPr>
-          <w:rFonts w:eastAsia="Calibri"/>
-        </w:rPr>
-        <w:t xml:space="preserve"> é uma tecnologia que pode transcrever a fala (linguagem falada), ou seja, convertê-la em texto. Há uma variedade de ferramentas que podem ser usadas para realizar essa tarefa, temos </w:t>
+        <w:t xml:space="preserve">Speech-to-Text é uma tecnologia que pode transcrever a fala (linguagem falada), ou seja, convertê-la em texto. Há uma variedade de ferramentas que podem ser usadas para realizar essa tarefa, temos </w:t>
       </w:r>
       <w:r>
         <w:rPr>
@@ -15564,63 +14662,7 @@
         <w:rPr>
           <w:rFonts w:eastAsia="Calibri"/>
         </w:rPr>
-        <w:t xml:space="preserve">A API utiliza promove o uso comandos de voz mais precisos, podendo até mesmo ser utilizada combinando as funções com a API </w:t>
-      </w:r>
-      <w:proofErr w:type="spellStart"/>
-      <w:r>
-        <w:rPr>
-          <w:rFonts w:eastAsia="Calibri"/>
-        </w:rPr>
-        <w:t>Text</w:t>
-      </w:r>
-      <w:proofErr w:type="spellEnd"/>
-      <w:r>
-        <w:rPr>
-          <w:rFonts w:eastAsia="Calibri"/>
-        </w:rPr>
-        <w:t>-</w:t>
-      </w:r>
-      <w:proofErr w:type="spellStart"/>
-      <w:r>
-        <w:rPr>
-          <w:rFonts w:eastAsia="Calibri"/>
-        </w:rPr>
-        <w:t>to</w:t>
-      </w:r>
-      <w:proofErr w:type="spellEnd"/>
-      <w:r>
-        <w:rPr>
-          <w:rFonts w:eastAsia="Calibri"/>
-        </w:rPr>
-        <w:t xml:space="preserve">-Speech experiências ativadas por voz em aplicativos de </w:t>
-      </w:r>
-      <w:proofErr w:type="spellStart"/>
-      <w:r>
-        <w:rPr>
-          <w:rFonts w:eastAsia="Calibri"/>
-        </w:rPr>
-        <w:t>IoT</w:t>
-      </w:r>
-      <w:proofErr w:type="spellEnd"/>
-      <w:r>
-        <w:rPr>
-          <w:rFonts w:eastAsia="Calibri"/>
-        </w:rPr>
-        <w:t xml:space="preserve"> (Internet das Coisas), auxilia também na diminuição de consumo de hardware na aplicação feita, visto que todo os processos de IA, ML, </w:t>
-      </w:r>
-      <w:proofErr w:type="spellStart"/>
-      <w:r>
-        <w:rPr>
-          <w:rFonts w:eastAsia="Calibri"/>
-        </w:rPr>
-        <w:t>IoT</w:t>
-      </w:r>
-      <w:proofErr w:type="spellEnd"/>
-      <w:r>
-        <w:rPr>
-          <w:rFonts w:eastAsia="Calibri"/>
-        </w:rPr>
-        <w:t xml:space="preserve"> rodam em nuvem, como pode ser visto da ilustração a seguir:</w:t>
+        <w:t>A API utiliza promove o uso comandos de voz mais precisos, podendo até mesmo ser utilizada combinando as funções com a API Text-to-Speech experiências ativadas por voz em aplicativos de IoT (Internet das Coisas), auxilia também na diminuição de consumo de hardware na aplicação feita, visto que todo os processos de IA, ML, IoT rodam em nuvem, como pode ser visto da ilustração a seguir:</w:t>
       </w:r>
     </w:p>
     <w:p>
@@ -15767,35 +14809,7 @@
         <w:rPr>
           <w:rFonts w:eastAsia="Calibri"/>
         </w:rPr>
-        <w:t>Speech-</w:t>
-      </w:r>
-      <w:proofErr w:type="spellStart"/>
-      <w:r>
-        <w:rPr>
-          <w:rFonts w:eastAsia="Calibri"/>
-        </w:rPr>
-        <w:t>to</w:t>
-      </w:r>
-      <w:proofErr w:type="spellEnd"/>
-      <w:r>
-        <w:rPr>
-          <w:rFonts w:eastAsia="Calibri"/>
-        </w:rPr>
-        <w:t>-</w:t>
-      </w:r>
-      <w:proofErr w:type="spellStart"/>
-      <w:r>
-        <w:rPr>
-          <w:rFonts w:eastAsia="Calibri"/>
-        </w:rPr>
-        <w:t>Text</w:t>
-      </w:r>
-      <w:proofErr w:type="spellEnd"/>
-      <w:r>
-        <w:rPr>
-          <w:rFonts w:eastAsia="Calibri"/>
-        </w:rPr>
-        <w:t xml:space="preserve"> tem três métodos principais para realizar o reconhecimento de fala</w:t>
+        <w:t>Speech-to-Text tem três métodos principais para realizar o reconhecimento de fala</w:t>
       </w:r>
       <w:r>
         <w:t>, sendo</w:t>
@@ -15837,35 +14851,7 @@
         <w:rPr>
           <w:rFonts w:eastAsia="Calibri"/>
         </w:rPr>
-        <w:t xml:space="preserve"> dados de áudio para a API Speech-</w:t>
-      </w:r>
-      <w:proofErr w:type="spellStart"/>
-      <w:r>
-        <w:rPr>
-          <w:rFonts w:eastAsia="Calibri"/>
-        </w:rPr>
-        <w:t>to</w:t>
-      </w:r>
-      <w:proofErr w:type="spellEnd"/>
-      <w:r>
-        <w:rPr>
-          <w:rFonts w:eastAsia="Calibri"/>
-        </w:rPr>
-        <w:t>-</w:t>
-      </w:r>
-      <w:proofErr w:type="spellStart"/>
-      <w:r>
-        <w:rPr>
-          <w:rFonts w:eastAsia="Calibri"/>
-        </w:rPr>
-        <w:t>Text</w:t>
-      </w:r>
-      <w:proofErr w:type="spellEnd"/>
-      <w:r>
-        <w:rPr>
-          <w:rFonts w:eastAsia="Calibri"/>
-        </w:rPr>
-        <w:t>, realiza o reconhecimento desses dados e retorna o resultado após todo o áudio ter sido processado. As solicitações de confirmação de sincronização são limitadas a até um minuto de dados de áudio.</w:t>
+        <w:t xml:space="preserve"> dados de áudio para a API Speech-to-Text, realiza o reconhecimento desses dados e retorna o resultado após todo o áudio ter sido processado. As solicitações de confirmação de sincronização são limitadas a até um minuto de dados de áudio.</w:t>
       </w:r>
     </w:p>
     <w:p>
@@ -15901,35 +14887,7 @@
         <w:rPr>
           <w:rFonts w:eastAsia="Calibri"/>
         </w:rPr>
-        <w:t xml:space="preserve"> dados de áudio para a API Speech-</w:t>
-      </w:r>
-      <w:proofErr w:type="spellStart"/>
-      <w:r>
-        <w:rPr>
-          <w:rFonts w:eastAsia="Calibri"/>
-        </w:rPr>
-        <w:t>to</w:t>
-      </w:r>
-      <w:proofErr w:type="spellEnd"/>
-      <w:r>
-        <w:rPr>
-          <w:rFonts w:eastAsia="Calibri"/>
-        </w:rPr>
-        <w:t>-</w:t>
-      </w:r>
-      <w:proofErr w:type="spellStart"/>
-      <w:r>
-        <w:rPr>
-          <w:rFonts w:eastAsia="Calibri"/>
-        </w:rPr>
-        <w:t>Text</w:t>
-      </w:r>
-      <w:proofErr w:type="spellEnd"/>
-      <w:r>
-        <w:rPr>
-          <w:rFonts w:eastAsia="Calibri"/>
-        </w:rPr>
-        <w:t xml:space="preserve"> e inicia operações de longa duração. Usando esta ação, você pode pesquisar periodicamente os resultados de reconhecimento.</w:t>
+        <w:t xml:space="preserve"> dados de áudio para a API Speech-to-Text e inicia operações de longa duração. Usando esta ação, você pode pesquisar periodicamente os resultados de reconhecimento.</w:t>
       </w:r>
     </w:p>
     <w:p>
@@ -15990,92 +14948,52 @@
         <w:pStyle w:val="Unip-Normal"/>
       </w:pPr>
       <w:r>
-        <w:t xml:space="preserve">O </w:t>
-      </w:r>
-      <w:proofErr w:type="spellStart"/>
-      <w:r>
-        <w:t>TensorFlow</w:t>
-      </w:r>
-      <w:proofErr w:type="spellEnd"/>
-      <w:r>
-        <w:t xml:space="preserve"> é uma plataforma de código aberta para o uso de </w:t>
-      </w:r>
-      <w:proofErr w:type="spellStart"/>
-      <w:r>
-        <w:t>machine</w:t>
-      </w:r>
-      <w:proofErr w:type="spellEnd"/>
+        <w:t xml:space="preserve">O TensorFlow é uma plataforma de código aberta para o uso de machine learning, </w:t>
+      </w:r>
+      <w:r>
+        <w:t>c</w:t>
+      </w:r>
+      <w:r>
+        <w:t>omputação numérica e outras</w:t>
+      </w:r>
+      <w:r>
+        <w:t xml:space="preserve"> inúmeras </w:t>
+      </w:r>
+      <w:r>
+        <w:t>tarefas</w:t>
+      </w:r>
+      <w:r>
+        <w:t>, sendo desenvolvida pela empresa Google,</w:t>
+      </w:r>
       <w:r>
         <w:t xml:space="preserve"> </w:t>
       </w:r>
-      <w:proofErr w:type="spellStart"/>
-      <w:r>
-        <w:t>learning</w:t>
-      </w:r>
-      <w:proofErr w:type="spellEnd"/>
-      <w:r>
-        <w:t xml:space="preserve">, </w:t>
-      </w:r>
-      <w:r>
-        <w:t>c</w:t>
-      </w:r>
-      <w:r>
-        <w:t>omputação numérica e outras</w:t>
-      </w:r>
-      <w:r>
-        <w:t xml:space="preserve"> inúmeras </w:t>
-      </w:r>
-      <w:r>
-        <w:t>tarefas</w:t>
-      </w:r>
-      <w:r>
-        <w:t>, sendo desenvolvida pela empresa Google,</w:t>
+      <w:r>
+        <w:t>onde possui um ecossistema abrangente e flexível de ferramentas para que possa</w:t>
+      </w:r>
+      <w:r>
+        <w:t xml:space="preserve"> ser </w:t>
+      </w:r>
+      <w:r>
+        <w:t>possíve</w:t>
+      </w:r>
+      <w:r>
+        <w:t xml:space="preserve">l a </w:t>
+      </w:r>
+      <w:r>
+        <w:t>implanta</w:t>
+      </w:r>
+      <w:r>
+        <w:t>ção</w:t>
       </w:r>
       <w:r>
         <w:t xml:space="preserve"> </w:t>
       </w:r>
       <w:r>
-        <w:t>onde possui um ecossistema abrangente e flexível de ferramentas para que possa</w:t>
-      </w:r>
-      <w:r>
-        <w:t xml:space="preserve"> ser </w:t>
-      </w:r>
-      <w:r>
-        <w:t>possíve</w:t>
-      </w:r>
-      <w:r>
-        <w:t xml:space="preserve">l a </w:t>
-      </w:r>
-      <w:r>
-        <w:t>implanta</w:t>
-      </w:r>
-      <w:r>
-        <w:t>ção</w:t>
-      </w:r>
-      <w:r>
-        <w:t xml:space="preserve"> </w:t>
-      </w:r>
-      <w:r>
         <w:t>de</w:t>
       </w:r>
       <w:r>
-        <w:t xml:space="preserve"> tecnologias de </w:t>
-      </w:r>
-      <w:proofErr w:type="spellStart"/>
-      <w:r>
-        <w:t>machine</w:t>
-      </w:r>
-      <w:proofErr w:type="spellEnd"/>
-      <w:r>
-        <w:t xml:space="preserve"> </w:t>
-      </w:r>
-      <w:proofErr w:type="spellStart"/>
-      <w:r>
-        <w:t>learning</w:t>
-      </w:r>
-      <w:proofErr w:type="spellEnd"/>
-      <w:r>
-        <w:t xml:space="preserve"> em </w:t>
+        <w:t xml:space="preserve"> tecnologias de machine learning em </w:t>
       </w:r>
       <w:r>
         <w:t>diversos projetos</w:t>
@@ -16127,35 +15045,7 @@
         <w:rPr>
           <w:rFonts w:eastAsia="Calibri"/>
         </w:rPr>
-        <w:t xml:space="preserve">projeto, foi utilizado a API </w:t>
-      </w:r>
-      <w:proofErr w:type="spellStart"/>
-      <w:r>
-        <w:rPr>
-          <w:rFonts w:eastAsia="Calibri"/>
-        </w:rPr>
-        <w:t>Keras</w:t>
-      </w:r>
-      <w:proofErr w:type="spellEnd"/>
-      <w:r>
-        <w:rPr>
-          <w:rFonts w:eastAsia="Calibri"/>
-        </w:rPr>
-        <w:t xml:space="preserve"> que faz parte do </w:t>
-      </w:r>
-      <w:proofErr w:type="spellStart"/>
-      <w:r>
-        <w:rPr>
-          <w:rFonts w:eastAsia="Calibri"/>
-        </w:rPr>
-        <w:t>TensorFlow</w:t>
-      </w:r>
-      <w:proofErr w:type="spellEnd"/>
-      <w:r>
-        <w:rPr>
-          <w:rFonts w:eastAsia="Calibri"/>
-        </w:rPr>
-        <w:t>. El</w:t>
+        <w:t>projeto, foi utilizado a API Keras que faz parte do TensorFlow. El</w:t>
       </w:r>
       <w:r>
         <w:rPr>
@@ -16205,21 +15095,7 @@
         <w:rPr>
           <w:rFonts w:eastAsia="Calibri"/>
         </w:rPr>
-        <w:t xml:space="preserve">m modelo </w:t>
-      </w:r>
-      <w:proofErr w:type="spellStart"/>
-      <w:r>
-        <w:rPr>
-          <w:rFonts w:eastAsia="Calibri"/>
-        </w:rPr>
-        <w:t>Keras</w:t>
-      </w:r>
-      <w:proofErr w:type="spellEnd"/>
-      <w:r>
-        <w:rPr>
-          <w:rFonts w:eastAsia="Calibri"/>
-        </w:rPr>
-        <w:t xml:space="preserve"> é definido como uma série de camadas</w:t>
+        <w:t>m modelo Keras é definido como uma série de camadas</w:t>
       </w:r>
       <w:r>
         <w:rPr>
@@ -16389,21 +15265,7 @@
         <w:rPr>
           <w:rFonts w:eastAsia="Calibri"/>
         </w:rPr>
-        <w:t xml:space="preserve">o </w:t>
-      </w:r>
-      <w:proofErr w:type="spellStart"/>
-      <w:r>
-        <w:rPr>
-          <w:rFonts w:eastAsia="Calibri"/>
-        </w:rPr>
-        <w:t>Keras</w:t>
-      </w:r>
-      <w:proofErr w:type="spellEnd"/>
-      <w:r>
-        <w:rPr>
-          <w:rFonts w:eastAsia="Calibri"/>
-        </w:rPr>
-        <w:t xml:space="preserve"> ao projeto</w:t>
+        <w:t>o Keras ao projeto</w:t>
       </w:r>
     </w:p>
     <w:p>
@@ -16481,18 +15343,10 @@
         <w:t xml:space="preserve"> sentenças </w:t>
       </w:r>
       <w:r>
-        <w:t xml:space="preserve">cadastrados no </w:t>
-      </w:r>
-      <w:proofErr w:type="spellStart"/>
-      <w:r>
-        <w:t>da</w:t>
-      </w:r>
-      <w:r>
-        <w:t>taset</w:t>
-      </w:r>
-      <w:proofErr w:type="spellEnd"/>
-      <w:r>
-        <w:t xml:space="preserve"> (</w:t>
+        <w:t>cadastrados no da</w:t>
+      </w:r>
+      <w:r>
+        <w:t>taset (</w:t>
       </w:r>
       <w:r>
         <w:t>base de conhecimento da aplicação)</w:t>
@@ -16664,42 +15518,12 @@
         </w:rPr>
         <w:t>(</w:t>
       </w:r>
-      <w:proofErr w:type="spellStart"/>
-      <w:r>
-        <w:rPr>
-          <w:rFonts w:eastAsia="Calibri"/>
-        </w:rPr>
-        <w:t>Long</w:t>
-      </w:r>
-      <w:proofErr w:type="spellEnd"/>
-      <w:r>
-        <w:rPr>
-          <w:rFonts w:eastAsia="Calibri"/>
-        </w:rPr>
-        <w:t xml:space="preserve"> Short </w:t>
-      </w:r>
-      <w:proofErr w:type="spellStart"/>
-      <w:r>
-        <w:rPr>
-          <w:rFonts w:eastAsia="Calibri"/>
-        </w:rPr>
-        <w:t>Term</w:t>
-      </w:r>
-      <w:proofErr w:type="spellEnd"/>
-      <w:r>
-        <w:rPr>
-          <w:rFonts w:eastAsia="Calibri"/>
-        </w:rPr>
-        <w:t xml:space="preserve"> </w:t>
-      </w:r>
-      <w:proofErr w:type="spellStart"/>
-      <w:r>
-        <w:rPr>
-          <w:rFonts w:eastAsia="Calibri"/>
-        </w:rPr>
-        <w:t>Memory</w:t>
-      </w:r>
-      <w:proofErr w:type="spellEnd"/>
+      <w:r>
+        <w:rPr>
+          <w:rFonts w:eastAsia="Calibri"/>
+        </w:rPr>
+        <w:t>Long Short Term Memory</w:t>
+      </w:r>
       <w:r>
         <w:rPr>
           <w:rFonts w:eastAsia="Calibri"/>
@@ -16860,80 +15684,57 @@
       <w:r>
         <w:t xml:space="preserve">E sendo utilizado a função de ativação </w:t>
       </w:r>
-      <w:proofErr w:type="spellStart"/>
+      <w:r>
+        <w:t>softmax, a função de ativação softmax é usada na classificação de redes neurais. Ele força a saída da rede neural a representar a probabilidade de que os dados pertençam a uma das classes definidas</w:t>
+      </w:r>
+      <w:r>
+        <w:t xml:space="preserve">, o qual é um dos pilares deste projeto, onde no daset foi </w:t>
+      </w:r>
+      <w:r>
+        <w:t xml:space="preserve">definida um series de sentenças </w:t>
+      </w:r>
+      <w:r>
+        <w:t xml:space="preserve">e a quais grupos ou classes </w:t>
+      </w:r>
+      <w:r>
+        <w:t>as mesmas</w:t>
+      </w:r>
+      <w:r>
+        <w:t xml:space="preserve"> pertencem, </w:t>
+      </w:r>
+      <w:r>
+        <w:t xml:space="preserve">assim </w:t>
+      </w:r>
+      <w:r>
+        <w:t>possibilitando a previsibilidade</w:t>
+      </w:r>
+      <w:r>
+        <w:t xml:space="preserve"> </w:t>
+      </w:r>
+      <w:r>
+        <w:t xml:space="preserve">de outras </w:t>
+      </w:r>
+      <w:r>
+        <w:t xml:space="preserve">frases e </w:t>
+      </w:r>
+      <w:r>
+        <w:t xml:space="preserve">assimilando </w:t>
+      </w:r>
+      <w:r>
+        <w:t xml:space="preserve">a uma ação </w:t>
+      </w:r>
+      <w:r>
+        <w:t>especifica a ser tomada pelo assistente</w:t>
+      </w:r>
+      <w:r>
+        <w:t xml:space="preserve">. Sem </w:t>
+      </w:r>
+      <w:r>
+        <w:t xml:space="preserve">a função de ativação </w:t>
+      </w:r>
       <w:r>
         <w:t>softmax</w:t>
       </w:r>
-      <w:proofErr w:type="spellEnd"/>
-      <w:r>
-        <w:t xml:space="preserve">, a função de ativação </w:t>
-      </w:r>
-      <w:proofErr w:type="spellStart"/>
-      <w:r>
-        <w:t>softmax</w:t>
-      </w:r>
-      <w:proofErr w:type="spellEnd"/>
-      <w:r>
-        <w:t xml:space="preserve"> é usada na classificação de redes neurais. Ele força a saída da rede neural a representar a probabilidade de que os dados pertençam a uma das classes definidas</w:t>
-      </w:r>
-      <w:r>
-        <w:t xml:space="preserve">, o qual é um dos pilares deste projeto, onde no </w:t>
-      </w:r>
-      <w:proofErr w:type="spellStart"/>
-      <w:r>
-        <w:t>daset</w:t>
-      </w:r>
-      <w:proofErr w:type="spellEnd"/>
-      <w:r>
-        <w:t xml:space="preserve"> foi </w:t>
-      </w:r>
-      <w:r>
-        <w:t xml:space="preserve">definida um series de sentenças </w:t>
-      </w:r>
-      <w:r>
-        <w:t xml:space="preserve">e a quais grupos ou classes </w:t>
-      </w:r>
-      <w:r>
-        <w:t>as mesmas</w:t>
-      </w:r>
-      <w:r>
-        <w:t xml:space="preserve"> pertencem, </w:t>
-      </w:r>
-      <w:r>
-        <w:t xml:space="preserve">assim </w:t>
-      </w:r>
-      <w:r>
-        <w:t>possibilitando a previsibilidade</w:t>
-      </w:r>
-      <w:r>
-        <w:t xml:space="preserve"> </w:t>
-      </w:r>
-      <w:r>
-        <w:t xml:space="preserve">de outras </w:t>
-      </w:r>
-      <w:r>
-        <w:t xml:space="preserve">frases e </w:t>
-      </w:r>
-      <w:r>
-        <w:t xml:space="preserve">assimilando </w:t>
-      </w:r>
-      <w:r>
-        <w:t xml:space="preserve">a uma ação </w:t>
-      </w:r>
-      <w:r>
-        <w:t>especifica a ser tomada pelo assistente</w:t>
-      </w:r>
-      <w:r>
-        <w:t xml:space="preserve">. Sem </w:t>
-      </w:r>
-      <w:r>
-        <w:t xml:space="preserve">a função de ativação </w:t>
-      </w:r>
-      <w:proofErr w:type="spellStart"/>
-      <w:r>
-        <w:t>softmax</w:t>
-      </w:r>
-      <w:proofErr w:type="spellEnd"/>
       <w:r>
         <w:t>, as saídas dos neurônios são apenas valores numéricos, com o mais alto representando a classe vencedora.</w:t>
       </w:r>
@@ -16943,15 +15744,7 @@
         <w:pStyle w:val="Unip-Normal"/>
       </w:pPr>
       <w:r>
-        <w:t xml:space="preserve">Após concluídas essas etapas é que é salvo o modelo criado na primeira etapa, para que assim possa utilizar inúmeras vezes o assistente sem que o mesmo necessite de um treinando quando requisitado, para o modelo foi criado um arquivo “.H5”, os arquivos H5 são arquivos de dados salvos em </w:t>
-      </w:r>
-      <w:proofErr w:type="spellStart"/>
-      <w:r>
-        <w:t>Hierarchical</w:t>
-      </w:r>
-      <w:proofErr w:type="spellEnd"/>
-      <w:r>
-        <w:t xml:space="preserve"> Data Format (HDF). Contém conjuntos de dados científicos multidimensionais, como pode ser visto no arquivo modelo utilizado no projet</w:t>
+        <w:t>Após concluídas essas etapas é que é salvo o modelo criado na primeira etapa, para que assim possa utilizar inúmeras vezes o assistente sem que o mesmo necessite de um treinando quando requisitado, para o modelo foi criado um arquivo “.H5”, os arquivos H5 são arquivos de dados salvos em Hierarchical Data Format (HDF). Contém conjuntos de dados científicos multidimensionais, como pode ser visto no arquivo modelo utilizado no projet</w:t>
       </w:r>
       <w:r>
         <w:t>o:</w:t>
@@ -17993,7 +16786,7 @@
         </w:numPr>
       </w:pPr>
       <w:r>
-        <w:t>SÍNSTESE DE VOZ</w:t>
+        <w:t>SÍNTESE DE VOZ</w:t>
       </w:r>
     </w:p>
     <w:p>
@@ -18038,27 +16831,20 @@
       <w:r>
         <w:t xml:space="preserve"> (</w:t>
       </w:r>
-      <w:proofErr w:type="spellStart"/>
       <w:r>
         <w:t>T</w:t>
       </w:r>
       <w:r>
         <w:t>ext</w:t>
       </w:r>
-      <w:proofErr w:type="spellEnd"/>
       <w:r>
         <w:t>-</w:t>
       </w:r>
-      <w:proofErr w:type="spellStart"/>
       <w:r>
         <w:t>T</w:t>
       </w:r>
       <w:r>
-        <w:t>o</w:t>
-      </w:r>
-      <w:proofErr w:type="spellEnd"/>
-      <w:r>
-        <w:t>-</w:t>
+        <w:t>o-</w:t>
       </w:r>
       <w:r>
         <w:t>S</w:t>
@@ -18091,23 +16877,7 @@
         <w:t xml:space="preserve"> </w:t>
       </w:r>
       <w:r>
-        <w:t>anteriormente pela biblioteca do Google (Google Speech-</w:t>
-      </w:r>
-      <w:proofErr w:type="spellStart"/>
-      <w:r>
-        <w:t>To</w:t>
-      </w:r>
-      <w:proofErr w:type="spellEnd"/>
-      <w:r>
-        <w:t>-</w:t>
-      </w:r>
-      <w:proofErr w:type="spellStart"/>
-      <w:r>
-        <w:t>Text</w:t>
-      </w:r>
-      <w:proofErr w:type="spellEnd"/>
-      <w:r>
-        <w:t>)</w:t>
+        <w:t>anteriormente pela biblioteca do Google (Google Speech-To-Text)</w:t>
       </w:r>
       <w:r>
         <w:t>.</w:t>
@@ -18169,15 +16939,7 @@
         <w:t>este texto base é proveniente da etapa anterior, onde a execução de</w:t>
       </w:r>
       <w:r>
-        <w:t xml:space="preserve"> comando tem um retorno do tipo </w:t>
-      </w:r>
-      <w:proofErr w:type="spellStart"/>
-      <w:r>
-        <w:t>String</w:t>
-      </w:r>
-      <w:proofErr w:type="spellEnd"/>
-      <w:r>
-        <w:t xml:space="preserve">, o qual </w:t>
+        <w:t xml:space="preserve"> comando tem um retorno do tipo String, o qual </w:t>
       </w:r>
       <w:r>
         <w:t xml:space="preserve">cede a possibilidade de </w:t>
@@ -18212,23 +16974,7 @@
         <w:t xml:space="preserve">O </w:t>
       </w:r>
       <w:r>
-        <w:t xml:space="preserve">PYTTSX3 como descrito é uma biblioteca Python </w:t>
-      </w:r>
-      <w:proofErr w:type="spellStart"/>
-      <w:r>
-        <w:t>text</w:t>
-      </w:r>
-      <w:proofErr w:type="spellEnd"/>
-      <w:r>
-        <w:t>-</w:t>
-      </w:r>
-      <w:proofErr w:type="spellStart"/>
-      <w:r>
-        <w:t>to</w:t>
-      </w:r>
-      <w:proofErr w:type="spellEnd"/>
-      <w:r>
-        <w:t>-speech (TTS)</w:t>
+        <w:t>PYTTSX3 como descrito é uma biblioteca Python text-to-speech (TTS)</w:t>
       </w:r>
       <w:r>
         <w:t xml:space="preserve">, </w:t>
@@ -18580,16 +17326,11 @@
         <w:t>realizar a transformação de sinais analógicos em sinais digitais, para isto foi utilizada a biblioteca</w:t>
       </w:r>
       <w:r>
-        <w:t xml:space="preserve"> Speech </w:t>
-      </w:r>
-      <w:proofErr w:type="spellStart"/>
-      <w:r>
-        <w:t>Recog</w:t>
+        <w:t xml:space="preserve"> Speech Recog</w:t>
       </w:r>
       <w:r>
         <w:t>nition</w:t>
       </w:r>
-      <w:proofErr w:type="spellEnd"/>
       <w:r>
         <w:t>.</w:t>
       </w:r>
@@ -18712,23 +17453,7 @@
         <w:t xml:space="preserve">Google </w:t>
       </w:r>
       <w:r>
-        <w:t xml:space="preserve">Speech </w:t>
-      </w:r>
-      <w:proofErr w:type="spellStart"/>
-      <w:r>
-        <w:t>To</w:t>
-      </w:r>
-      <w:proofErr w:type="spellEnd"/>
-      <w:r>
-        <w:t xml:space="preserve"> </w:t>
-      </w:r>
-      <w:proofErr w:type="spellStart"/>
-      <w:r>
-        <w:t>Text</w:t>
-      </w:r>
-      <w:proofErr w:type="spellEnd"/>
-      <w:r>
-        <w:t>, está segunda etapa complementa a anterior</w:t>
+        <w:t>Speech To Text, está segunda etapa complementa a anterior</w:t>
       </w:r>
       <w:r>
         <w:t>.</w:t>
@@ -18837,23 +17562,7 @@
         <w:t xml:space="preserve">Para conversão de voz em texto foi optado pela API do </w:t>
       </w:r>
       <w:r>
-        <w:t>Google Speech-</w:t>
-      </w:r>
-      <w:proofErr w:type="spellStart"/>
-      <w:r>
-        <w:t>To</w:t>
-      </w:r>
-      <w:proofErr w:type="spellEnd"/>
-      <w:r>
-        <w:t>-</w:t>
-      </w:r>
-      <w:proofErr w:type="spellStart"/>
-      <w:r>
-        <w:t>Text</w:t>
-      </w:r>
-      <w:proofErr w:type="spellEnd"/>
-      <w:r>
-        <w:t>, em diversos testes realizados a mesma apresen</w:t>
+        <w:t>Google Speech-To-Text, em diversos testes realizados a mesma apresen</w:t>
       </w:r>
       <w:r>
         <w:t>tou algumas vantagens</w:t>
@@ -18867,14 +17576,12 @@
       <w:r>
         <w:t xml:space="preserve"> </w:t>
       </w:r>
-      <w:proofErr w:type="spellStart"/>
       <w:r>
         <w:t>API</w:t>
       </w:r>
       <w:r>
         <w:t>’s</w:t>
       </w:r>
-      <w:proofErr w:type="spellEnd"/>
       <w:r>
         <w:t xml:space="preserve"> </w:t>
       </w:r>
@@ -18995,7 +17702,13 @@
         <w:t xml:space="preserve">utilizada possui uma desvantagem, </w:t>
       </w:r>
       <w:r>
-        <w:t>onde não possível utilizada a mesma offline</w:t>
+        <w:t xml:space="preserve">onde não possível </w:t>
+      </w:r>
+      <w:r>
+        <w:t>o uso da</w:t>
+      </w:r>
+      <w:r>
+        <w:t xml:space="preserve"> mesma offline</w:t>
       </w:r>
       <w:r>
         <w:t>.</w:t>
@@ -19068,65 +17781,55 @@
         <w:t>ou seja,</w:t>
       </w:r>
       <w:r>
+        <w:t xml:space="preserve"> string’s, assim </w:t>
+      </w:r>
+      <w:r>
+        <w:t xml:space="preserve">dando </w:t>
+      </w:r>
+      <w:r>
+        <w:t>início</w:t>
+      </w:r>
+      <w:r>
+        <w:t xml:space="preserve"> ao processo d</w:t>
+      </w:r>
+      <w:r>
+        <w:t xml:space="preserve">e implementação do processamento de linguagem </w:t>
+      </w:r>
+      <w:r>
+        <w:t>natural</w:t>
+      </w:r>
+      <w:r>
+        <w:t xml:space="preserve"> através da manipulação desses dados.</w:t>
+      </w:r>
+    </w:p>
+    <w:p>
+      <w:pPr>
+        <w:pStyle w:val="Unip-Normal"/>
+      </w:pPr>
+      <w:r>
+        <w:t xml:space="preserve">Dado </w:t>
+      </w:r>
+      <w:r>
+        <w:t>início</w:t>
+      </w:r>
+      <w:r>
+        <w:t xml:space="preserve"> ao processo de manipulação dos dados de entrada para </w:t>
+      </w:r>
+      <w:r>
+        <w:t>a PLN</w:t>
+      </w:r>
+      <w:r>
         <w:t xml:space="preserve"> </w:t>
       </w:r>
-      <w:proofErr w:type="spellStart"/>
-      <w:r>
-        <w:t>string’s</w:t>
-      </w:r>
-      <w:proofErr w:type="spellEnd"/>
-      <w:r>
-        <w:t xml:space="preserve">, assim </w:t>
-      </w:r>
-      <w:r>
-        <w:t xml:space="preserve">dando </w:t>
-      </w:r>
-      <w:r>
-        <w:t>início</w:t>
-      </w:r>
-      <w:r>
-        <w:t xml:space="preserve"> ao processo d</w:t>
-      </w:r>
-      <w:r>
-        <w:t xml:space="preserve">e implementação do processamento de linguagem </w:t>
-      </w:r>
-      <w:r>
-        <w:t>natural</w:t>
-      </w:r>
-      <w:r>
-        <w:t xml:space="preserve"> através da manipulação desses dados.</w:t>
-      </w:r>
-    </w:p>
-    <w:p>
-      <w:pPr>
-        <w:pStyle w:val="Unip-Normal"/>
-      </w:pPr>
-      <w:r>
-        <w:t xml:space="preserve">Dado </w:t>
-      </w:r>
-      <w:r>
-        <w:t>início</w:t>
-      </w:r>
-      <w:r>
-        <w:t xml:space="preserve"> ao processo de manipulação dos dados de entrada para </w:t>
-      </w:r>
-      <w:r>
-        <w:t>a PLN</w:t>
-      </w:r>
-      <w:r>
-        <w:t xml:space="preserve"> </w:t>
-      </w:r>
       <w:r>
         <w:t xml:space="preserve">no projeto </w:t>
       </w:r>
       <w:r>
         <w:t xml:space="preserve">foi utilizado a tecnologia do </w:t>
       </w:r>
-      <w:proofErr w:type="spellStart"/>
       <w:r>
         <w:t>Tensorflow</w:t>
       </w:r>
-      <w:proofErr w:type="spellEnd"/>
       <w:r>
         <w:t xml:space="preserve"> para que assim possa</w:t>
       </w:r>
@@ -19190,69 +17893,62 @@
         <w:t xml:space="preserve"> da criação da </w:t>
       </w:r>
       <w:r>
-        <w:t xml:space="preserve">aplicação foi criado um </w:t>
-      </w:r>
-      <w:proofErr w:type="spellStart"/>
+        <w:t>aplicação foi criado um dataset</w:t>
+      </w:r>
+      <w:r>
+        <w:t>, ou seja, um conjunto de dados</w:t>
+      </w:r>
+      <w:r>
+        <w:t xml:space="preserve">, o principal insumos para </w:t>
+      </w:r>
+      <w:r>
+        <w:t>análise e treinamento da aplicação</w:t>
+      </w:r>
+      <w:r>
+        <w:t xml:space="preserve">, para criação </w:t>
+      </w:r>
+      <w:r>
+        <w:t>do conjunto de dados da aplicação foi utilizad</w:t>
+      </w:r>
+      <w:r>
+        <w:t xml:space="preserve">o um arquivo </w:t>
+      </w:r>
+      <w:r>
+        <w:t xml:space="preserve">do formato </w:t>
+      </w:r>
+      <w:r>
+        <w:t>YML para que o mesmo pudesse ser editado e expandindo</w:t>
+      </w:r>
+      <w:r>
+        <w:t xml:space="preserve">, este foi responsável por conter os comandos da </w:t>
+      </w:r>
+      <w:r>
+        <w:t xml:space="preserve">básicos </w:t>
+      </w:r>
+      <w:r>
+        <w:t xml:space="preserve">do qual após o treinamento a aplicação tomou como </w:t>
+      </w:r>
+      <w:r>
+        <w:t>referência</w:t>
+      </w:r>
+      <w:r>
+        <w:t xml:space="preserve"> de classificação, </w:t>
+      </w:r>
+      <w:r>
+        <w:t>n</w:t>
+      </w:r>
+      <w:r>
+        <w:t xml:space="preserve">a imagem a seguir pode </w:t>
+      </w:r>
+      <w:r>
+        <w:t>ser pode ser visualizado a estrutura d</w:t>
+      </w:r>
+      <w:r>
+        <w:t xml:space="preserve">o </w:t>
+      </w:r>
       <w:r>
         <w:t>dataset</w:t>
       </w:r>
-      <w:proofErr w:type="spellEnd"/>
-      <w:r>
-        <w:t>, ou seja, um conjunto de dados</w:t>
-      </w:r>
-      <w:r>
-        <w:t xml:space="preserve">, o principal insumos para </w:t>
-      </w:r>
-      <w:r>
-        <w:t>análise e treinamento da aplicação</w:t>
-      </w:r>
-      <w:r>
-        <w:t xml:space="preserve">, para criação </w:t>
-      </w:r>
-      <w:r>
-        <w:t>do conjunto de dados da aplicação foi utilizad</w:t>
-      </w:r>
-      <w:r>
-        <w:t xml:space="preserve">o um arquivo </w:t>
-      </w:r>
-      <w:r>
-        <w:t xml:space="preserve">do formato </w:t>
-      </w:r>
-      <w:r>
-        <w:t>YML para que o mesmo pudesse ser editado e expandindo</w:t>
-      </w:r>
-      <w:r>
-        <w:t xml:space="preserve">, este foi responsável por conter os comandos da </w:t>
-      </w:r>
-      <w:r>
-        <w:t xml:space="preserve">básicos </w:t>
-      </w:r>
-      <w:r>
-        <w:t xml:space="preserve">do qual após o treinamento a aplicação tomou como </w:t>
-      </w:r>
-      <w:r>
-        <w:t>referência</w:t>
-      </w:r>
-      <w:r>
-        <w:t xml:space="preserve"> de classificação, </w:t>
-      </w:r>
-      <w:r>
-        <w:t>n</w:t>
-      </w:r>
-      <w:r>
-        <w:t xml:space="preserve">a imagem a seguir pode </w:t>
-      </w:r>
-      <w:r>
-        <w:t>ser pode ser visualizado a estrutura d</w:t>
-      </w:r>
-      <w:r>
-        <w:t xml:space="preserve">o </w:t>
-      </w:r>
-      <w:proofErr w:type="spellStart"/>
-      <w:r>
-        <w:t>dataset</w:t>
-      </w:r>
-      <w:proofErr w:type="spellEnd"/>
       <w:r>
         <w:t xml:space="preserve"> em questão: </w:t>
       </w:r>
@@ -19341,15 +18037,7 @@
         <w:pStyle w:val="Unip-Normal"/>
       </w:pPr>
       <w:r>
-        <w:t xml:space="preserve">Sendo o </w:t>
-      </w:r>
-      <w:proofErr w:type="spellStart"/>
-      <w:r>
-        <w:t>dataset</w:t>
-      </w:r>
-      <w:proofErr w:type="spellEnd"/>
-      <w:r>
-        <w:t xml:space="preserve"> a base de conhecimento para treinamento do </w:t>
+        <w:t xml:space="preserve">Sendo o dataset a base de conhecimento para treinamento do </w:t>
       </w:r>
       <w:r>
         <w:t>IA,</w:t>
@@ -19382,15 +18070,7 @@
         <w:t xml:space="preserve">apenas poucas linhas </w:t>
       </w:r>
       <w:r>
-        <w:t xml:space="preserve">a serem inseridas no </w:t>
-      </w:r>
-      <w:proofErr w:type="spellStart"/>
-      <w:r>
-        <w:t>daset</w:t>
-      </w:r>
-      <w:proofErr w:type="spellEnd"/>
-      <w:r>
-        <w:t>, e sem haver a nec</w:t>
+        <w:t>a serem inseridas no daset, e sem haver a nec</w:t>
       </w:r>
       <w:r>
         <w:t>essidade de alteração em código fonte</w:t>
@@ -19428,112 +18108,49 @@
         <w:t>bibliotecas</w:t>
       </w:r>
       <w:r>
-        <w:t xml:space="preserve"> do </w:t>
-      </w:r>
-      <w:proofErr w:type="spellStart"/>
-      <w:r>
-        <w:t>Tensor</w:t>
-      </w:r>
-      <w:r>
-        <w:t>Flow</w:t>
-      </w:r>
-      <w:proofErr w:type="spellEnd"/>
-      <w:r>
-        <w:t xml:space="preserve"> com enfoque em </w:t>
+        <w:t xml:space="preserve"> do Tensor</w:t>
+      </w:r>
+      <w:r>
+        <w:t xml:space="preserve">Flow com enfoque em </w:t>
       </w:r>
       <w:r>
         <w:t xml:space="preserve">inteligência artificial, </w:t>
       </w:r>
-      <w:proofErr w:type="spellStart"/>
-      <w:r>
-        <w:t>machine</w:t>
-      </w:r>
-      <w:proofErr w:type="spellEnd"/>
+      <w:r>
+        <w:t>machine learning</w:t>
+      </w:r>
+      <w:r>
+        <w:t xml:space="preserve"> e deep learning, </w:t>
+      </w:r>
+      <w:r>
+        <w:t xml:space="preserve">onde dela </w:t>
+      </w:r>
+      <w:r>
+        <w:t>foi realizado o uso do Keras</w:t>
+      </w:r>
+      <w:r>
+        <w:t xml:space="preserve"> e </w:t>
+      </w:r>
+      <w:r>
+        <w:t xml:space="preserve">seus componentes, </w:t>
+      </w:r>
+      <w:r>
+        <w:t xml:space="preserve">também </w:t>
+      </w:r>
+      <w:r>
+        <w:t>foram</w:t>
+      </w:r>
       <w:r>
         <w:t xml:space="preserve"> </w:t>
       </w:r>
-      <w:proofErr w:type="spellStart"/>
-      <w:r>
-        <w:t>learning</w:t>
-      </w:r>
-      <w:proofErr w:type="spellEnd"/>
-      <w:r>
-        <w:t xml:space="preserve"> e </w:t>
-      </w:r>
-      <w:proofErr w:type="spellStart"/>
-      <w:r>
-        <w:t>deep</w:t>
-      </w:r>
-      <w:proofErr w:type="spellEnd"/>
-      <w:r>
-        <w:t xml:space="preserve"> </w:t>
-      </w:r>
-      <w:proofErr w:type="spellStart"/>
-      <w:r>
-        <w:t>learning</w:t>
-      </w:r>
-      <w:proofErr w:type="spellEnd"/>
-      <w:r>
-        <w:t xml:space="preserve">, </w:t>
-      </w:r>
-      <w:r>
-        <w:t xml:space="preserve">onde dela </w:t>
-      </w:r>
-      <w:r>
-        <w:t xml:space="preserve">foi realizado o uso do </w:t>
-      </w:r>
-      <w:proofErr w:type="spellStart"/>
-      <w:r>
-        <w:t>Keras</w:t>
-      </w:r>
-      <w:proofErr w:type="spellEnd"/>
-      <w:r>
-        <w:t xml:space="preserve"> e </w:t>
-      </w:r>
-      <w:r>
-        <w:t xml:space="preserve">seus componentes, </w:t>
-      </w:r>
-      <w:r>
-        <w:t xml:space="preserve">também </w:t>
-      </w:r>
-      <w:r>
-        <w:t>foram</w:t>
-      </w:r>
-      <w:r>
-        <w:t xml:space="preserve"> </w:t>
-      </w:r>
       <w:r>
         <w:t>utilizados</w:t>
       </w:r>
       <w:r>
-        <w:t xml:space="preserve"> o </w:t>
-      </w:r>
-      <w:proofErr w:type="spellStart"/>
-      <w:r>
-        <w:t>Numpy</w:t>
-      </w:r>
-      <w:proofErr w:type="spellEnd"/>
-      <w:r>
-        <w:t xml:space="preserve"> e a própria biblioteca </w:t>
-      </w:r>
-      <w:proofErr w:type="spellStart"/>
-      <w:r>
-        <w:t>yaml</w:t>
-      </w:r>
-      <w:proofErr w:type="spellEnd"/>
-      <w:r>
-        <w:t xml:space="preserve"> para que fosse possível a manipulação </w:t>
-      </w:r>
-      <w:r>
-        <w:t xml:space="preserve">e treinamento do </w:t>
-      </w:r>
-      <w:proofErr w:type="spellStart"/>
-      <w:r>
-        <w:t>dataset</w:t>
-      </w:r>
-      <w:proofErr w:type="spellEnd"/>
-      <w:r>
-        <w:t>.</w:t>
+        <w:t xml:space="preserve"> o Numpy e a própria biblioteca yaml para que fosse possível a manipulação </w:t>
+      </w:r>
+      <w:r>
+        <w:t>e treinamento do dataset.</w:t>
       </w:r>
     </w:p>
     <w:p>
@@ -19547,13 +18164,8 @@
         <w:t xml:space="preserve">s </w:t>
       </w:r>
       <w:r>
-        <w:t xml:space="preserve">inserido no arquivo </w:t>
-      </w:r>
-      <w:proofErr w:type="spellStart"/>
-      <w:r>
-        <w:t>yaml</w:t>
-      </w:r>
-      <w:proofErr w:type="spellEnd"/>
+        <w:t>inserido no arquivo yaml</w:t>
+      </w:r>
       <w:r>
         <w:t xml:space="preserve"> são dados </w:t>
       </w:r>
@@ -19576,39 +18188,10 @@
         <w:t>utilizar um</w:t>
       </w:r>
       <w:r>
-        <w:t xml:space="preserve"> dos artifícios da </w:t>
-      </w:r>
-      <w:proofErr w:type="spellStart"/>
-      <w:r>
-        <w:t>machine</w:t>
-      </w:r>
-      <w:proofErr w:type="spellEnd"/>
-      <w:r>
-        <w:t xml:space="preserve"> </w:t>
-      </w:r>
-      <w:proofErr w:type="spellStart"/>
-      <w:r>
-        <w:t>learning</w:t>
-      </w:r>
-      <w:proofErr w:type="spellEnd"/>
-      <w:r>
-        <w:t xml:space="preserve">, o </w:t>
-      </w:r>
-      <w:proofErr w:type="spellStart"/>
-      <w:r>
-        <w:t>One</w:t>
-      </w:r>
-      <w:proofErr w:type="spellEnd"/>
-      <w:r>
-        <w:t xml:space="preserve"> Hot </w:t>
-      </w:r>
-      <w:proofErr w:type="spellStart"/>
-      <w:r>
-        <w:t>Encoding</w:t>
-      </w:r>
-      <w:proofErr w:type="spellEnd"/>
-      <w:r>
-        <w:t xml:space="preserve"> para tratar</w:t>
+        <w:t xml:space="preserve"> dos artifícios da machine learning, o </w:t>
+      </w:r>
+      <w:r>
+        <w:t>One Hot Encoding para tratar</w:t>
       </w:r>
       <w:r>
         <w:t xml:space="preserve"> os</w:t>
@@ -19631,15 +18214,7 @@
         <w:t>, os</w:t>
       </w:r>
       <w:r>
-        <w:t xml:space="preserve"> conjuntos de dados encontramos colunas que contêm recursos categóricos (valores de </w:t>
-      </w:r>
-      <w:proofErr w:type="spellStart"/>
-      <w:r>
-        <w:t>string</w:t>
-      </w:r>
-      <w:proofErr w:type="spellEnd"/>
-      <w:r>
-        <w:t xml:space="preserve">), como </w:t>
+        <w:t xml:space="preserve"> conjuntos de dados encontramos colunas que contêm recursos categóricos (valores de string), como </w:t>
       </w:r>
       <w:r>
         <w:t xml:space="preserve">o </w:t>
@@ -19651,48 +18226,16 @@
         <w:t>ação</w:t>
       </w:r>
       <w:r>
-        <w:t xml:space="preserve">, como os dados são rótulos de </w:t>
-      </w:r>
-      <w:proofErr w:type="spellStart"/>
-      <w:r>
-        <w:t>string</w:t>
-      </w:r>
-      <w:proofErr w:type="spellEnd"/>
-      <w:r>
-        <w:t>, os modelos de aprendizado de máquina não podem usar esses dados</w:t>
+        <w:t>, como os dados são rótulos de string, os modelos de aprendizado de máquina não podem usar esses dados</w:t>
       </w:r>
       <w:r>
         <w:t xml:space="preserve">, neste caso </w:t>
       </w:r>
       <w:r>
-        <w:t xml:space="preserve">sem o </w:t>
-      </w:r>
-      <w:proofErr w:type="spellStart"/>
-      <w:r>
-        <w:t>One</w:t>
-      </w:r>
-      <w:proofErr w:type="spellEnd"/>
-      <w:r>
-        <w:t xml:space="preserve"> Hot </w:t>
-      </w:r>
-      <w:proofErr w:type="spellStart"/>
-      <w:r>
-        <w:t>Encoding</w:t>
-      </w:r>
-      <w:proofErr w:type="spellEnd"/>
-      <w:r>
-        <w:t xml:space="preserve"> </w:t>
-      </w:r>
-      <w:r>
-        <w:t xml:space="preserve">os dados em </w:t>
-      </w:r>
-      <w:proofErr w:type="spellStart"/>
-      <w:r>
-        <w:t>String</w:t>
-      </w:r>
-      <w:proofErr w:type="spellEnd"/>
-      <w:r>
-        <w:t xml:space="preserve"> estariam da seguinte forma:</w:t>
+        <w:t xml:space="preserve">sem o One Hot Encoding </w:t>
+      </w:r>
+      <w:r>
+        <w:t>os dados em String estariam da seguinte forma:</w:t>
       </w:r>
     </w:p>
     <w:p>
@@ -19765,21 +18308,8 @@
         <w:t xml:space="preserve">Figura 24: </w:t>
       </w:r>
       <w:r>
-        <w:t xml:space="preserve">Dados sem </w:t>
-      </w:r>
-      <w:proofErr w:type="spellStart"/>
-      <w:r>
-        <w:t>One</w:t>
-      </w:r>
-      <w:proofErr w:type="spellEnd"/>
-      <w:r>
-        <w:t xml:space="preserve"> Hot </w:t>
-      </w:r>
-      <w:proofErr w:type="spellStart"/>
-      <w:r>
-        <w:t>Enconding</w:t>
-      </w:r>
-      <w:proofErr w:type="spellEnd"/>
+        <w:t>Dados sem One Hot Enconding</w:t>
+      </w:r>
     </w:p>
     <w:p>
       <w:pPr>
@@ -19809,30 +18339,12 @@
       <w:r>
         <w:t xml:space="preserve">Já quando aplicamos o </w:t>
       </w:r>
-      <w:proofErr w:type="spellStart"/>
-      <w:r>
-        <w:t>One</w:t>
-      </w:r>
-      <w:proofErr w:type="spellEnd"/>
-      <w:r>
-        <w:t xml:space="preserve"> Hot </w:t>
-      </w:r>
-      <w:proofErr w:type="spellStart"/>
-      <w:r>
-        <w:t>Encoding</w:t>
-      </w:r>
-      <w:proofErr w:type="spellEnd"/>
-      <w:r>
-        <w:t xml:space="preserve">, os rótulos são codificados e </w:t>
-      </w:r>
-      <w:r>
-        <w:t xml:space="preserve">é </w:t>
-      </w:r>
-      <w:proofErr w:type="spellStart"/>
-      <w:r>
-        <w:t>atribuido</w:t>
-      </w:r>
-      <w:proofErr w:type="spellEnd"/>
+      <w:r>
+        <w:t xml:space="preserve">One Hot Encoding, os rótulos são codificados e </w:t>
+      </w:r>
+      <w:r>
+        <w:t>é atribuido</w:t>
+      </w:r>
       <w:r>
         <w:t xml:space="preserve"> um valor numérico a esses rótulos</w:t>
       </w:r>
@@ -19929,23 +18441,7 @@
         <w:t xml:space="preserve">Figura </w:t>
       </w:r>
       <w:r>
-        <w:t xml:space="preserve">25: </w:t>
-      </w:r>
-      <w:proofErr w:type="spellStart"/>
-      <w:r>
-        <w:t>One</w:t>
-      </w:r>
-      <w:proofErr w:type="spellEnd"/>
-      <w:r>
-        <w:t xml:space="preserve"> Hot </w:t>
-      </w:r>
-      <w:proofErr w:type="spellStart"/>
-      <w:r>
-        <w:t>Encoding</w:t>
-      </w:r>
-      <w:proofErr w:type="spellEnd"/>
-      <w:r>
-        <w:t xml:space="preserve"> aplicado</w:t>
+        <w:t>25: One Hot Encoding aplicado</w:t>
       </w:r>
     </w:p>
     <w:p>
@@ -19976,47 +18472,32 @@
       <w:r>
         <w:t xml:space="preserve">onde o </w:t>
       </w:r>
-      <w:proofErr w:type="spellStart"/>
       <w:r>
         <w:t>O</w:t>
       </w:r>
       <w:r>
-        <w:t>ne</w:t>
-      </w:r>
-      <w:proofErr w:type="spellEnd"/>
+        <w:t xml:space="preserve">ne </w:t>
+      </w:r>
+      <w:r>
+        <w:t>H</w:t>
+      </w:r>
+      <w:r>
+        <w:t xml:space="preserve">ot </w:t>
+      </w:r>
+      <w:r>
+        <w:t>E</w:t>
+      </w:r>
+      <w:r>
+        <w:t>ncoding</w:t>
+      </w:r>
       <w:r>
         <w:t xml:space="preserve"> </w:t>
       </w:r>
       <w:r>
-        <w:t>H</w:t>
-      </w:r>
-      <w:r>
-        <w:t xml:space="preserve">ot </w:t>
-      </w:r>
-      <w:proofErr w:type="spellStart"/>
-      <w:r>
-        <w:t>E</w:t>
-      </w:r>
-      <w:r>
-        <w:t>ncoding</w:t>
-      </w:r>
-      <w:proofErr w:type="spellEnd"/>
-      <w:r>
-        <w:t xml:space="preserve"> </w:t>
-      </w:r>
-      <w:r>
         <w:t>é utilizado para catego</w:t>
       </w:r>
       <w:r>
-        <w:t xml:space="preserve">rização dos dados, e em conjunto com </w:t>
-      </w:r>
-      <w:proofErr w:type="spellStart"/>
-      <w:r>
-        <w:t>Numpy</w:t>
-      </w:r>
-      <w:proofErr w:type="spellEnd"/>
-      <w:r>
-        <w:t xml:space="preserve"> que é utilizado para </w:t>
+        <w:t xml:space="preserve">rização dos dados, e em conjunto com Numpy que é utilizado para </w:t>
       </w:r>
       <w:r>
         <w:t xml:space="preserve">iniciar </w:t>
@@ -20119,21 +18600,8 @@
         <w:t xml:space="preserve">s dados </w:t>
       </w:r>
       <w:r>
-        <w:t xml:space="preserve">para a implementação do </w:t>
-      </w:r>
-      <w:proofErr w:type="spellStart"/>
-      <w:r>
-        <w:t>One</w:t>
-      </w:r>
-      <w:proofErr w:type="spellEnd"/>
-      <w:r>
-        <w:t xml:space="preserve"> Hot </w:t>
-      </w:r>
-      <w:proofErr w:type="spellStart"/>
-      <w:r>
-        <w:t>Encoding</w:t>
-      </w:r>
-      <w:proofErr w:type="spellEnd"/>
+        <w:t>para a implementação do One Hot Encoding</w:t>
+      </w:r>
     </w:p>
     <w:p>
       <w:pPr>
@@ -20476,15 +18944,7 @@
         <w:t xml:space="preserve"> e com uma ótima </w:t>
       </w:r>
       <w:r>
-        <w:t xml:space="preserve">precisão em relação ao </w:t>
-      </w:r>
-      <w:proofErr w:type="spellStart"/>
-      <w:r>
-        <w:t>dataset</w:t>
-      </w:r>
-      <w:proofErr w:type="spellEnd"/>
-      <w:r>
-        <w:t>.</w:t>
+        <w:t>precisão em relação ao dataset.</w:t>
       </w:r>
     </w:p>
     <w:p>
@@ -22942,371 +21402,231 @@
           <w:bCs/>
           <w:lang w:val="en-US"/>
         </w:rPr>
-        <w:t xml:space="preserve">ADAMS, Jeff. </w:t>
-      </w:r>
-      <w:proofErr w:type="spellStart"/>
-      <w:r>
+        <w:t xml:space="preserve">ADAMS, Jeff. Breet Kinsella: Jeff Adams CEO da Cobalt Speech &amp; Language e ex-Alexa </w:t>
+      </w:r>
+    </w:p>
+    <w:p>
+      <w:pPr>
+        <w:pStyle w:val="Unip-Ttulo1"/>
+        <w:rPr>
+          <w:b w:val="0"/>
+        </w:rPr>
+      </w:pPr>
+      <w:r>
+        <w:rPr>
+          <w:b w:val="0"/>
+          <w:lang w:val="en-US"/>
+        </w:rPr>
+        <w:t xml:space="preserve">AHMAD, Syed. An introduction to neural networks. In: An introduction to neural networks. </w:t>
+      </w:r>
+      <w:r>
+        <w:rPr>
+          <w:b w:val="0"/>
+        </w:rPr>
+        <w:t>[S. l.]: Syed Ahmad, 21 mar. 2018. Disponível em: https://codeburst.io/an-introduction-to-neural-networks-part-1-47ba9cfcdd88. Acesso em: 26 maio 2021.</w:t>
+      </w:r>
+    </w:p>
+    <w:p>
+      <w:pPr>
+        <w:pStyle w:val="Unip-Ttulo1"/>
+        <w:rPr>
+          <w:b w:val="0"/>
+          <w:bCs/>
+        </w:rPr>
+      </w:pPr>
+      <w:r>
+        <w:rPr>
+          <w:b w:val="0"/>
+          <w:bCs/>
+        </w:rPr>
+        <w:t>ASR e NLU Teams - Voicebot Podcast Ep 59 [set. 1991]. Entrevista concedida ao Voicebot.ia</w:t>
+      </w:r>
+    </w:p>
+    <w:p>
+      <w:pPr>
+        <w:pStyle w:val="Unip-Ttulo1"/>
+        <w:rPr>
+          <w:b w:val="0"/>
+          <w:bCs/>
+        </w:rPr>
+      </w:pPr>
+      <w:r>
+        <w:rPr>
+          <w:b w:val="0"/>
+          <w:bCs/>
+        </w:rPr>
+        <w:t>ALURA. PLN: O que é processamento de linguagem natural</w:t>
+      </w:r>
+      <w:r>
+        <w:rPr>
+          <w:b w:val="0"/>
+          <w:bCs/>
+        </w:rPr>
+        <w:t>.</w:t>
+      </w:r>
+      <w:r>
+        <w:rPr>
+          <w:b w:val="0"/>
+          <w:bCs/>
+        </w:rPr>
+        <w:t xml:space="preserve"> Brasil, 2020. Disponível em: https://www.alura.com.br/artigos/assets/o-que-e-nlp/imagem-1.png. Acesso em: 4 ago. 2021.</w:t>
+      </w:r>
+    </w:p>
+    <w:p>
+      <w:pPr>
+        <w:pStyle w:val="Unip-Ttulo1"/>
+        <w:rPr>
+          <w:b w:val="0"/>
+          <w:bCs/>
+        </w:rPr>
+      </w:pPr>
+      <w:r>
+        <w:rPr>
+          <w:b w:val="0"/>
+          <w:bCs/>
+        </w:rPr>
+        <w:t>ARARIBÓIA, G. Inteligência artificial: um curso prático. Rio de Janeiro: LTC, 1988. xvi, 282 p. ISBN 8521605919.</w:t>
+      </w:r>
+    </w:p>
+    <w:p>
+      <w:pPr>
+        <w:pStyle w:val="Unip-Ttulo1"/>
+        <w:rPr>
+          <w:b w:val="0"/>
+          <w:bCs/>
+        </w:rPr>
+      </w:pPr>
+      <w:r>
+        <w:rPr>
+          <w:b w:val="0"/>
+          <w:bCs/>
+          <w:lang w:val="es-ES"/>
+        </w:rPr>
+        <w:t xml:space="preserve">ARAÚJO, </w:t>
+      </w:r>
+      <w:r>
+        <w:rPr>
+          <w:b w:val="0"/>
+          <w:bCs/>
+          <w:lang w:val="es-ES"/>
+        </w:rPr>
+        <w:t xml:space="preserve">Allysson Allex de </w:t>
+      </w:r>
+      <w:r>
+        <w:rPr>
+          <w:b w:val="0"/>
+          <w:bCs/>
+          <w:lang w:val="es-ES"/>
+        </w:rPr>
+        <w:t>Paula.</w:t>
+      </w:r>
+      <w:r>
+        <w:rPr>
+          <w:b w:val="0"/>
+          <w:bCs/>
+          <w:lang w:val="es-ES"/>
+        </w:rPr>
+        <w:t xml:space="preserve"> </w:t>
+      </w:r>
+      <w:r>
+        <w:rPr>
+          <w:b w:val="0"/>
+          <w:bCs/>
+        </w:rPr>
+        <w:t xml:space="preserve">Uma Arquitetura Utilizando Algoritmo Genético Interativo E aprendizado de Máquina Aplicado Ao Problema do Próximo Release. </w:t>
+      </w:r>
+      <w:r>
+        <w:rPr>
+          <w:b w:val="0"/>
+          <w:bCs/>
+        </w:rPr>
+        <w:t>[S. l.], 2015.</w:t>
+      </w:r>
+      <w:r>
+        <w:rPr>
+          <w:b w:val="0"/>
+          <w:bCs/>
+        </w:rPr>
+        <w:t xml:space="preserve"> </w:t>
+      </w:r>
+      <w:r>
+        <w:rPr>
+          <w:b w:val="0"/>
+          <w:bCs/>
+        </w:rPr>
+        <w:t>Disponível em:</w:t>
+      </w:r>
+      <w:r>
+        <w:rPr>
+          <w:b w:val="0"/>
+          <w:bCs/>
+        </w:rPr>
+        <w:t xml:space="preserve"> </w:t>
+      </w:r>
+      <w:r>
+        <w:rPr>
+          <w:b w:val="0"/>
+          <w:bCs/>
+        </w:rPr>
+        <w:t>https://www.researchgate.net/publication/320273267_Uma_Arquitetura_utilizando_Algoritmo_Genetico_Interativo_e_Aprendizado_de_Maquina_aplicado_ao_Problema_do_Proximo_Release. Acesso em: 30 ago. 2021.</w:t>
+      </w:r>
+    </w:p>
+    <w:bookmarkEnd w:id="19"/>
+    <w:p>
+      <w:pPr>
+        <w:pStyle w:val="Unip-Ttulo1"/>
+        <w:rPr>
+          <w:b w:val="0"/>
+          <w:bCs/>
+        </w:rPr>
+      </w:pPr>
+      <w:r>
+        <w:rPr>
+          <w:b w:val="0"/>
+          <w:bCs/>
+        </w:rPr>
+        <w:t>CARVALHO, L. A. V.Data Mining: A mineração de dados no Marketing, Medicina, Eco-nomia, Engenharia e Administração. São Paulo: Ed. Érica, 2002.</w:t>
+      </w:r>
+    </w:p>
+    <w:p>
+      <w:pPr>
+        <w:pStyle w:val="Unip-Ttulo1"/>
+        <w:rPr>
+          <w:b w:val="0"/>
+          <w:bCs/>
+        </w:rPr>
+      </w:pPr>
+      <w:r>
+        <w:rPr>
+          <w:b w:val="0"/>
+          <w:bCs/>
+        </w:rPr>
+        <w:t>CERON, Rodrigo. A Inteligência Artificial hoje: dados, treinamento e inferência. [S. l.]: IBM, 6 jan. 2020. Disponível em: https://www.ibm.com/blogs/systems/br-pt/2020/01/a-inteligencia-artificial-hoje-dados-treinamento-e-inferencia/. Acesso em: 30 maio 2021.</w:t>
+      </w:r>
+    </w:p>
+    <w:p>
+      <w:pPr>
+        <w:pStyle w:val="Unip-Ttulo1"/>
         <w:rPr>
           <w:b w:val="0"/>
           <w:bCs/>
           <w:lang w:val="en-US"/>
         </w:rPr>
-        <w:t>Breet</w:t>
-      </w:r>
-      <w:proofErr w:type="spellEnd"/>
+      </w:pPr>
+      <w:r>
+        <w:rPr>
+          <w:b w:val="0"/>
+          <w:bCs/>
+        </w:rPr>
+        <w:t xml:space="preserve">CHAGAS, Edgar Thiago De Oliveira. Deep Learning e suas aplicações na atualidade. Revista Científica Multidisciplinar Núcleo do Conhecimento. Ano 04, Ed. 05, Vol. 04, pp. 05-26 Maio de 2019. </w:t>
+      </w:r>
       <w:r>
         <w:rPr>
           <w:b w:val="0"/>
           <w:bCs/>
           <w:lang w:val="en-US"/>
         </w:rPr>
-        <w:t xml:space="preserve"> Kinsella: Jeff Adams CEO da Cobalt Speech &amp; Language e ex-Alexa </w:t>
-      </w:r>
-    </w:p>
-    <w:p>
-      <w:pPr>
-        <w:pStyle w:val="Unip-Ttulo1"/>
-        <w:rPr>
-          <w:b w:val="0"/>
-        </w:rPr>
-      </w:pPr>
-      <w:r>
-        <w:rPr>
-          <w:b w:val="0"/>
-          <w:lang w:val="en-US"/>
-        </w:rPr>
-        <w:t xml:space="preserve">AHMAD, Syed. An introduction to neural networks. In: An introduction to neural networks. </w:t>
-      </w:r>
-      <w:r>
-        <w:rPr>
-          <w:b w:val="0"/>
-        </w:rPr>
-        <w:t xml:space="preserve">[S. l.]: </w:t>
-      </w:r>
-      <w:proofErr w:type="spellStart"/>
-      <w:r>
-        <w:rPr>
-          <w:b w:val="0"/>
-        </w:rPr>
-        <w:t>Syed</w:t>
-      </w:r>
-      <w:proofErr w:type="spellEnd"/>
-      <w:r>
-        <w:rPr>
-          <w:b w:val="0"/>
-        </w:rPr>
-        <w:t xml:space="preserve"> Ahmad, 21 mar. 2018. Disponível em: https://codeburst.io/an-introduction-to-neural-networks-part-1-47ba9cfcdd88. Acesso em: 26 maio 2021.</w:t>
-      </w:r>
-    </w:p>
-    <w:p>
-      <w:pPr>
-        <w:pStyle w:val="Unip-Ttulo1"/>
-        <w:rPr>
-          <w:b w:val="0"/>
-          <w:bCs/>
-        </w:rPr>
-      </w:pPr>
-      <w:r>
-        <w:rPr>
-          <w:b w:val="0"/>
-          <w:bCs/>
-        </w:rPr>
-        <w:t xml:space="preserve">ASR e NLU </w:t>
-      </w:r>
-      <w:proofErr w:type="spellStart"/>
-      <w:r>
-        <w:rPr>
-          <w:b w:val="0"/>
-          <w:bCs/>
-        </w:rPr>
-        <w:t>Teams</w:t>
-      </w:r>
-      <w:proofErr w:type="spellEnd"/>
-      <w:r>
-        <w:rPr>
-          <w:b w:val="0"/>
-          <w:bCs/>
-        </w:rPr>
-        <w:t xml:space="preserve"> - </w:t>
-      </w:r>
-      <w:proofErr w:type="spellStart"/>
-      <w:r>
-        <w:rPr>
-          <w:b w:val="0"/>
-          <w:bCs/>
-        </w:rPr>
-        <w:t>Voicebot</w:t>
-      </w:r>
-      <w:proofErr w:type="spellEnd"/>
-      <w:r>
-        <w:rPr>
-          <w:b w:val="0"/>
-          <w:bCs/>
-        </w:rPr>
-        <w:t xml:space="preserve"> Podcast </w:t>
-      </w:r>
-      <w:proofErr w:type="spellStart"/>
-      <w:r>
-        <w:rPr>
-          <w:b w:val="0"/>
-          <w:bCs/>
-        </w:rPr>
-        <w:t>Ep</w:t>
-      </w:r>
-      <w:proofErr w:type="spellEnd"/>
-      <w:r>
-        <w:rPr>
-          <w:b w:val="0"/>
-          <w:bCs/>
-        </w:rPr>
-        <w:t xml:space="preserve"> 59 [set. 1991]. Entrevista concedida ao </w:t>
-      </w:r>
-      <w:proofErr w:type="spellStart"/>
-      <w:r>
-        <w:rPr>
-          <w:b w:val="0"/>
-          <w:bCs/>
-        </w:rPr>
-        <w:t>Voicebot.ia</w:t>
-      </w:r>
-      <w:proofErr w:type="spellEnd"/>
-    </w:p>
-    <w:p>
-      <w:pPr>
-        <w:pStyle w:val="Unip-Ttulo1"/>
-        <w:rPr>
-          <w:b w:val="0"/>
-          <w:bCs/>
-        </w:rPr>
-      </w:pPr>
-      <w:r>
-        <w:rPr>
-          <w:b w:val="0"/>
-          <w:bCs/>
-        </w:rPr>
-        <w:t>ALURA. PLN: O que é processamento de linguagem natural</w:t>
-      </w:r>
-      <w:r>
-        <w:rPr>
-          <w:b w:val="0"/>
-          <w:bCs/>
-        </w:rPr>
-        <w:t>.</w:t>
-      </w:r>
-      <w:r>
-        <w:rPr>
-          <w:b w:val="0"/>
-          <w:bCs/>
-        </w:rPr>
-        <w:t xml:space="preserve"> Brasil, 2020. Disponível em: https://www.alura.com.br/artigos/assets/o-que-e-nlp/imagem-1.png. Acesso em: 4 ago. 2021.</w:t>
-      </w:r>
-    </w:p>
-    <w:p>
-      <w:pPr>
-        <w:pStyle w:val="Unip-Ttulo1"/>
-        <w:rPr>
-          <w:b w:val="0"/>
-          <w:bCs/>
-        </w:rPr>
-      </w:pPr>
-      <w:r>
-        <w:rPr>
-          <w:b w:val="0"/>
-          <w:bCs/>
-        </w:rPr>
-        <w:t xml:space="preserve">ARARIBÓIA, G. Inteligência artificial: um curso prático. Rio de Janeiro: LTC, 1988. </w:t>
-      </w:r>
-      <w:proofErr w:type="spellStart"/>
-      <w:r>
-        <w:rPr>
-          <w:b w:val="0"/>
-          <w:bCs/>
-        </w:rPr>
-        <w:t>xvi</w:t>
-      </w:r>
-      <w:proofErr w:type="spellEnd"/>
-      <w:r>
-        <w:rPr>
-          <w:b w:val="0"/>
-          <w:bCs/>
-        </w:rPr>
-        <w:t>, 282 p. ISBN 8521605919.</w:t>
-      </w:r>
-    </w:p>
-    <w:p>
-      <w:pPr>
-        <w:pStyle w:val="Unip-Ttulo1"/>
-        <w:rPr>
-          <w:b w:val="0"/>
-          <w:bCs/>
-        </w:rPr>
-      </w:pPr>
-      <w:r>
-        <w:rPr>
-          <w:b w:val="0"/>
-          <w:bCs/>
-          <w:lang w:val="es-ES"/>
-        </w:rPr>
-        <w:t xml:space="preserve">ARAÚJO, </w:t>
-      </w:r>
-      <w:proofErr w:type="spellStart"/>
-      <w:r>
-        <w:rPr>
-          <w:b w:val="0"/>
-          <w:bCs/>
-          <w:lang w:val="es-ES"/>
-        </w:rPr>
-        <w:t>Allysson</w:t>
-      </w:r>
-      <w:proofErr w:type="spellEnd"/>
-      <w:r>
-        <w:rPr>
-          <w:b w:val="0"/>
-          <w:bCs/>
-          <w:lang w:val="es-ES"/>
-        </w:rPr>
-        <w:t xml:space="preserve"> </w:t>
-      </w:r>
-      <w:proofErr w:type="spellStart"/>
-      <w:r>
-        <w:rPr>
-          <w:b w:val="0"/>
-          <w:bCs/>
-          <w:lang w:val="es-ES"/>
-        </w:rPr>
-        <w:t>Allex</w:t>
-      </w:r>
-      <w:proofErr w:type="spellEnd"/>
-      <w:r>
-        <w:rPr>
-          <w:b w:val="0"/>
-          <w:bCs/>
-          <w:lang w:val="es-ES"/>
-        </w:rPr>
-        <w:t xml:space="preserve"> de </w:t>
-      </w:r>
-      <w:r>
-        <w:rPr>
-          <w:b w:val="0"/>
-          <w:bCs/>
-          <w:lang w:val="es-ES"/>
-        </w:rPr>
-        <w:t>Paula.</w:t>
-      </w:r>
-      <w:r>
-        <w:rPr>
-          <w:b w:val="0"/>
-          <w:bCs/>
-          <w:lang w:val="es-ES"/>
-        </w:rPr>
-        <w:t xml:space="preserve"> </w:t>
-      </w:r>
-      <w:r>
-        <w:rPr>
-          <w:b w:val="0"/>
-          <w:bCs/>
-        </w:rPr>
-        <w:t xml:space="preserve">Uma Arquitetura Utilizando Algoritmo Genético Interativo E aprendizado de Máquina Aplicado Ao Problema do Próximo Release. </w:t>
-      </w:r>
-      <w:r>
-        <w:rPr>
-          <w:b w:val="0"/>
-          <w:bCs/>
-        </w:rPr>
-        <w:t>[S. l.], 2015.</w:t>
-      </w:r>
-      <w:r>
-        <w:rPr>
-          <w:b w:val="0"/>
-          <w:bCs/>
-        </w:rPr>
-        <w:t xml:space="preserve"> </w:t>
-      </w:r>
-      <w:r>
-        <w:rPr>
-          <w:b w:val="0"/>
-          <w:bCs/>
-        </w:rPr>
-        <w:t>Disponível em:</w:t>
-      </w:r>
-      <w:r>
-        <w:rPr>
-          <w:b w:val="0"/>
-          <w:bCs/>
-        </w:rPr>
-        <w:t xml:space="preserve"> </w:t>
-      </w:r>
-      <w:r>
-        <w:rPr>
-          <w:b w:val="0"/>
-          <w:bCs/>
-        </w:rPr>
-        <w:t>https://www.researchgate.net/publication/320273267_Uma_Arquitetura_utilizando_Algoritmo_Genetico_Interativo_e_Aprendizado_de_Maquina_aplicado_ao_Problema_do_Proximo_Release. Acesso em: 30 ago. 2021.</w:t>
-      </w:r>
-    </w:p>
-    <w:bookmarkEnd w:id="19"/>
-    <w:p>
-      <w:pPr>
-        <w:pStyle w:val="Unip-Ttulo1"/>
-        <w:rPr>
-          <w:b w:val="0"/>
-          <w:bCs/>
-        </w:rPr>
-      </w:pPr>
-      <w:r>
-        <w:rPr>
-          <w:b w:val="0"/>
-          <w:bCs/>
-        </w:rPr>
-        <w:t xml:space="preserve">CARVALHO, L. A. </w:t>
-      </w:r>
-      <w:proofErr w:type="spellStart"/>
-      <w:r>
-        <w:rPr>
-          <w:b w:val="0"/>
-          <w:bCs/>
-        </w:rPr>
-        <w:t>V.Data</w:t>
-      </w:r>
-      <w:proofErr w:type="spellEnd"/>
-      <w:r>
-        <w:rPr>
-          <w:b w:val="0"/>
-          <w:bCs/>
-        </w:rPr>
-        <w:t xml:space="preserve"> Mining: A mineração de dados no Marketing, Medicina, </w:t>
-      </w:r>
-      <w:proofErr w:type="spellStart"/>
-      <w:r>
-        <w:rPr>
-          <w:b w:val="0"/>
-          <w:bCs/>
-        </w:rPr>
-        <w:t>Eco-nomia</w:t>
-      </w:r>
-      <w:proofErr w:type="spellEnd"/>
-      <w:r>
-        <w:rPr>
-          <w:b w:val="0"/>
-          <w:bCs/>
-        </w:rPr>
-        <w:t>, Engenharia e Administração. São Paulo: Ed. Érica, 2002.</w:t>
-      </w:r>
-    </w:p>
-    <w:p>
-      <w:pPr>
-        <w:pStyle w:val="Unip-Ttulo1"/>
-        <w:rPr>
-          <w:b w:val="0"/>
-          <w:bCs/>
-        </w:rPr>
-      </w:pPr>
-      <w:r>
-        <w:rPr>
-          <w:b w:val="0"/>
-          <w:bCs/>
-        </w:rPr>
-        <w:t>CERON, Rodrigo. A Inteligência Artificial hoje: dados, treinamento e inferência. [S. l.]: IBM, 6 jan. 2020. Disponível em: https://www.ibm.com/blogs/systems/br-pt/2020/01/a-inteligencia-artificial-hoje-dados-treinamento-e-inferencia/. Acesso em: 30 maio 2021.</w:t>
+        <w:t>ISSN: 2448-0959</w:t>
       </w:r>
     </w:p>
     <w:p>
@@ -23322,87 +21642,70 @@
         <w:rPr>
           <w:b w:val="0"/>
           <w:bCs/>
-        </w:rPr>
-        <w:t xml:space="preserve">CHAGAS, Edgar Thiago De Oliveira. </w:t>
-      </w:r>
-      <w:proofErr w:type="spellStart"/>
-      <w:r>
-        <w:rPr>
-          <w:b w:val="0"/>
-          <w:bCs/>
-        </w:rPr>
-        <w:t>Deep</w:t>
-      </w:r>
-      <w:proofErr w:type="spellEnd"/>
-      <w:r>
-        <w:rPr>
-          <w:b w:val="0"/>
-          <w:bCs/>
-        </w:rPr>
-        <w:t xml:space="preserve"> Learning e suas aplicações na atualidade. Revista Científica Multidisciplinar Núcleo do Conhecimento. Ano 04, Ed. 05, Vol. 04, pp. 05-26 Maio de 2019. </w:t>
-      </w:r>
-      <w:r>
+          <w:lang w:val="en-US"/>
+        </w:rPr>
+        <w:t>CHARNIAK, Eugene; MCDERMOTT, Drew. Introduction to Artificial Intelligence. [S. l.: s. n.], 1985.</w:t>
+      </w:r>
+    </w:p>
+    <w:p>
+      <w:pPr>
+        <w:pStyle w:val="Unip-Ttulo1"/>
         <w:rPr>
           <w:b w:val="0"/>
           <w:bCs/>
           <w:lang w:val="en-US"/>
         </w:rPr>
-        <w:t>ISSN: 2448-0959</w:t>
-      </w:r>
-    </w:p>
-    <w:p>
-      <w:pPr>
-        <w:pStyle w:val="Unip-Ttulo1"/>
+      </w:pPr>
+      <w:r>
         <w:rPr>
           <w:b w:val="0"/>
           <w:bCs/>
           <w:lang w:val="en-US"/>
         </w:rPr>
-      </w:pPr>
-      <w:r>
+        <w:lastRenderedPageBreak/>
+        <w:t>CHEESEMAN, Peter; STUTZ, John. On ﬁnding the most probable model. In: SHRAGER, Jeff; LANGLEY, Pat. Computational Models of Scientific Discovery and Theory Formation. [S. l.: s. n.], 1990. p. 73-96. ISBN 978-1558601314.</w:t>
+      </w:r>
+    </w:p>
+    <w:p>
+      <w:pPr>
+        <w:pStyle w:val="Unip-Ttulo1"/>
         <w:rPr>
           <w:b w:val="0"/>
           <w:bCs/>
           <w:lang w:val="en-US"/>
         </w:rPr>
-        <w:t>CHARNIAK, Eugene; MCDERMOTT, Drew. Introduction to Artificial Intelligence. [S. l.: s. n.], 1985.</w:t>
-      </w:r>
-    </w:p>
-    <w:p>
-      <w:pPr>
-        <w:pStyle w:val="Unip-Ttulo1"/>
+      </w:pPr>
+      <w:r>
         <w:rPr>
           <w:b w:val="0"/>
           <w:bCs/>
           <w:lang w:val="en-US"/>
         </w:rPr>
-      </w:pPr>
+        <w:t>CHURCHLAND, P</w:t>
+      </w:r>
       <w:r>
         <w:rPr>
           <w:b w:val="0"/>
           <w:bCs/>
           <w:lang w:val="en-US"/>
         </w:rPr>
-        <w:lastRenderedPageBreak/>
-        <w:t>CHEESEMAN, Peter; STUTZ, John. On ﬁnding the most probable model. In: SHRAGER, Jeff; LANGLEY, Pat. Computational Models of Scientific Discovery and Theory Formation. [S. l.: s. n.], 1990. p. 73-96. ISBN 978-1558601314.</w:t>
-      </w:r>
-    </w:p>
-    <w:p>
-      <w:pPr>
-        <w:pStyle w:val="Unip-Ttulo1"/>
+        <w:t>s;</w:t>
+      </w:r>
+      <w:r>
         <w:rPr>
           <w:b w:val="0"/>
           <w:bCs/>
           <w:lang w:val="en-US"/>
         </w:rPr>
-      </w:pPr>
+        <w:t xml:space="preserve"> </w:t>
+      </w:r>
       <w:r>
         <w:rPr>
           <w:b w:val="0"/>
           <w:bCs/>
           <w:lang w:val="en-US"/>
         </w:rPr>
-        <w:t>CHURCHLAND, P</w:t>
+        <w:t>SEJNOWSKI</w:t>
       </w:r>
       <w:r>
         <w:rPr>
@@ -23410,7 +21713,7 @@
           <w:bCs/>
           <w:lang w:val="en-US"/>
         </w:rPr>
-        <w:t>s;</w:t>
+        <w:t>,</w:t>
       </w:r>
       <w:r>
         <w:rPr>
@@ -23418,7 +21721,7 @@
           <w:bCs/>
           <w:lang w:val="en-US"/>
         </w:rPr>
-        <w:t xml:space="preserve"> </w:t>
+        <w:t xml:space="preserve"> TJ.</w:t>
       </w:r>
       <w:r>
         <w:rPr>
@@ -23426,23 +21729,64 @@
           <w:bCs/>
           <w:lang w:val="en-US"/>
         </w:rPr>
-        <w:t>SEJNOWSKI</w:t>
-      </w:r>
+        <w:t>1992. The computational brain. Cambridge, MA: MIT Press.</w:t>
+      </w:r>
+    </w:p>
+    <w:p>
+      <w:pPr>
+        <w:pStyle w:val="Unip-Ttulo1"/>
+        <w:rPr>
+          <w:b w:val="0"/>
+          <w:bCs/>
+        </w:rPr>
+      </w:pPr>
+      <w:r>
+        <w:rPr>
+          <w:b w:val="0"/>
+          <w:bCs/>
+        </w:rPr>
+        <w:t>COPPIN, Ben. Inteligência artificial. Rio de Janeiro: LTC, 2010.</w:t>
+      </w:r>
+    </w:p>
+    <w:p>
+      <w:pPr>
+        <w:pStyle w:val="Unip-Ttulo1"/>
+        <w:rPr>
+          <w:b w:val="0"/>
+          <w:bCs/>
+        </w:rPr>
+      </w:pPr>
       <w:r>
         <w:rPr>
           <w:b w:val="0"/>
           <w:bCs/>
           <w:lang w:val="en-US"/>
         </w:rPr>
-        <w:t>,</w:t>
-      </w:r>
-      <w:r>
+        <w:t xml:space="preserve">DAGLI, Rishit. Debugging your Neural Nets and checking your Gradients. </w:t>
+      </w:r>
+      <w:r>
+        <w:rPr>
+          <w:b w:val="0"/>
+          <w:bCs/>
+        </w:rPr>
+        <w:t>Towards data science, 14 abr. 2020. Disponível em: https://towardsdatascience.com/debugging-your-neural-nets-and-checking-your-gradients-f4d7f55da167. Acesso em: 28 maio 2021.</w:t>
+      </w:r>
+    </w:p>
+    <w:p>
+      <w:pPr>
+        <w:pStyle w:val="Unip-Ttulo1"/>
         <w:rPr>
           <w:b w:val="0"/>
           <w:bCs/>
           <w:lang w:val="en-US"/>
         </w:rPr>
-        <w:t xml:space="preserve"> TJ.</w:t>
+      </w:pPr>
+      <w:r>
+        <w:rPr>
+          <w:b w:val="0"/>
+          <w:bCs/>
+        </w:rPr>
+        <w:t xml:space="preserve">DESCARTES, René. Discurso do Método. [S. l.]: Nova Fronteira, 2011. </w:t>
       </w:r>
       <w:r>
         <w:rPr>
@@ -23450,23 +21794,7 @@
           <w:bCs/>
           <w:lang w:val="en-US"/>
         </w:rPr>
-        <w:t>1992. The computational brain. Cambridge, MA: MIT Press.</w:t>
-      </w:r>
-    </w:p>
-    <w:p>
-      <w:pPr>
-        <w:pStyle w:val="Unip-Ttulo1"/>
-        <w:rPr>
-          <w:b w:val="0"/>
-          <w:bCs/>
-        </w:rPr>
-      </w:pPr>
-      <w:r>
-        <w:rPr>
-          <w:b w:val="0"/>
-          <w:bCs/>
-        </w:rPr>
-        <w:t>COPPIN, Ben. Inteligência artificial. Rio de Janeiro: LTC, 2010.</w:t>
+        <w:t>200 p. ISBN 9788520928363.</w:t>
       </w:r>
     </w:p>
     <w:p>
@@ -23483,39 +21811,30 @@
           <w:bCs/>
           <w:lang w:val="en-US"/>
         </w:rPr>
-        <w:t xml:space="preserve">DAGLI, Rishit. Debugging your Neural Nets and checking your Gradients. </w:t>
-      </w:r>
-      <w:proofErr w:type="spellStart"/>
+        <w:t xml:space="preserve">FUSINSKA, Barbara. Networks are like onions: Practical Deep Learning with TensorFlow. </w:t>
+      </w:r>
       <w:r>
         <w:rPr>
           <w:b w:val="0"/>
           <w:bCs/>
         </w:rPr>
-        <w:t>Towards</w:t>
-      </w:r>
-      <w:proofErr w:type="spellEnd"/>
-      <w:r>
+        <w:t>[S. l.], 21 jul. 2017. Disponível em: https://pt.slideshare.net/barbarafusinska/networks-are-like-onions-practical-deep-learning-with-tensorflow. Acesso em: 30 maio 2021.</w:t>
+      </w:r>
+    </w:p>
+    <w:p>
+      <w:pPr>
+        <w:pStyle w:val="Unip-Ttulo1"/>
         <w:rPr>
           <w:b w:val="0"/>
           <w:bCs/>
         </w:rPr>
-        <w:t xml:space="preserve"> data </w:t>
-      </w:r>
-      <w:proofErr w:type="spellStart"/>
+      </w:pPr>
       <w:r>
         <w:rPr>
           <w:b w:val="0"/>
           <w:bCs/>
         </w:rPr>
-        <w:t>science</w:t>
-      </w:r>
-      <w:proofErr w:type="spellEnd"/>
-      <w:r>
-        <w:rPr>
-          <w:b w:val="0"/>
-          <w:bCs/>
-        </w:rPr>
-        <w:t>, 14 abr. 2020. Disponível em: https://towardsdatascience.com/debugging-your-neural-nets-and-checking-your-gradients-f4d7f55da167. Acesso em: 28 maio 2021.</w:t>
+        <w:t>GOMES, Alexandre Miguel Gonçalves. Aplicação de Machine Learning no Combate Ao Branqueamento de Capitais e Ao Financiamento do Terrorismo. 2019. Mestrado (mestrado Em Métodos Quantitativos para a Decisão Económica e Empresarial) - Universidade de Lisboa, [S. l.], 2019. Disponível em: https://www.repository.utl.pt/bitstream/10400.5/19977/1/DM-AMGG-2019.pdf. Acesso em: 30 ago. 2021.</w:t>
       </w:r>
     </w:p>
     <w:p>
@@ -23531,25 +21850,19 @@
         <w:rPr>
           <w:b w:val="0"/>
           <w:bCs/>
-        </w:rPr>
-        <w:t xml:space="preserve">DESCARTES, René. Discurso do Método. [S. l.]: Nova Fronteira, 2011. </w:t>
-      </w:r>
-      <w:r>
+          <w:lang w:val="en-US"/>
+        </w:rPr>
+        <w:t>GOODFELLOW, Ian et al. Deep Learning. Massachusetts: MIT Press book, 2016. 800 p. ISBN 978-0262035613. Disponível em: https://www.deeplearningbook.org/. Acesso em: 30 maio 2021.</w:t>
+      </w:r>
+    </w:p>
+    <w:p>
+      <w:pPr>
+        <w:pStyle w:val="Unip-Ttulo1"/>
         <w:rPr>
           <w:b w:val="0"/>
           <w:bCs/>
           <w:lang w:val="en-US"/>
         </w:rPr>
-        <w:t>200 p. ISBN 9788520928363.</w:t>
-      </w:r>
-    </w:p>
-    <w:p>
-      <w:pPr>
-        <w:pStyle w:val="Unip-Ttulo1"/>
-        <w:rPr>
-          <w:b w:val="0"/>
-          <w:bCs/>
-        </w:rPr>
       </w:pPr>
       <w:r>
         <w:rPr>
@@ -23557,46 +21870,7 @@
           <w:bCs/>
           <w:lang w:val="en-US"/>
         </w:rPr>
-        <w:t xml:space="preserve">FUSINSKA, Barbara. Networks are like onions: Practical Deep Learning with TensorFlow. </w:t>
-      </w:r>
-      <w:r>
-        <w:rPr>
-          <w:b w:val="0"/>
-          <w:bCs/>
-        </w:rPr>
-        <w:t>[S. l.], 21 jul. 2017. Disponível em: https://pt.slideshare.net/barbarafusinska/networks-are-like-onions-practical-deep-learning-with-tensorflow. Acesso em: 30 maio 2021.</w:t>
-      </w:r>
-    </w:p>
-    <w:p>
-      <w:pPr>
-        <w:pStyle w:val="Unip-Ttulo1"/>
-        <w:rPr>
-          <w:b w:val="0"/>
-          <w:bCs/>
-        </w:rPr>
-      </w:pPr>
-      <w:r>
-        <w:rPr>
-          <w:b w:val="0"/>
-          <w:bCs/>
-        </w:rPr>
-        <w:t xml:space="preserve">GOMES, Alexandre Miguel Gonçalves. Aplicação de </w:t>
-      </w:r>
-      <w:proofErr w:type="spellStart"/>
-      <w:r>
-        <w:rPr>
-          <w:b w:val="0"/>
-          <w:bCs/>
-        </w:rPr>
-        <w:t>Machine</w:t>
-      </w:r>
-      <w:proofErr w:type="spellEnd"/>
-      <w:r>
-        <w:rPr>
-          <w:b w:val="0"/>
-          <w:bCs/>
-        </w:rPr>
-        <w:t xml:space="preserve"> Learning no Combate Ao Branqueamento de Capitais e Ao Financiamento do Terrorismo. 2019. Mestrado (mestrado Em Métodos Quantitativos para a Decisão Económica e Empresarial) - Universidade de Lisboa, [S. l.], 2019. Disponível em: https://www.repository.utl.pt/bitstream/10400.5/19977/1/DM-AMGG-2019.pdf. Acesso em: 30 ago. 2021.</w:t>
+        <w:t>GOOGLE (Califórnia). Casos de uso Google Speech To Text. Cloud Speech-to-Text: Google, 2015. Disponível em: https://cloud.google.com/speech-to-text#section-7. Acesso em: 25 maio 2022.</w:t>
       </w:r>
     </w:p>
     <w:p>
@@ -23614,491 +21888,205 @@
           <w:bCs/>
           <w:lang w:val="en-US"/>
         </w:rPr>
-        <w:t xml:space="preserve">GOODFELLOW, Ian et al. Deep Learning. Massachusetts: MIT Press book, 2016. 800 p. ISBN 978-0262035613. </w:t>
-      </w:r>
-      <w:proofErr w:type="spellStart"/>
-      <w:r>
+        <w:t>GROSSBERG, S. 1988 “competitive learning: From interactive activation to adaptive resonance,” in Neural networks, Cambridge, MA:MIT Press.</w:t>
+      </w:r>
+    </w:p>
+    <w:p>
+      <w:pPr>
+        <w:pStyle w:val="Unip-Ttulo1"/>
         <w:rPr>
           <w:b w:val="0"/>
           <w:bCs/>
           <w:lang w:val="en-US"/>
         </w:rPr>
-        <w:t>Disponível</w:t>
-      </w:r>
-      <w:proofErr w:type="spellEnd"/>
+      </w:pPr>
       <w:r>
         <w:rPr>
           <w:b w:val="0"/>
           <w:bCs/>
           <w:lang w:val="en-US"/>
         </w:rPr>
-        <w:t xml:space="preserve"> </w:t>
-      </w:r>
-      <w:proofErr w:type="spellStart"/>
-      <w:r>
+        <w:lastRenderedPageBreak/>
+        <w:t>HAUGELAND, John. Artificial Intelligence. [S. l.: s. n.], 1985.</w:t>
+      </w:r>
+    </w:p>
+    <w:p>
+      <w:pPr>
+        <w:pStyle w:val="Unip-Ttulo1"/>
         <w:rPr>
           <w:b w:val="0"/>
           <w:bCs/>
           <w:lang w:val="en-US"/>
         </w:rPr>
-        <w:t>em</w:t>
-      </w:r>
-      <w:proofErr w:type="spellEnd"/>
+      </w:pPr>
+      <w:r>
+        <w:rPr>
+          <w:b w:val="0"/>
+          <w:bCs/>
+        </w:rPr>
+        <w:t xml:space="preserve">HAYKIN, Simon. Redes Neurais: Princípios e Prática. </w:t>
+      </w:r>
       <w:r>
         <w:rPr>
           <w:b w:val="0"/>
           <w:bCs/>
           <w:lang w:val="en-US"/>
         </w:rPr>
-        <w:t xml:space="preserve">: https://www.deeplearningbook.org/. </w:t>
-      </w:r>
-      <w:proofErr w:type="spellStart"/>
-      <w:r>
+        <w:t>2ª. ed. [S. l.]: Bookman, 2000. 898 p. ISBN 978-8573077186.</w:t>
+      </w:r>
+    </w:p>
+    <w:p>
+      <w:pPr>
+        <w:pStyle w:val="Unip-Ttulo1"/>
         <w:rPr>
           <w:b w:val="0"/>
           <w:bCs/>
           <w:lang w:val="en-US"/>
         </w:rPr>
-        <w:t>Acesso</w:t>
-      </w:r>
-      <w:proofErr w:type="spellEnd"/>
+      </w:pPr>
       <w:r>
         <w:rPr>
           <w:b w:val="0"/>
           <w:bCs/>
           <w:lang w:val="en-US"/>
         </w:rPr>
-        <w:t xml:space="preserve"> </w:t>
-      </w:r>
-      <w:proofErr w:type="spellStart"/>
+        <w:t>HEBB, D. O. He Organization of Behavior: A Neuropsychological Theory. 1. ed. [S. l.: s. n.], 2002. 335 p. ISBN 978-0805843002.</w:t>
+      </w:r>
+    </w:p>
+    <w:p>
+      <w:pPr>
+        <w:pStyle w:val="Unip-Ttulo1"/>
+        <w:rPr>
+          <w:b w:val="0"/>
+          <w:bCs/>
+        </w:rPr>
+      </w:pPr>
       <w:r>
         <w:rPr>
           <w:b w:val="0"/>
           <w:bCs/>
           <w:lang w:val="en-US"/>
         </w:rPr>
-        <w:t>em</w:t>
-      </w:r>
-      <w:proofErr w:type="spellEnd"/>
+        <w:t>KERLIRZIN</w:t>
+      </w:r>
       <w:r>
         <w:rPr>
           <w:b w:val="0"/>
           <w:bCs/>
           <w:lang w:val="en-US"/>
         </w:rPr>
-        <w:t xml:space="preserve">: 30 </w:t>
-      </w:r>
-      <w:proofErr w:type="spellStart"/>
+        <w:t>,</w:t>
+      </w:r>
       <w:r>
         <w:rPr>
           <w:b w:val="0"/>
           <w:bCs/>
           <w:lang w:val="en-US"/>
         </w:rPr>
-        <w:t>maio</w:t>
-      </w:r>
-      <w:proofErr w:type="spellEnd"/>
+        <w:t xml:space="preserve"> </w:t>
+      </w:r>
       <w:r>
         <w:rPr>
           <w:b w:val="0"/>
           <w:bCs/>
           <w:lang w:val="en-US"/>
         </w:rPr>
-        <w:t xml:space="preserve"> 2021.</w:t>
-      </w:r>
-    </w:p>
-    <w:p>
-      <w:pPr>
-        <w:pStyle w:val="Unip-Ttulo1"/>
+        <w:t>P</w:t>
+      </w:r>
+      <w:r>
         <w:rPr>
           <w:b w:val="0"/>
           <w:bCs/>
           <w:lang w:val="en-US"/>
         </w:rPr>
-      </w:pPr>
+        <w:t>; VALLET, F</w:t>
+      </w:r>
       <w:r>
         <w:rPr>
           <w:b w:val="0"/>
           <w:bCs/>
           <w:lang w:val="en-US"/>
         </w:rPr>
-        <w:t>GOOGLE (</w:t>
-      </w:r>
-      <w:proofErr w:type="spellStart"/>
-      <w:r>
+        <w:t xml:space="preserve">. 1993. “Robustness in multilayer perceptrons,” Neural Computation. </w:t>
+      </w:r>
+      <w:r>
+        <w:rPr>
+          <w:b w:val="0"/>
+          <w:bCs/>
+        </w:rPr>
+        <w:t>Vol.5, pp. 447-482.</w:t>
+      </w:r>
+    </w:p>
+    <w:p>
+      <w:pPr>
+        <w:pStyle w:val="Unip-Ttulo1"/>
+        <w:rPr>
+          <w:b w:val="0"/>
+          <w:bCs/>
+        </w:rPr>
+      </w:pPr>
+      <w:r>
+        <w:rPr>
+          <w:b w:val="0"/>
+          <w:bCs/>
+        </w:rPr>
+        <w:t xml:space="preserve">KOVÁCS, Zsolt L. Redes Neurais Artificiais: Fundamentos e Aplicações. 4ª. ed. [S. l.]: Livraria da Física, 2006. </w:t>
+      </w:r>
+      <w:r>
+        <w:rPr>
+          <w:b w:val="0"/>
+          <w:bCs/>
+        </w:rPr>
+        <w:t>174 p. ISBN 978-8588325142.</w:t>
+      </w:r>
+    </w:p>
+    <w:p>
+      <w:pPr>
+        <w:pStyle w:val="Unip-Ttulo1"/>
         <w:rPr>
           <w:b w:val="0"/>
           <w:bCs/>
           <w:lang w:val="en-US"/>
         </w:rPr>
-        <w:t>Califórnia</w:t>
-      </w:r>
-      <w:proofErr w:type="spellEnd"/>
+      </w:pPr>
+      <w:r>
+        <w:rPr>
+          <w:b w:val="0"/>
+          <w:bCs/>
+        </w:rPr>
+        <w:t xml:space="preserve">KURZWEIL, Raymond. </w:t>
+      </w:r>
       <w:r>
         <w:rPr>
           <w:b w:val="0"/>
           <w:bCs/>
           <w:lang w:val="en-US"/>
         </w:rPr>
-        <w:t xml:space="preserve">). Casos de </w:t>
-      </w:r>
-      <w:proofErr w:type="spellStart"/>
+        <w:t>The Age of Intelligent Machines. [S. l.]: MIT Press, 1990. 580 p. ISBN 978-0262111218.</w:t>
+      </w:r>
+    </w:p>
+    <w:p>
+      <w:pPr>
+        <w:pStyle w:val="Unip-Ttulo1"/>
+        <w:rPr>
+          <w:b w:val="0"/>
+          <w:bCs/>
+        </w:rPr>
+      </w:pPr>
       <w:r>
         <w:rPr>
           <w:b w:val="0"/>
           <w:bCs/>
           <w:lang w:val="en-US"/>
         </w:rPr>
-        <w:t>uso</w:t>
-      </w:r>
-      <w:proofErr w:type="spellEnd"/>
+        <w:t xml:space="preserve">LECUN, Yann. Facebook Envisions AI That Keeps You From Uploading Embarrassing Pics. </w:t>
+      </w:r>
       <w:r>
         <w:rPr>
           <w:b w:val="0"/>
           <w:bCs/>
-          <w:lang w:val="en-US"/>
-        </w:rPr>
-        <w:t xml:space="preserve"> Google Speech To Text. Cloud Speech-to-Text: Google, 2015. </w:t>
-      </w:r>
-      <w:proofErr w:type="spellStart"/>
-      <w:r>
-        <w:rPr>
-          <w:b w:val="0"/>
-          <w:bCs/>
-          <w:lang w:val="en-US"/>
-        </w:rPr>
-        <w:t>Disponível</w:t>
-      </w:r>
-      <w:proofErr w:type="spellEnd"/>
-      <w:r>
-        <w:rPr>
-          <w:b w:val="0"/>
-          <w:bCs/>
-          <w:lang w:val="en-US"/>
-        </w:rPr>
-        <w:t xml:space="preserve"> </w:t>
-      </w:r>
-      <w:proofErr w:type="spellStart"/>
-      <w:r>
-        <w:rPr>
-          <w:b w:val="0"/>
-          <w:bCs/>
-          <w:lang w:val="en-US"/>
-        </w:rPr>
-        <w:t>em</w:t>
-      </w:r>
-      <w:proofErr w:type="spellEnd"/>
-      <w:r>
-        <w:rPr>
-          <w:b w:val="0"/>
-          <w:bCs/>
-          <w:lang w:val="en-US"/>
-        </w:rPr>
-        <w:t xml:space="preserve">: https://cloud.google.com/speech-to-text#section-7. </w:t>
-      </w:r>
-      <w:proofErr w:type="spellStart"/>
-      <w:r>
-        <w:rPr>
-          <w:b w:val="0"/>
-          <w:bCs/>
-          <w:lang w:val="en-US"/>
-        </w:rPr>
-        <w:t>Acesso</w:t>
-      </w:r>
-      <w:proofErr w:type="spellEnd"/>
-      <w:r>
-        <w:rPr>
-          <w:b w:val="0"/>
-          <w:bCs/>
-          <w:lang w:val="en-US"/>
-        </w:rPr>
-        <w:t xml:space="preserve"> </w:t>
-      </w:r>
-      <w:proofErr w:type="spellStart"/>
-      <w:r>
-        <w:rPr>
-          <w:b w:val="0"/>
-          <w:bCs/>
-          <w:lang w:val="en-US"/>
-        </w:rPr>
-        <w:t>em</w:t>
-      </w:r>
-      <w:proofErr w:type="spellEnd"/>
-      <w:r>
-        <w:rPr>
-          <w:b w:val="0"/>
-          <w:bCs/>
-          <w:lang w:val="en-US"/>
-        </w:rPr>
-        <w:t xml:space="preserve">: 25 </w:t>
-      </w:r>
-      <w:proofErr w:type="spellStart"/>
-      <w:r>
-        <w:rPr>
-          <w:b w:val="0"/>
-          <w:bCs/>
-          <w:lang w:val="en-US"/>
-        </w:rPr>
-        <w:t>maio</w:t>
-      </w:r>
-      <w:proofErr w:type="spellEnd"/>
-      <w:r>
-        <w:rPr>
-          <w:b w:val="0"/>
-          <w:bCs/>
-          <w:lang w:val="en-US"/>
-        </w:rPr>
-        <w:t xml:space="preserve"> 2022.</w:t>
-      </w:r>
-    </w:p>
-    <w:p>
-      <w:pPr>
-        <w:pStyle w:val="Unip-Ttulo1"/>
-        <w:rPr>
-          <w:b w:val="0"/>
-          <w:bCs/>
-          <w:lang w:val="en-US"/>
-        </w:rPr>
-      </w:pPr>
-      <w:r>
-        <w:rPr>
-          <w:b w:val="0"/>
-          <w:bCs/>
-          <w:lang w:val="en-US"/>
-        </w:rPr>
-        <w:t>GROSSBERG, S. 1988 “competitive learning: From interactive activation to adaptive resonance,” in Neural networks, Cambridge, MA:MIT Press.</w:t>
-      </w:r>
-    </w:p>
-    <w:p>
-      <w:pPr>
-        <w:pStyle w:val="Unip-Ttulo1"/>
-        <w:rPr>
-          <w:b w:val="0"/>
-          <w:bCs/>
-          <w:lang w:val="en-US"/>
-        </w:rPr>
-      </w:pPr>
-      <w:r>
-        <w:rPr>
-          <w:b w:val="0"/>
-          <w:bCs/>
-          <w:lang w:val="en-US"/>
-        </w:rPr>
-        <w:lastRenderedPageBreak/>
-        <w:t>HAUGELAND, John. Artificial Intelligence. [S. l.: s. n.], 1985.</w:t>
-      </w:r>
-    </w:p>
-    <w:p>
-      <w:pPr>
-        <w:pStyle w:val="Unip-Ttulo1"/>
-        <w:rPr>
-          <w:b w:val="0"/>
-          <w:bCs/>
-          <w:lang w:val="en-US"/>
-        </w:rPr>
-      </w:pPr>
-      <w:r>
-        <w:rPr>
-          <w:b w:val="0"/>
-          <w:bCs/>
-        </w:rPr>
-        <w:t xml:space="preserve">HAYKIN, Simon. Redes Neurais: Princípios e Prática. </w:t>
-      </w:r>
-      <w:r>
-        <w:rPr>
-          <w:b w:val="0"/>
-          <w:bCs/>
-          <w:lang w:val="en-US"/>
-        </w:rPr>
-        <w:t>2ª. ed. [S. l.]: Bookman, 2000. 898 p. ISBN 978-8573077186.</w:t>
-      </w:r>
-    </w:p>
-    <w:p>
-      <w:pPr>
-        <w:pStyle w:val="Unip-Ttulo1"/>
-        <w:rPr>
-          <w:b w:val="0"/>
-          <w:bCs/>
-          <w:lang w:val="en-US"/>
-        </w:rPr>
-      </w:pPr>
-      <w:r>
-        <w:rPr>
-          <w:b w:val="0"/>
-          <w:bCs/>
-          <w:lang w:val="en-US"/>
-        </w:rPr>
-        <w:t>HEBB, D. O. He Organization of Behavior: A Neuropsychological Theory. 1. ed. [S. l.: s. n.], 2002. 335 p. ISBN 978-0805843002.</w:t>
-      </w:r>
-    </w:p>
-    <w:p>
-      <w:pPr>
-        <w:pStyle w:val="Unip-Ttulo1"/>
-        <w:rPr>
-          <w:b w:val="0"/>
-          <w:bCs/>
-        </w:rPr>
-      </w:pPr>
-      <w:r>
-        <w:rPr>
-          <w:b w:val="0"/>
-          <w:bCs/>
-          <w:lang w:val="en-US"/>
-        </w:rPr>
-        <w:t>KERLIRZIN</w:t>
-      </w:r>
-      <w:r>
-        <w:rPr>
-          <w:b w:val="0"/>
-          <w:bCs/>
-          <w:lang w:val="en-US"/>
-        </w:rPr>
-        <w:t>,</w:t>
-      </w:r>
-      <w:r>
-        <w:rPr>
-          <w:b w:val="0"/>
-          <w:bCs/>
-          <w:lang w:val="en-US"/>
-        </w:rPr>
-        <w:t xml:space="preserve"> </w:t>
-      </w:r>
-      <w:r>
-        <w:rPr>
-          <w:b w:val="0"/>
-          <w:bCs/>
-          <w:lang w:val="en-US"/>
-        </w:rPr>
-        <w:t>P</w:t>
-      </w:r>
-      <w:r>
-        <w:rPr>
-          <w:b w:val="0"/>
-          <w:bCs/>
-          <w:lang w:val="en-US"/>
-        </w:rPr>
-        <w:t>; VALLET, F</w:t>
-      </w:r>
-      <w:r>
-        <w:rPr>
-          <w:b w:val="0"/>
-          <w:bCs/>
-          <w:lang w:val="en-US"/>
-        </w:rPr>
-        <w:t xml:space="preserve">. 1993. “Robustness in multilayer </w:t>
-      </w:r>
-      <w:proofErr w:type="spellStart"/>
-      <w:r>
-        <w:rPr>
-          <w:b w:val="0"/>
-          <w:bCs/>
-          <w:lang w:val="en-US"/>
-        </w:rPr>
-        <w:t>perceptrons</w:t>
-      </w:r>
-      <w:proofErr w:type="spellEnd"/>
-      <w:r>
-        <w:rPr>
-          <w:b w:val="0"/>
-          <w:bCs/>
-          <w:lang w:val="en-US"/>
-        </w:rPr>
-        <w:t xml:space="preserve">,” Neural Computation. </w:t>
-      </w:r>
-      <w:r>
-        <w:rPr>
-          <w:b w:val="0"/>
-          <w:bCs/>
-        </w:rPr>
-        <w:t>Vol.5, pp. 447-482.</w:t>
-      </w:r>
-    </w:p>
-    <w:p>
-      <w:pPr>
-        <w:pStyle w:val="Unip-Ttulo1"/>
-        <w:rPr>
-          <w:b w:val="0"/>
-          <w:bCs/>
-        </w:rPr>
-      </w:pPr>
-      <w:r>
-        <w:rPr>
-          <w:b w:val="0"/>
-          <w:bCs/>
-        </w:rPr>
-        <w:t xml:space="preserve">KOVÁCS, Zsolt L. Redes Neurais Artificiais: Fundamentos e Aplicações. 4ª. ed. [S. l.]: Livraria da Física, 2006. </w:t>
-      </w:r>
-      <w:r>
-        <w:rPr>
-          <w:b w:val="0"/>
-          <w:bCs/>
-        </w:rPr>
-        <w:t>174 p. ISBN 978-8588325142.</w:t>
-      </w:r>
-    </w:p>
-    <w:p>
-      <w:pPr>
-        <w:pStyle w:val="Unip-Ttulo1"/>
-        <w:rPr>
-          <w:b w:val="0"/>
-          <w:bCs/>
-          <w:lang w:val="en-US"/>
-        </w:rPr>
-      </w:pPr>
-      <w:r>
-        <w:rPr>
-          <w:b w:val="0"/>
-          <w:bCs/>
-        </w:rPr>
-        <w:t xml:space="preserve">KURZWEIL, Raymond. </w:t>
-      </w:r>
-      <w:r>
-        <w:rPr>
-          <w:b w:val="0"/>
-          <w:bCs/>
-          <w:lang w:val="en-US"/>
-        </w:rPr>
-        <w:t>The Age of Intelligent Machines. [S. l.]: MIT Press, 1990. 580 p. ISBN 978-0262111218.</w:t>
-      </w:r>
-    </w:p>
-    <w:p>
-      <w:pPr>
-        <w:pStyle w:val="Unip-Ttulo1"/>
-        <w:rPr>
-          <w:b w:val="0"/>
-          <w:bCs/>
-        </w:rPr>
-      </w:pPr>
-      <w:r>
-        <w:rPr>
-          <w:b w:val="0"/>
-          <w:bCs/>
-          <w:lang w:val="en-US"/>
-        </w:rPr>
-        <w:t xml:space="preserve">LECUN, Yann. Facebook Envisions AI That Keeps You From Uploading Embarrassing Pics. </w:t>
-      </w:r>
-      <w:r>
-        <w:rPr>
-          <w:b w:val="0"/>
-          <w:bCs/>
-        </w:rPr>
-        <w:t xml:space="preserve">[S. l.]: </w:t>
-      </w:r>
-      <w:proofErr w:type="spellStart"/>
-      <w:r>
-        <w:rPr>
-          <w:b w:val="0"/>
-          <w:bCs/>
-        </w:rPr>
-        <w:t>Cade</w:t>
-      </w:r>
-      <w:proofErr w:type="spellEnd"/>
-      <w:r>
-        <w:rPr>
-          <w:b w:val="0"/>
-          <w:bCs/>
-        </w:rPr>
-        <w:t xml:space="preserve"> Metz, 12 set. 2014. Disponível em: https://www.wired.com/2014/12/fb/. Acesso em: 30 maio 2021.</w:t>
+        </w:rPr>
+        <w:t>[S. l.]: Cade Metz, 12 set. 2014. Disponível em: https://www.wired.com/2014/12/fb/. Acesso em: 30 maio 2021.</w:t>
       </w:r>
     </w:p>
     <w:p>
@@ -24175,61 +22163,7 @@
           <w:bCs/>
           <w:lang w:val="en-US"/>
         </w:rPr>
-        <w:t xml:space="preserve">], </w:t>
-      </w:r>
-      <w:proofErr w:type="spellStart"/>
-      <w:r>
-        <w:rPr>
-          <w:b w:val="0"/>
-          <w:bCs/>
-          <w:lang w:val="en-US"/>
-        </w:rPr>
-        <w:t>Março</w:t>
-      </w:r>
-      <w:proofErr w:type="spellEnd"/>
-      <w:r>
-        <w:rPr>
-          <w:b w:val="0"/>
-          <w:bCs/>
-          <w:lang w:val="en-US"/>
-        </w:rPr>
-        <w:t xml:space="preserve"> 2020. </w:t>
-      </w:r>
-      <w:proofErr w:type="spellStart"/>
-      <w:r>
-        <w:rPr>
-          <w:b w:val="0"/>
-          <w:bCs/>
-          <w:lang w:val="en-US"/>
-        </w:rPr>
-        <w:t>Disponível</w:t>
-      </w:r>
-      <w:proofErr w:type="spellEnd"/>
-      <w:r>
-        <w:rPr>
-          <w:b w:val="0"/>
-          <w:bCs/>
-          <w:lang w:val="en-US"/>
-        </w:rPr>
-        <w:t xml:space="preserve"> </w:t>
-      </w:r>
-      <w:proofErr w:type="spellStart"/>
-      <w:r>
-        <w:rPr>
-          <w:b w:val="0"/>
-          <w:bCs/>
-          <w:lang w:val="en-US"/>
-        </w:rPr>
-        <w:t>em</w:t>
-      </w:r>
-      <w:proofErr w:type="spellEnd"/>
-      <w:r>
-        <w:rPr>
-          <w:b w:val="0"/>
-          <w:bCs/>
-          <w:lang w:val="en-US"/>
-        </w:rPr>
-        <w:t xml:space="preserve">: </w:t>
+        <w:t xml:space="preserve">], Março 2020. Disponível em: </w:t>
       </w:r>
       <w:hyperlink r:id="rId49">
         <w:r>
@@ -24253,63 +22187,62 @@
           <w:bCs/>
           <w:lang w:val="en-US"/>
         </w:rPr>
-        <w:t xml:space="preserve">. </w:t>
-      </w:r>
-      <w:proofErr w:type="spellStart"/>
-      <w:r>
+        <w:t>. Acesso em: 26 maio 2021.</w:t>
+      </w:r>
+      <w:bookmarkStart w:id="20" w:name="MAES"/>
+    </w:p>
+    <w:p>
+      <w:pPr>
+        <w:pStyle w:val="Unip-Ttulo1"/>
         <w:rPr>
           <w:b w:val="0"/>
           <w:bCs/>
           <w:lang w:val="en-US"/>
         </w:rPr>
-        <w:t>Acesso</w:t>
-      </w:r>
-      <w:proofErr w:type="spellEnd"/>
+      </w:pPr>
       <w:r>
         <w:rPr>
           <w:b w:val="0"/>
           <w:bCs/>
           <w:lang w:val="en-US"/>
         </w:rPr>
-        <w:t xml:space="preserve"> </w:t>
-      </w:r>
-      <w:proofErr w:type="spellStart"/>
+        <w:t>MAES, P. (1994)</w:t>
+      </w:r>
+      <w:bookmarkEnd w:id="20"/>
       <w:r>
         <w:rPr>
           <w:b w:val="0"/>
           <w:bCs/>
           <w:lang w:val="en-US"/>
         </w:rPr>
-        <w:t>em</w:t>
-      </w:r>
-      <w:proofErr w:type="spellEnd"/>
-      <w:r>
+        <w:t>. Agents that reduce work and information overload. Communications of the ACM, 37(7):31–40.</w:t>
+      </w:r>
+    </w:p>
+    <w:p>
+      <w:pPr>
+        <w:pStyle w:val="Unip-Ttulo1"/>
         <w:rPr>
           <w:b w:val="0"/>
           <w:bCs/>
           <w:lang w:val="en-US"/>
         </w:rPr>
-        <w:t xml:space="preserve">: 26 </w:t>
-      </w:r>
-      <w:proofErr w:type="spellStart"/>
+      </w:pPr>
       <w:r>
         <w:rPr>
           <w:b w:val="0"/>
           <w:bCs/>
           <w:lang w:val="en-US"/>
         </w:rPr>
-        <w:t>maio</w:t>
-      </w:r>
-      <w:proofErr w:type="spellEnd"/>
+        <w:t xml:space="preserve">MANNING, Dr. </w:t>
+      </w:r>
       <w:r>
         <w:rPr>
           <w:b w:val="0"/>
           <w:bCs/>
           <w:lang w:val="en-US"/>
         </w:rPr>
-        <w:t xml:space="preserve"> 2021.</w:t>
-      </w:r>
-      <w:bookmarkStart w:id="20" w:name="MAES"/>
+        <w:t>Christopher D. (2015). Computational Linguistics and Deep Learning Computational Linguistics, 41 (4), 701–707.</w:t>
+      </w:r>
     </w:p>
     <w:p>
       <w:pPr>
@@ -24326,34 +22259,41 @@
           <w:bCs/>
           <w:lang w:val="en-US"/>
         </w:rPr>
-        <w:t>MAES, P. (1994)</w:t>
-      </w:r>
-      <w:bookmarkEnd w:id="20"/>
+        <w:lastRenderedPageBreak/>
+        <w:t>MCCARTHY, John. Actions and other events in situation calculus. [S. l.: s. n.], 2002. 615-628 p.</w:t>
+      </w:r>
+    </w:p>
+    <w:p>
+      <w:pPr>
+        <w:pStyle w:val="Unip-Ttulo1"/>
+        <w:rPr>
+          <w:b w:val="0"/>
+          <w:bCs/>
+        </w:rPr>
+      </w:pPr>
       <w:r>
         <w:rPr>
           <w:b w:val="0"/>
           <w:bCs/>
           <w:lang w:val="en-US"/>
         </w:rPr>
-        <w:t>. Agents that reduce work and information overload. Communications of the ACM, 37(7):31–40.</w:t>
-      </w:r>
-    </w:p>
-    <w:p>
-      <w:pPr>
-        <w:pStyle w:val="Unip-Ttulo1"/>
+        <w:t>MCCULLOCH</w:t>
+      </w:r>
+      <w:r>
         <w:rPr>
           <w:b w:val="0"/>
           <w:bCs/>
           <w:lang w:val="en-US"/>
         </w:rPr>
-      </w:pPr>
+        <w:t>, W.S</w:t>
+      </w:r>
       <w:r>
         <w:rPr>
           <w:b w:val="0"/>
           <w:bCs/>
           <w:lang w:val="en-US"/>
         </w:rPr>
-        <w:t xml:space="preserve">MANNING, Dr. </w:t>
+        <w:t>;</w:t>
       </w:r>
       <w:r>
         <w:rPr>
@@ -24361,83 +22301,206 @@
           <w:bCs/>
           <w:lang w:val="en-US"/>
         </w:rPr>
-        <w:t>Christopher D. (2015). Computational Linguistics and Deep Learning Computational Linguistics, 41 (4), 701–707.</w:t>
-      </w:r>
-    </w:p>
-    <w:p>
-      <w:pPr>
-        <w:pStyle w:val="Unip-Ttulo1"/>
+        <w:t xml:space="preserve"> </w:t>
+      </w:r>
+      <w:r>
         <w:rPr>
           <w:b w:val="0"/>
           <w:bCs/>
           <w:lang w:val="en-US"/>
         </w:rPr>
-      </w:pPr>
+        <w:t>PITTS</w:t>
+      </w:r>
       <w:r>
         <w:rPr>
           <w:b w:val="0"/>
           <w:bCs/>
           <w:lang w:val="en-US"/>
         </w:rPr>
-        <w:lastRenderedPageBreak/>
-        <w:t>MCCARTHY, John. Actions and other events in situation calculus. [S. l.: s. n.], 2002. 615-628 p.</w:t>
-      </w:r>
-    </w:p>
-    <w:p>
-      <w:pPr>
-        <w:pStyle w:val="Unip-Ttulo1"/>
-        <w:rPr>
-          <w:b w:val="0"/>
-          <w:bCs/>
-        </w:rPr>
-      </w:pPr>
+        <w:t>, W.A logical calculus of the ideas immanent in nervous activity.</w:t>
+      </w:r>
       <w:r>
         <w:rPr>
           <w:b w:val="0"/>
           <w:bCs/>
           <w:lang w:val="en-US"/>
         </w:rPr>
-        <w:t>MCCULLOCH</w:t>
-      </w:r>
+        <w:t xml:space="preserve"> </w:t>
+      </w:r>
+      <w:r>
+        <w:rPr>
+          <w:b w:val="0"/>
+          <w:bCs/>
+        </w:rPr>
+        <w:t>Bulletin of Mathematical Biophysics 5, 115–133(1943).</w:t>
+      </w:r>
+      <w:r>
+        <w:rPr>
+          <w:b w:val="0"/>
+          <w:bCs/>
+        </w:rPr>
+        <w:t xml:space="preserve"> </w:t>
+      </w:r>
+      <w:r>
+        <w:rPr>
+          <w:b w:val="0"/>
+          <w:bCs/>
+        </w:rPr>
+        <w:t>https://doi.org/10.1007/BF02478259</w:t>
+      </w:r>
+      <w:r>
+        <w:rPr>
+          <w:b w:val="0"/>
+          <w:bCs/>
+        </w:rPr>
+        <w:t>.</w:t>
+      </w:r>
+    </w:p>
+    <w:p>
+      <w:pPr>
+        <w:pStyle w:val="Unip-Ttulo1"/>
+        <w:rPr>
+          <w:b w:val="0"/>
+          <w:bCs/>
+        </w:rPr>
+      </w:pPr>
+      <w:r>
+        <w:rPr>
+          <w:b w:val="0"/>
+          <w:bCs/>
+        </w:rPr>
+        <w:t>MITCHELL, Tom M. Aprendizado de máquina 1ª edição. [S. l.: s. n.], 1997.</w:t>
+      </w:r>
+    </w:p>
+    <w:p>
+      <w:pPr>
+        <w:pStyle w:val="Unip-Ttulo1"/>
+        <w:rPr>
+          <w:b w:val="0"/>
+          <w:bCs/>
+        </w:rPr>
+      </w:pPr>
+      <w:r>
+        <w:rPr>
+          <w:b w:val="0"/>
+          <w:bCs/>
+        </w:rPr>
+        <w:t>MONARD, Maria Carolina; BARANAUSKAS, José Augusto. Conceitos sobre Aprendizado de Máquina. [S. l.], 2003. Disponível em: https://dcm.ffclrp.usp.br/~augusto/publications/2003-sistemas-inteligentes-cap4.pdf. Acesso em: 28 maio 2021.</w:t>
+      </w:r>
+    </w:p>
+    <w:p>
+      <w:pPr>
+        <w:pStyle w:val="Unip-Ttulo1"/>
+        <w:rPr>
+          <w:b w:val="0"/>
+          <w:bCs/>
+        </w:rPr>
+      </w:pPr>
       <w:r>
         <w:rPr>
           <w:b w:val="0"/>
           <w:bCs/>
           <w:lang w:val="en-US"/>
         </w:rPr>
-        <w:t>, W.S</w:t>
-      </w:r>
-      <w:r>
+        <w:t xml:space="preserve">NIELSEN, Michael A. Neural Networks and Deep Learning. Neural Networks And Deep Learning: [s. n.], 2019. </w:t>
+      </w:r>
+      <w:r>
+        <w:rPr>
+          <w:b w:val="0"/>
+          <w:bCs/>
+        </w:rPr>
+        <w:t>Disponível em: http://neuralnetworksanddeeplearning.com/. Acesso em: 30 maio 2021.</w:t>
+      </w:r>
+    </w:p>
+    <w:p>
+      <w:pPr>
+        <w:pStyle w:val="Unip-Ttulo1"/>
+        <w:rPr>
+          <w:b w:val="0"/>
+          <w:bCs/>
+        </w:rPr>
+      </w:pPr>
+      <w:r>
+        <w:rPr>
+          <w:b w:val="0"/>
+          <w:bCs/>
+        </w:rPr>
+        <w:t>OBERMEIER, Phd. Klaus K. Natural-language processing. p. 225-232 [S. l.]: Ellis Horwood, Ltd., dezembro/1987. ISBN 978-0470215289.</w:t>
+      </w:r>
+    </w:p>
+    <w:p>
+      <w:pPr>
+        <w:pStyle w:val="Unip-Ttulo1"/>
+        <w:rPr>
+          <w:b w:val="0"/>
+          <w:bCs/>
+        </w:rPr>
+      </w:pPr>
+      <w:r>
+        <w:rPr>
+          <w:b w:val="0"/>
+          <w:bCs/>
+        </w:rPr>
+        <w:t>PRATI, Ronaldo Cristiano et al. Padronização da Sintaxe e Informações sobre Regras Induzidas a Partir de Algoritmos de Aprendizado de Máquina Simbólico. USP, 2002. Disponível em: https://dcm.ffclrp.usp.br/~augusto/publications/2002-Prati-REIC. Acesso em: 25 maio 2021.</w:t>
+      </w:r>
+    </w:p>
+    <w:p>
+      <w:pPr>
+        <w:pStyle w:val="Unip-Ttulo1"/>
+        <w:rPr>
+          <w:b w:val="0"/>
+          <w:bCs/>
+        </w:rPr>
+      </w:pPr>
+      <w:r>
+        <w:rPr>
+          <w:b w:val="0"/>
+          <w:bCs/>
+        </w:rPr>
+        <w:t>ROSA, João Luís Garcia. Fundamentos da inteligência artificial. Rio de Janeiro: LTC, 2011. 228 p. ISBN 978-8521605935.</w:t>
+      </w:r>
+    </w:p>
+    <w:p>
+      <w:pPr>
+        <w:pStyle w:val="Unip-Ttulo1"/>
         <w:rPr>
           <w:b w:val="0"/>
           <w:bCs/>
           <w:lang w:val="en-US"/>
         </w:rPr>
-        <w:t>;</w:t>
-      </w:r>
+      </w:pPr>
       <w:r>
         <w:rPr>
           <w:b w:val="0"/>
           <w:bCs/>
           <w:lang w:val="en-US"/>
         </w:rPr>
-        <w:t xml:space="preserve"> </w:t>
-      </w:r>
-      <w:r>
+        <w:t>ROSENBLATT, F. The perceptron: a perceiving and recognize automaton. Report 85-460-1, Project PARA. Ithaca, NY: Cornell Aeronautical Laboratory, 1957.</w:t>
+      </w:r>
+    </w:p>
+    <w:p>
+      <w:pPr>
+        <w:pStyle w:val="Unip-Ttulo1"/>
         <w:rPr>
           <w:b w:val="0"/>
           <w:bCs/>
           <w:lang w:val="en-US"/>
         </w:rPr>
-        <w:t>PITTS</w:t>
-      </w:r>
+      </w:pPr>
       <w:r>
         <w:rPr>
           <w:b w:val="0"/>
           <w:bCs/>
           <w:lang w:val="en-US"/>
         </w:rPr>
-        <w:t>, W.A logical calculus of the ideas immanent in nervous activity.</w:t>
+        <w:t xml:space="preserve">RUSSEL, Stuart; NORVIG, Peter. </w:t>
+      </w:r>
+      <w:r>
+        <w:rPr>
+          <w:b w:val="0"/>
+          <w:bCs/>
+        </w:rPr>
+        <w:t xml:space="preserve">Inteligência Artificial. 3ª. ed. [S. l.]: GEN LTC, setembro 2013. </w:t>
       </w:r>
       <w:r>
         <w:rPr>
@@ -24445,301 +22508,6 @@
           <w:bCs/>
           <w:lang w:val="en-US"/>
         </w:rPr>
-        <w:t xml:space="preserve"> </w:t>
-      </w:r>
-      <w:r>
-        <w:rPr>
-          <w:b w:val="0"/>
-          <w:bCs/>
-        </w:rPr>
-        <w:t xml:space="preserve">Bulletin </w:t>
-      </w:r>
-      <w:proofErr w:type="spellStart"/>
-      <w:r>
-        <w:rPr>
-          <w:b w:val="0"/>
-          <w:bCs/>
-        </w:rPr>
-        <w:t>of</w:t>
-      </w:r>
-      <w:proofErr w:type="spellEnd"/>
-      <w:r>
-        <w:rPr>
-          <w:b w:val="0"/>
-          <w:bCs/>
-        </w:rPr>
-        <w:t xml:space="preserve"> </w:t>
-      </w:r>
-      <w:proofErr w:type="spellStart"/>
-      <w:r>
-        <w:rPr>
-          <w:b w:val="0"/>
-          <w:bCs/>
-        </w:rPr>
-        <w:t>Mathematical</w:t>
-      </w:r>
-      <w:proofErr w:type="spellEnd"/>
-      <w:r>
-        <w:rPr>
-          <w:b w:val="0"/>
-          <w:bCs/>
-        </w:rPr>
-        <w:t xml:space="preserve"> </w:t>
-      </w:r>
-      <w:proofErr w:type="spellStart"/>
-      <w:r>
-        <w:rPr>
-          <w:b w:val="0"/>
-          <w:bCs/>
-        </w:rPr>
-        <w:t>Biophysics</w:t>
-      </w:r>
-      <w:proofErr w:type="spellEnd"/>
-      <w:r>
-        <w:rPr>
-          <w:b w:val="0"/>
-          <w:bCs/>
-        </w:rPr>
-        <w:t xml:space="preserve"> 5, 115–133(1943).</w:t>
-      </w:r>
-      <w:r>
-        <w:rPr>
-          <w:b w:val="0"/>
-          <w:bCs/>
-        </w:rPr>
-        <w:t xml:space="preserve"> </w:t>
-      </w:r>
-      <w:r>
-        <w:rPr>
-          <w:b w:val="0"/>
-          <w:bCs/>
-        </w:rPr>
-        <w:t>https://doi.org/10.1007/BF02478259</w:t>
-      </w:r>
-      <w:r>
-        <w:rPr>
-          <w:b w:val="0"/>
-          <w:bCs/>
-        </w:rPr>
-        <w:t>.</w:t>
-      </w:r>
-    </w:p>
-    <w:p>
-      <w:pPr>
-        <w:pStyle w:val="Unip-Ttulo1"/>
-        <w:rPr>
-          <w:b w:val="0"/>
-          <w:bCs/>
-        </w:rPr>
-      </w:pPr>
-      <w:r>
-        <w:rPr>
-          <w:b w:val="0"/>
-          <w:bCs/>
-        </w:rPr>
-        <w:t>MITCHELL, Tom M. Aprendizado de máquina 1ª edição. [S. l.: s. n.], 1997.</w:t>
-      </w:r>
-    </w:p>
-    <w:p>
-      <w:pPr>
-        <w:pStyle w:val="Unip-Ttulo1"/>
-        <w:rPr>
-          <w:b w:val="0"/>
-          <w:bCs/>
-        </w:rPr>
-      </w:pPr>
-      <w:r>
-        <w:rPr>
-          <w:b w:val="0"/>
-          <w:bCs/>
-        </w:rPr>
-        <w:t>MONARD, Maria Carolina; BARANAUSKAS, José Augusto. Conceitos sobre Aprendizado de Máquina. [S. l.], 2003. Disponível em: https://dcm.ffclrp.usp.br/~augusto/publications/2003-sistemas-inteligentes-cap4.pdf. Acesso em: 28 maio 2021.</w:t>
-      </w:r>
-    </w:p>
-    <w:p>
-      <w:pPr>
-        <w:pStyle w:val="Unip-Ttulo1"/>
-        <w:rPr>
-          <w:b w:val="0"/>
-          <w:bCs/>
-        </w:rPr>
-      </w:pPr>
-      <w:r>
-        <w:rPr>
-          <w:b w:val="0"/>
-          <w:bCs/>
-          <w:lang w:val="en-US"/>
-        </w:rPr>
-        <w:t xml:space="preserve">NIELSEN, Michael A. Neural Networks and Deep Learning. Neural Networks And Deep Learning: [s. n.], 2019. </w:t>
-      </w:r>
-      <w:r>
-        <w:rPr>
-          <w:b w:val="0"/>
-          <w:bCs/>
-        </w:rPr>
-        <w:t>Disponível em: http://neuralnetworksanddeeplearning.com/. Acesso em: 30 maio 2021.</w:t>
-      </w:r>
-    </w:p>
-    <w:p>
-      <w:pPr>
-        <w:pStyle w:val="Unip-Ttulo1"/>
-        <w:rPr>
-          <w:b w:val="0"/>
-          <w:bCs/>
-        </w:rPr>
-      </w:pPr>
-      <w:r>
-        <w:rPr>
-          <w:b w:val="0"/>
-          <w:bCs/>
-        </w:rPr>
-        <w:t xml:space="preserve">OBERMEIER, </w:t>
-      </w:r>
-      <w:proofErr w:type="spellStart"/>
-      <w:r>
-        <w:rPr>
-          <w:b w:val="0"/>
-          <w:bCs/>
-        </w:rPr>
-        <w:t>Phd</w:t>
-      </w:r>
-      <w:proofErr w:type="spellEnd"/>
-      <w:r>
-        <w:rPr>
-          <w:b w:val="0"/>
-          <w:bCs/>
-        </w:rPr>
-        <w:t>. Klaus K. Natural-</w:t>
-      </w:r>
-      <w:proofErr w:type="spellStart"/>
-      <w:r>
-        <w:rPr>
-          <w:b w:val="0"/>
-          <w:bCs/>
-        </w:rPr>
-        <w:t>language</w:t>
-      </w:r>
-      <w:proofErr w:type="spellEnd"/>
-      <w:r>
-        <w:rPr>
-          <w:b w:val="0"/>
-          <w:bCs/>
-        </w:rPr>
-        <w:t xml:space="preserve"> </w:t>
-      </w:r>
-      <w:proofErr w:type="spellStart"/>
-      <w:r>
-        <w:rPr>
-          <w:b w:val="0"/>
-          <w:bCs/>
-        </w:rPr>
-        <w:t>processing</w:t>
-      </w:r>
-      <w:proofErr w:type="spellEnd"/>
-      <w:r>
-        <w:rPr>
-          <w:b w:val="0"/>
-          <w:bCs/>
-        </w:rPr>
-        <w:t xml:space="preserve">. p. 225-232 [S. l.]: Ellis </w:t>
-      </w:r>
-      <w:proofErr w:type="spellStart"/>
-      <w:r>
-        <w:rPr>
-          <w:b w:val="0"/>
-          <w:bCs/>
-        </w:rPr>
-        <w:t>Horwood</w:t>
-      </w:r>
-      <w:proofErr w:type="spellEnd"/>
-      <w:r>
-        <w:rPr>
-          <w:b w:val="0"/>
-          <w:bCs/>
-        </w:rPr>
-        <w:t>, Ltd., dezembro/1987. ISBN 978-0470215289.</w:t>
-      </w:r>
-    </w:p>
-    <w:p>
-      <w:pPr>
-        <w:pStyle w:val="Unip-Ttulo1"/>
-        <w:rPr>
-          <w:b w:val="0"/>
-          <w:bCs/>
-        </w:rPr>
-      </w:pPr>
-      <w:r>
-        <w:rPr>
-          <w:b w:val="0"/>
-          <w:bCs/>
-        </w:rPr>
-        <w:t>PRATI, Ronaldo Cristiano et al. Padronização da Sintaxe e Informações sobre Regras Induzidas a Partir de Algoritmos de Aprendizado de Máquina Simbólico. USP, 2002. Disponível em: https://dcm.ffclrp.usp.br/~augusto/publications/2002-Prati-REIC. Acesso em: 25 maio 2021.</w:t>
-      </w:r>
-    </w:p>
-    <w:p>
-      <w:pPr>
-        <w:pStyle w:val="Unip-Ttulo1"/>
-        <w:rPr>
-          <w:b w:val="0"/>
-          <w:bCs/>
-        </w:rPr>
-      </w:pPr>
-      <w:r>
-        <w:rPr>
-          <w:b w:val="0"/>
-          <w:bCs/>
-        </w:rPr>
-        <w:t>ROSA, João Luís Garcia. Fundamentos da inteligência artificial. Rio de Janeiro: LTC, 2011. 228 p. ISBN 978-8521605935.</w:t>
-      </w:r>
-    </w:p>
-    <w:p>
-      <w:pPr>
-        <w:pStyle w:val="Unip-Ttulo1"/>
-        <w:rPr>
-          <w:b w:val="0"/>
-          <w:bCs/>
-          <w:lang w:val="en-US"/>
-        </w:rPr>
-      </w:pPr>
-      <w:r>
-        <w:rPr>
-          <w:b w:val="0"/>
-          <w:bCs/>
-          <w:lang w:val="en-US"/>
-        </w:rPr>
-        <w:t>ROSENBLATT, F. The perceptron: a perceiving and recognize automaton. Report 85-460-1, Project PARA. Ithaca, NY: Cornell Aeronautical Laboratory, 1957.</w:t>
-      </w:r>
-    </w:p>
-    <w:p>
-      <w:pPr>
-        <w:pStyle w:val="Unip-Ttulo1"/>
-        <w:rPr>
-          <w:b w:val="0"/>
-          <w:bCs/>
-          <w:lang w:val="en-US"/>
-        </w:rPr>
-      </w:pPr>
-      <w:r>
-        <w:rPr>
-          <w:b w:val="0"/>
-          <w:bCs/>
-          <w:lang w:val="en-US"/>
-        </w:rPr>
-        <w:t xml:space="preserve">RUSSEL, Stuart; NORVIG, Peter. </w:t>
-      </w:r>
-      <w:r>
-        <w:rPr>
-          <w:b w:val="0"/>
-          <w:bCs/>
-        </w:rPr>
-        <w:t xml:space="preserve">Inteligência Artificial. 3ª. ed. [S. l.]: GEN LTC, setembro 2013. </w:t>
-      </w:r>
-      <w:r>
-        <w:rPr>
-          <w:b w:val="0"/>
-          <w:bCs/>
-          <w:lang w:val="en-US"/>
-        </w:rPr>
         <w:t>1016 p. ISBN 978-8535237016.</w:t>
       </w:r>
     </w:p>
@@ -24781,25 +22549,7 @@
           <w:szCs w:val="24"/>
         </w:rPr>
         <w:lastRenderedPageBreak/>
-        <w:t xml:space="preserve">VARGAS, Ana Caroline Gomes; CARVALHO, Aline Marins Paes; VASCONCELOS, Cristina Nader. Um estudo sobre Redes Neurais </w:t>
-      </w:r>
-      <w:proofErr w:type="spellStart"/>
-      <w:r>
-        <w:rPr>
-          <w:b w:val="0"/>
-          <w:color w:val="000000" w:themeColor="text1"/>
-          <w:szCs w:val="24"/>
-        </w:rPr>
-        <w:t>Convolucionais</w:t>
-      </w:r>
-      <w:proofErr w:type="spellEnd"/>
-      <w:r>
-        <w:rPr>
-          <w:b w:val="0"/>
-          <w:color w:val="000000" w:themeColor="text1"/>
-          <w:szCs w:val="24"/>
-        </w:rPr>
-        <w:t xml:space="preserve"> e sua aplicação em detecção de pedestres. Universidade Federal Fluminense, 15 nov. 2021. Disponível em: http://gibis.unifesp.br/sibgrapi16/eproceedings/wuw/7.pdf. Acesso em: 3 nov. 2021.</w:t>
+        <w:t>VARGAS, Ana Caroline Gomes; CARVALHO, Aline Marins Paes; VASCONCELOS, Cristina Nader. Um estudo sobre Redes Neurais Convolucionais e sua aplicação em detecção de pedestres. Universidade Federal Fluminense, 15 nov. 2021. Disponível em: http://gibis.unifesp.br/sibgrapi16/eproceedings/wuw/7.pdf. Acesso em: 3 nov. 2021.</w:t>
       </w:r>
     </w:p>
     <w:p>

--- a/Fundamentacao/TCC - PROCESSAMENTO DE LINGUAGEM NATURAL (ASSISTENTE VIRTUAL).docx
+++ b/Fundamentacao/TCC - PROCESSAMENTO DE LINGUAGEM NATURAL (ASSISTENTE VIRTUAL).docx
@@ -751,7 +751,25 @@
           <w:sz w:val="28"/>
           <w:szCs w:val="28"/>
         </w:rPr>
-        <w:t>Peter Jandl Junior</w:t>
+        <w:t xml:space="preserve">Peter </w:t>
+      </w:r>
+      <w:proofErr w:type="spellStart"/>
+      <w:r>
+        <w:rPr>
+          <w:rFonts w:ascii="Times New Roman" w:hAnsi="Times New Roman" w:cs="Times New Roman"/>
+          <w:sz w:val="28"/>
+          <w:szCs w:val="28"/>
+        </w:rPr>
+        <w:t>Jandl</w:t>
+      </w:r>
+      <w:proofErr w:type="spellEnd"/>
+      <w:r>
+        <w:rPr>
+          <w:rFonts w:ascii="Times New Roman" w:hAnsi="Times New Roman" w:cs="Times New Roman"/>
+          <w:sz w:val="28"/>
+          <w:szCs w:val="28"/>
+        </w:rPr>
+        <w:t xml:space="preserve"> Junior</w:t>
       </w:r>
     </w:p>
     <w:p>
@@ -1013,7 +1031,43 @@
           <w:sz w:val="24"/>
           <w:szCs w:val="24"/>
         </w:rPr>
-        <w:t xml:space="preserve">Guia de normalização para apresentação de trabalhos acadêmicos da Universidade Paulista: ABNT / Biblioteca da Universidade Paulista - UNIP; revisado e atualizado pelos Bibliotecários Alice Horiuchi e Rodrigo da C. Aglinskas. – 2019. 52 p.: il. color. </w:t>
+        <w:t xml:space="preserve">Guia de normalização para apresentação de trabalhos acadêmicos da Universidade Paulista: ABNT / Biblioteca da Universidade Paulista - UNIP; revisado e atualizado pelos Bibliotecários Alice </w:t>
+      </w:r>
+      <w:proofErr w:type="spellStart"/>
+      <w:r>
+        <w:rPr>
+          <w:rFonts w:ascii="Times New Roman" w:hAnsi="Times New Roman" w:cs="Times New Roman"/>
+          <w:sz w:val="24"/>
+          <w:szCs w:val="24"/>
+        </w:rPr>
+        <w:t>Horiuchi</w:t>
+      </w:r>
+      <w:proofErr w:type="spellEnd"/>
+      <w:r>
+        <w:rPr>
+          <w:rFonts w:ascii="Times New Roman" w:hAnsi="Times New Roman" w:cs="Times New Roman"/>
+          <w:sz w:val="24"/>
+          <w:szCs w:val="24"/>
+        </w:rPr>
+        <w:t xml:space="preserve"> e Rodrigo da C. </w:t>
+      </w:r>
+      <w:proofErr w:type="spellStart"/>
+      <w:r>
+        <w:rPr>
+          <w:rFonts w:ascii="Times New Roman" w:hAnsi="Times New Roman" w:cs="Times New Roman"/>
+          <w:sz w:val="24"/>
+          <w:szCs w:val="24"/>
+        </w:rPr>
+        <w:t>Aglinskas</w:t>
+      </w:r>
+      <w:proofErr w:type="spellEnd"/>
+      <w:r>
+        <w:rPr>
+          <w:rFonts w:ascii="Times New Roman" w:hAnsi="Times New Roman" w:cs="Times New Roman"/>
+          <w:sz w:val="24"/>
+          <w:szCs w:val="24"/>
+        </w:rPr>
+        <w:t xml:space="preserve">. – 2019. 52 p.: il. color. </w:t>
       </w:r>
     </w:p>
     <w:p>
@@ -1501,7 +1555,27 @@
           <w:sz w:val="28"/>
           <w:szCs w:val="28"/>
         </w:rPr>
-        <w:t>Peter Jandl Junior</w:t>
+        <w:t xml:space="preserve">Peter </w:t>
+      </w:r>
+      <w:proofErr w:type="spellStart"/>
+      <w:r>
+        <w:rPr>
+          <w:rFonts w:ascii="Times New Roman" w:hAnsi="Times New Roman" w:cs="Times New Roman"/>
+          <w:b/>
+          <w:sz w:val="28"/>
+          <w:szCs w:val="28"/>
+        </w:rPr>
+        <w:t>Jandl</w:t>
+      </w:r>
+      <w:proofErr w:type="spellEnd"/>
+      <w:r>
+        <w:rPr>
+          <w:rFonts w:ascii="Times New Roman" w:hAnsi="Times New Roman" w:cs="Times New Roman"/>
+          <w:b/>
+          <w:sz w:val="28"/>
+          <w:szCs w:val="28"/>
+        </w:rPr>
+        <w:t xml:space="preserve"> Junior</w:t>
       </w:r>
       <w:r>
         <w:rPr>
@@ -1710,7 +1784,23 @@
         <w:ind w:firstLine="0"/>
       </w:pPr>
       <w:r>
-        <w:t>Neste trabalho será realizado o estudo das tecnologias referentes a inteligência artificial, focado na área de assistente virtual, descrevendo sobre os estudos do processamento de linguagem natural, relatando como a máquina interpreta a linguagem humana e coleta informações processando-a, estudos sobre o aprendizado de máquina em uma inteligência artificial, juntamente com o ramo de aprendizagem profunda, utilizando a ferramenta TensorFlow, uma ferramenta de código aberto para aprendizagem de máquina. O TensorFlow também será utilizado para a criação de redes neurais, que são modelos computacionais interconectados simulando os neurônios do cérebro humano, sendo capaz de decifrar padrões, agrupar e classificar dados. Para demonstrar todas essas tecnologias, será desenvolvido uma assistente virtual. Tendo como princípio explorar a tecnologia para criar meios de facilitar e agilizar a interação homem e máquina, disponibilizando formas de realizar pesquisas, executar aplicativos, buscar algumas informações, realizando essas tratativas através do uso da voz, onde será utilizado o processamento de linguagem natural, com isso também será abrangido o reconhecimento de voz e a síntese de voz. Para tornar está comunicação possível será utiliza</w:t>
+        <w:t xml:space="preserve">Neste trabalho será realizado o estudo das tecnologias referentes a inteligência artificial, focado na área de assistente virtual, descrevendo sobre os estudos do processamento de linguagem natural, relatando como a máquina interpreta a linguagem humana e coleta informações processando-a, estudos sobre o aprendizado de máquina em uma inteligência artificial, juntamente com o ramo de aprendizagem profunda, utilizando a ferramenta </w:t>
+      </w:r>
+      <w:proofErr w:type="spellStart"/>
+      <w:r>
+        <w:t>TensorFlow</w:t>
+      </w:r>
+      <w:proofErr w:type="spellEnd"/>
+      <w:r>
+        <w:t xml:space="preserve">, uma ferramenta de código aberto para aprendizagem de máquina. O </w:t>
+      </w:r>
+      <w:proofErr w:type="spellStart"/>
+      <w:r>
+        <w:t>TensorFlow</w:t>
+      </w:r>
+      <w:proofErr w:type="spellEnd"/>
+      <w:r>
+        <w:t xml:space="preserve"> também será utilizado para a criação de redes neurais, que são modelos computacionais interconectados simulando os neurônios do cérebro humano, sendo capaz de decifrar padrões, agrupar e classificar dados. Para demonstrar todas essas tecnologias, será desenvolvido uma assistente virtual. Tendo como princípio explorar a tecnologia para criar meios de facilitar e agilizar a interação homem e máquina, disponibilizando formas de realizar pesquisas, executar aplicativos, buscar algumas informações, realizando essas tratativas através do uso da voz, onde será utilizado o processamento de linguagem natural, com isso também será abrangido o reconhecimento de voz e a síntese de voz. Para tornar está comunicação possível será utiliza</w:t>
       </w:r>
       <w:r>
         <w:t>do um</w:t>
@@ -1722,7 +1812,15 @@
         <w:t>s</w:t>
       </w:r>
       <w:r>
-        <w:t>, com um modelo de vocabulário em língua portuguesa, sendo utilizadas essas ferramentas para a criação do assistente, possibilitando a interação e também tornando o uso da tecnologia mais produtiva por meio das diferentes tarefas executadas e respondida com a sintetização de voz.</w:t>
+        <w:t xml:space="preserve">, com um modelo de vocabulário em língua portuguesa, sendo utilizadas essas ferramentas para a criação do assistente, possibilitando a interação </w:t>
+      </w:r>
+      <w:proofErr w:type="gramStart"/>
+      <w:r>
+        <w:t>e também</w:t>
+      </w:r>
+      <w:proofErr w:type="gramEnd"/>
+      <w:r>
+        <w:t xml:space="preserve"> tornando o uso da tecnologia mais produtiva por meio das diferentes tarefas executadas e respondida com a sintetização de voz.</w:t>
       </w:r>
       <w:r>
         <w:t xml:space="preserve">  </w:t>
@@ -1746,7 +1844,19 @@
         <w:t>Palavras-chave:</w:t>
       </w:r>
       <w:r>
-        <w:t xml:space="preserve"> Assistente virtual, processamento de linguagem natural, reconhecimento de voz, síntese de voz, redes neurais.</w:t>
+        <w:t xml:space="preserve"> Assistente virtual, processamento de linguagem natural</w:t>
+      </w:r>
+      <w:r>
+        <w:t xml:space="preserve"> (PLN)</w:t>
+      </w:r>
+      <w:r>
+        <w:t xml:space="preserve">, reconhecimento de voz, síntese de voz, </w:t>
+      </w:r>
+      <w:r>
+        <w:t>aprendizado de máquina</w:t>
+      </w:r>
+      <w:r>
+        <w:t>.</w:t>
       </w:r>
     </w:p>
     <w:p>
@@ -1894,13 +2004,45 @@
           <w:rFonts w:eastAsia="Calibri"/>
           <w:lang w:val="en-US"/>
         </w:rPr>
-        <w:t xml:space="preserve">source tool for machine learning. TensorFlow will also be used to create neural networks, which are interconnected computational models simulating neurons in the human brain, being able to decipher patterns, group and classify data. To demonstrate all of these technologies, a virtual assistant will be developed. With the principle of exploring technology to create ways to facilitate and streamline human and machine interaction, providing ways to conduct research, run applications, search for some information, carrying out these negotiations through the use of voice, where natural language processing will be used, this will also include speech recognition and speech synthesis. </w:t>
-      </w:r>
+        <w:t xml:space="preserve">source tool for machine learning. TensorFlow will also be used to create neural networks, which are interconnected computational models simulating neurons in the human brain, being able to decipher patterns, group and classify data. To demonstrate </w:t>
+      </w:r>
+      <w:proofErr w:type="gramStart"/>
       <w:r>
         <w:rPr>
           <w:rFonts w:eastAsia="Calibri"/>
           <w:lang w:val="en-US"/>
         </w:rPr>
+        <w:t>all of</w:t>
+      </w:r>
+      <w:proofErr w:type="gramEnd"/>
+      <w:r>
+        <w:rPr>
+          <w:rFonts w:eastAsia="Calibri"/>
+          <w:lang w:val="en-US"/>
+        </w:rPr>
+        <w:t xml:space="preserve"> these technologies, a virtual assistant will be developed. With the principle of exploring technology to create ways to facilitate and streamline human and machine interaction, providing ways to conduct research, run applications, search for some information, carrying out these negotiations </w:t>
+      </w:r>
+      <w:proofErr w:type="gramStart"/>
+      <w:r>
+        <w:rPr>
+          <w:rFonts w:eastAsia="Calibri"/>
+          <w:lang w:val="en-US"/>
+        </w:rPr>
+        <w:t>through the use of</w:t>
+      </w:r>
+      <w:proofErr w:type="gramEnd"/>
+      <w:r>
+        <w:rPr>
+          <w:rFonts w:eastAsia="Calibri"/>
+          <w:lang w:val="en-US"/>
+        </w:rPr>
+        <w:t xml:space="preserve"> voice, where natural language processing will be used, this will also include speech recognition and speech synthesis. </w:t>
+      </w:r>
+      <w:r>
+        <w:rPr>
+          <w:rFonts w:eastAsia="Calibri"/>
+          <w:lang w:val="en-US"/>
+        </w:rPr>
         <w:t>To make communication possible use a toolkit</w:t>
       </w:r>
       <w:r>
@@ -1908,7 +2050,23 @@
           <w:rFonts w:eastAsia="Calibri"/>
           <w:lang w:val="en-US"/>
         </w:rPr>
-        <w:t>, with a vocabulary model in Portuguese, using these tools to create the assistant, enabling interaction and also making the use of technology more productive through different tasks. performed and answered with speech synthesis.</w:t>
+        <w:t xml:space="preserve">, with a vocabulary model in Portuguese, using these tools to create the assistant, enabling interaction </w:t>
+      </w:r>
+      <w:proofErr w:type="gramStart"/>
+      <w:r>
+        <w:rPr>
+          <w:rFonts w:eastAsia="Calibri"/>
+          <w:lang w:val="en-US"/>
+        </w:rPr>
+        <w:t>and also</w:t>
+      </w:r>
+      <w:proofErr w:type="gramEnd"/>
+      <w:r>
+        <w:rPr>
+          <w:rFonts w:eastAsia="Calibri"/>
+          <w:lang w:val="en-US"/>
+        </w:rPr>
+        <w:t xml:space="preserve"> making the use of technology more productive through different tasks. performed and answered with speech synthesis.</w:t>
       </w:r>
     </w:p>
     <w:p>
@@ -1946,19 +2104,7 @@
         <w:rPr>
           <w:lang w:val="en-US"/>
         </w:rPr>
-        <w:t>Virtual assistant, natural language processing,</w:t>
-      </w:r>
-      <w:r>
-        <w:rPr>
-          <w:lang w:val="en-US"/>
-        </w:rPr>
-        <w:t xml:space="preserve"> </w:t>
-      </w:r>
-      <w:r>
-        <w:rPr>
-          <w:lang w:val="en-US"/>
-        </w:rPr>
-        <w:t>speech recognition, speech synthesis, neural networks.</w:t>
+        <w:t>Virtual assistant, natural language processing (NLP), speech recognition, speech synthesis, machine learning.</w:t>
       </w:r>
     </w:p>
     <w:p>
@@ -2099,7 +2245,15 @@
               <w:fldChar w:fldCharType="separate"/>
             </w:r>
             <w:r>
-              <w:t>Representação do perceptron.</w:t>
+              <w:t xml:space="preserve">Representação do </w:t>
+            </w:r>
+            <w:proofErr w:type="spellStart"/>
+            <w:r>
+              <w:t>perceptron</w:t>
+            </w:r>
+            <w:proofErr w:type="spellEnd"/>
+            <w:r>
+              <w:t>.</w:t>
             </w:r>
             <w:r>
               <w:fldChar w:fldCharType="end"/>
@@ -2157,8 +2311,13 @@
               <w:fldChar w:fldCharType="separate"/>
             </w:r>
             <w:r>
-              <w:t>Termos algébricos threshold</w:t>
-            </w:r>
+              <w:t xml:space="preserve">Termos algébricos </w:t>
+            </w:r>
+            <w:proofErr w:type="spellStart"/>
+            <w:r>
+              <w:t>threshold</w:t>
+            </w:r>
+            <w:proofErr w:type="spellEnd"/>
             <w:r>
               <w:fldChar w:fldCharType="end"/>
             </w:r>
@@ -2215,7 +2374,15 @@
               <w:fldChar w:fldCharType="separate"/>
             </w:r>
             <w:r>
-              <w:t>Diferentes pesos de evidências do perceptron.</w:t>
+              <w:t xml:space="preserve">Diferentes pesos de evidências do </w:t>
+            </w:r>
+            <w:proofErr w:type="spellStart"/>
+            <w:r>
+              <w:t>perceptron</w:t>
+            </w:r>
+            <w:proofErr w:type="spellEnd"/>
+            <w:r>
+              <w:t>.</w:t>
             </w:r>
             <w:r>
               <w:fldChar w:fldCharType="end"/>
@@ -2435,7 +2602,15 @@
               <w:fldChar w:fldCharType="separate"/>
             </w:r>
             <w:r>
-              <w:t>Rede Neural Simples e Rede Neural Profunda (Deep Learning)</w:t>
+              <w:t>Rede Neural Simples e Rede Neural Profunda (</w:t>
+            </w:r>
+            <w:proofErr w:type="spellStart"/>
+            <w:r>
+              <w:t>Deep</w:t>
+            </w:r>
+            <w:proofErr w:type="spellEnd"/>
+            <w:r>
+              <w:t xml:space="preserve"> Learning)</w:t>
             </w:r>
             <w:r>
               <w:fldChar w:fldCharType="end"/>
@@ -2563,7 +2738,15 @@
               <w:t xml:space="preserve">Figura 12 – </w:t>
             </w:r>
             <w:r>
-              <w:t>Implementação do Keras ao projeto</w:t>
+              <w:t xml:space="preserve">Implementação do </w:t>
+            </w:r>
+            <w:proofErr w:type="spellStart"/>
+            <w:r>
+              <w:t>Keras</w:t>
+            </w:r>
+            <w:proofErr w:type="spellEnd"/>
+            <w:r>
+              <w:t xml:space="preserve"> ao projeto</w:t>
             </w:r>
           </w:p>
           <w:p>
@@ -2725,8 +2908,21 @@
               <w:t xml:space="preserve"> </w:t>
             </w:r>
             <w:r>
-              <w:t>Dados sem One Hot Enconding</w:t>
-            </w:r>
+              <w:t xml:space="preserve">Dados sem </w:t>
+            </w:r>
+            <w:proofErr w:type="spellStart"/>
+            <w:r>
+              <w:t>One</w:t>
+            </w:r>
+            <w:proofErr w:type="spellEnd"/>
+            <w:r>
+              <w:t xml:space="preserve"> Hot </w:t>
+            </w:r>
+            <w:proofErr w:type="spellStart"/>
+            <w:r>
+              <w:t>Enconding</w:t>
+            </w:r>
+            <w:proofErr w:type="spellEnd"/>
           </w:p>
           <w:p>
             <w:pPr>
@@ -2739,8 +2935,21 @@
             <w:r>
               <w:t xml:space="preserve"> </w:t>
             </w:r>
-            <w:r>
-              <w:t>One Hot Encoding aplicado</w:t>
+            <w:proofErr w:type="spellStart"/>
+            <w:r>
+              <w:t>One</w:t>
+            </w:r>
+            <w:proofErr w:type="spellEnd"/>
+            <w:r>
+              <w:t xml:space="preserve"> Hot </w:t>
+            </w:r>
+            <w:proofErr w:type="spellStart"/>
+            <w:r>
+              <w:t>Encoding</w:t>
+            </w:r>
+            <w:proofErr w:type="spellEnd"/>
+            <w:r>
+              <w:t xml:space="preserve"> aplicado</w:t>
             </w:r>
           </w:p>
           <w:p>
@@ -2755,8 +2964,21 @@
               <w:t xml:space="preserve"> </w:t>
             </w:r>
             <w:r>
-              <w:t>Tratamento dos dados para a implementação do One Hot Encoding</w:t>
-            </w:r>
+              <w:t xml:space="preserve">Tratamento dos dados para a implementação do </w:t>
+            </w:r>
+            <w:proofErr w:type="spellStart"/>
+            <w:r>
+              <w:t>One</w:t>
+            </w:r>
+            <w:proofErr w:type="spellEnd"/>
+            <w:r>
+              <w:t xml:space="preserve"> Hot </w:t>
+            </w:r>
+            <w:proofErr w:type="spellStart"/>
+            <w:r>
+              <w:t>Encoding</w:t>
+            </w:r>
+            <w:proofErr w:type="spellEnd"/>
           </w:p>
           <w:p>
             <w:pPr>
@@ -5635,8 +5857,13 @@
         <w:t xml:space="preserve">Segundo </w:t>
       </w:r>
       <w:hyperlink w:anchor="Araribóia" w:history="1">
+        <w:proofErr w:type="spellStart"/>
         <w:r>
-          <w:t>Araribóia (1988)</w:t>
+          <w:t>Araribóia</w:t>
+        </w:r>
+        <w:proofErr w:type="spellEnd"/>
+        <w:r>
+          <w:t xml:space="preserve"> (1988)</w:t>
         </w:r>
       </w:hyperlink>
       <w:r>
@@ -5694,9 +5921,11 @@
         <w:t xml:space="preserve">Segundo </w:t>
       </w:r>
       <w:hyperlink w:anchor="MAES" w:history="1">
+        <w:proofErr w:type="spellStart"/>
         <w:r>
           <w:t>Maes</w:t>
         </w:r>
+        <w:proofErr w:type="spellEnd"/>
         <w:r>
           <w:t xml:space="preserve"> </w:t>
         </w:r>
@@ -5839,11 +6068,21 @@
         <w:t xml:space="preserve"> a</w:t>
       </w:r>
       <w:r>
-        <w:t xml:space="preserve"> Alexa, da </w:t>
-      </w:r>
+        <w:t xml:space="preserve"> </w:t>
+      </w:r>
+      <w:proofErr w:type="spellStart"/>
+      <w:r>
+        <w:t>Alexa</w:t>
+      </w:r>
+      <w:proofErr w:type="spellEnd"/>
+      <w:r>
+        <w:t xml:space="preserve">, da </w:t>
+      </w:r>
+      <w:proofErr w:type="spellStart"/>
       <w:r>
         <w:t>Amazon</w:t>
       </w:r>
+      <w:proofErr w:type="spellEnd"/>
       <w:r>
         <w:t>,</w:t>
       </w:r>
@@ -6357,17 +6596,27 @@
       <w:r>
         <w:t xml:space="preserve"> </w:t>
       </w:r>
+      <w:proofErr w:type="spellStart"/>
       <w:r>
         <w:t>Ma</w:t>
       </w:r>
       <w:r>
-        <w:t>chine Learning</w:t>
+        <w:t>chine</w:t>
+      </w:r>
+      <w:proofErr w:type="spellEnd"/>
+      <w:r>
+        <w:t xml:space="preserve"> Learning</w:t>
       </w:r>
       <w:r>
         <w:t xml:space="preserve"> e </w:t>
       </w:r>
-      <w:r>
-        <w:t>Deep Learning</w:t>
+      <w:proofErr w:type="spellStart"/>
+      <w:r>
+        <w:t>Deep</w:t>
+      </w:r>
+      <w:proofErr w:type="spellEnd"/>
+      <w:r>
+        <w:t xml:space="preserve"> Learning</w:t>
       </w:r>
       <w:r>
         <w:t xml:space="preserve">, </w:t>
@@ -6454,9 +6703,11 @@
       <w:r>
         <w:t xml:space="preserve">Russel e </w:t>
       </w:r>
+      <w:proofErr w:type="spellStart"/>
       <w:r>
         <w:t>Norvig</w:t>
       </w:r>
+      <w:proofErr w:type="spellEnd"/>
       <w:r>
         <w:t xml:space="preserve"> </w:t>
       </w:r>
@@ -6498,14 +6749,27 @@
       <w:r>
         <w:t xml:space="preserve">Segundo </w:t>
       </w:r>
-      <w:r>
-        <w:t>McCulloch e Pit</w:t>
+      <w:proofErr w:type="spellStart"/>
+      <w:r>
+        <w:t>McCulloch</w:t>
+      </w:r>
+      <w:proofErr w:type="spellEnd"/>
+      <w:r>
+        <w:t xml:space="preserve"> e </w:t>
+      </w:r>
+      <w:proofErr w:type="spellStart"/>
+      <w:r>
+        <w:t>Pit</w:t>
       </w:r>
       <w:r>
         <w:t>t</w:t>
       </w:r>
       <w:r>
-        <w:t>s (1943)</w:t>
+        <w:t>s</w:t>
+      </w:r>
+      <w:proofErr w:type="spellEnd"/>
+      <w:r>
+        <w:t xml:space="preserve"> (1943)</w:t>
       </w:r>
       <w:r>
         <w:t xml:space="preserve">, </w:t>
@@ -6595,7 +6859,15 @@
         <w:t xml:space="preserve">para que </w:t>
       </w:r>
       <w:r>
-        <w:t>fosse mais intensa e sua regra, conhecida como aprendizado de Hebb, continua como um modelo influente atualmente.</w:t>
+        <w:t xml:space="preserve">fosse mais intensa e sua regra, conhecida como aprendizado de </w:t>
+      </w:r>
+      <w:proofErr w:type="spellStart"/>
+      <w:r>
+        <w:t>Hebb</w:t>
+      </w:r>
+      <w:proofErr w:type="spellEnd"/>
+      <w:r>
+        <w:t>, continua como um modelo influente atualmente.</w:t>
       </w:r>
       <w:r>
         <w:t xml:space="preserve"> Essa regra </w:t>
@@ -6680,10 +6952,18 @@
         <w:pStyle w:val="Unip-Normal"/>
       </w:pPr>
       <w:r>
-        <w:t>Segundo Hau</w:t>
-      </w:r>
-      <w:r>
-        <w:t>geland (1985),</w:t>
+        <w:t xml:space="preserve">Segundo </w:t>
+      </w:r>
+      <w:proofErr w:type="spellStart"/>
+      <w:r>
+        <w:t>Hau</w:t>
+      </w:r>
+      <w:r>
+        <w:t>geland</w:t>
+      </w:r>
+      <w:proofErr w:type="spellEnd"/>
+      <w:r>
+        <w:t xml:space="preserve"> (1985),</w:t>
       </w:r>
       <w:r>
         <w:t xml:space="preserve"> </w:t>
@@ -6714,8 +6994,13 @@
       <w:r>
         <w:t xml:space="preserve"> </w:t>
       </w:r>
-      <w:r>
-        <w:t xml:space="preserve">Charniak e McDermott </w:t>
+      <w:proofErr w:type="spellStart"/>
+      <w:r>
+        <w:t>Charniak</w:t>
+      </w:r>
+      <w:proofErr w:type="spellEnd"/>
+      <w:r>
+        <w:t xml:space="preserve"> e McDermott </w:t>
       </w:r>
       <w:r>
         <w:t>(1985)</w:t>
@@ -6743,8 +7028,13 @@
       <w:r>
         <w:t xml:space="preserve">De acordo com </w:t>
       </w:r>
-      <w:r>
-        <w:t xml:space="preserve">Kurzweil </w:t>
+      <w:proofErr w:type="spellStart"/>
+      <w:r>
+        <w:t>Kurzweil</w:t>
+      </w:r>
+      <w:proofErr w:type="spellEnd"/>
+      <w:r>
+        <w:t xml:space="preserve"> </w:t>
       </w:r>
       <w:r>
         <w:t>(1990),</w:t>
@@ -6787,7 +7077,15 @@
         <w:pStyle w:val="Unip-Normal"/>
       </w:pPr>
       <w:r>
-        <w:t>Segundo Russel e Norvig (2013) p</w:t>
+        <w:t xml:space="preserve">Segundo Russel e </w:t>
+      </w:r>
+      <w:proofErr w:type="spellStart"/>
+      <w:r>
+        <w:t>Norvig</w:t>
+      </w:r>
+      <w:proofErr w:type="spellEnd"/>
+      <w:r>
+        <w:t xml:space="preserve"> (2013) p</w:t>
       </w:r>
       <w:r>
         <w:t>ara realizar o estudo da inteligência artificial, as quatro bases de linha de raciocínio são seguidas</w:t>
@@ -6900,7 +7198,15 @@
         <w:t xml:space="preserve">Para </w:t>
       </w:r>
       <w:r>
-        <w:t>Russel e Norvig (2013)</w:t>
+        <w:t xml:space="preserve">Russel e </w:t>
+      </w:r>
+      <w:proofErr w:type="spellStart"/>
+      <w:r>
+        <w:t>Norvig</w:t>
+      </w:r>
+      <w:proofErr w:type="spellEnd"/>
+      <w:r>
+        <w:t xml:space="preserve"> (2013)</w:t>
       </w:r>
       <w:r>
         <w:t xml:space="preserve"> d</w:t>
@@ -6945,7 +7251,15 @@
         <w:t xml:space="preserve">alguns dos mecanismos do programa podem estar atuando no cérebro humano. </w:t>
       </w:r>
       <w:r>
-        <w:t xml:space="preserve">Os desenvolvedores do GPS (do inglês, “General Problem Solver”) ou Resolvedor Geral de Problemas, estavam mais interessados em </w:t>
+        <w:t xml:space="preserve">Os desenvolvedores do GPS (do inglês, “General </w:t>
+      </w:r>
+      <w:proofErr w:type="spellStart"/>
+      <w:r>
+        <w:t>Problem</w:t>
+      </w:r>
+      <w:proofErr w:type="spellEnd"/>
+      <w:r>
+        <w:t xml:space="preserve"> Solver”) ou Resolvedor Geral de Problemas, estavam mais interessados em </w:t>
       </w:r>
       <w:r>
         <w:t xml:space="preserve">comparar os passos do raciocínio utilizado pelo programa </w:t>
@@ -8195,7 +8509,15 @@
         <w:jc w:val="center"/>
       </w:pPr>
       <w:r>
-        <w:t>Fonte: Alura (2020)</w:t>
+        <w:t xml:space="preserve">Fonte: </w:t>
+      </w:r>
+      <w:proofErr w:type="spellStart"/>
+      <w:r>
+        <w:t>Alura</w:t>
+      </w:r>
+      <w:proofErr w:type="spellEnd"/>
+      <w:r>
+        <w:t xml:space="preserve"> (2020)</w:t>
       </w:r>
     </w:p>
     <w:p>
@@ -8542,8 +8864,13 @@
       <w:r>
         <w:t xml:space="preserve">Segundo </w:t>
       </w:r>
-      <w:r>
-        <w:t>Obermeier (1987)</w:t>
+      <w:proofErr w:type="spellStart"/>
+      <w:r>
+        <w:t>Obermeier</w:t>
+      </w:r>
+      <w:proofErr w:type="spellEnd"/>
+      <w:r>
+        <w:t xml:space="preserve"> (1987)</w:t>
       </w:r>
       <w:r>
         <w:t xml:space="preserve"> o processamento de linguagem natural comumente é </w:t>
@@ -8996,9 +9323,11 @@
       <w:r>
         <w:t xml:space="preserve">Análise Léxica: dentro da PLN pode ser utilizada para a </w:t>
       </w:r>
+      <w:proofErr w:type="spellStart"/>
       <w:r>
         <w:t>tokenização</w:t>
       </w:r>
+      <w:proofErr w:type="spellEnd"/>
       <w:r>
         <w:t>, que é uma prática para desunir um texto inteiro em palavras, conhecidas e chamadas de tokens. Assim que separados em tokens, com o uso do processamento de linguagem natural, se necessário é possível realizar a análise morfológica.</w:t>
       </w:r>
@@ -9152,7 +9481,15 @@
         <w:t>”</w:t>
       </w:r>
       <w:r>
-        <w:t xml:space="preserve"> é uma forma de comunicação, a mesma é retratada em camadas, onde ela estrutura em sistema com regras complexas em níveis</w:t>
+        <w:t xml:space="preserve"> é uma forma de comunicação, </w:t>
+      </w:r>
+      <w:proofErr w:type="gramStart"/>
+      <w:r>
+        <w:t>a mesma</w:t>
+      </w:r>
+      <w:proofErr w:type="gramEnd"/>
+      <w:r>
+        <w:t xml:space="preserve"> é retratada em camadas, onde ela estrutura em sistema com regras complexas em níveis</w:t>
       </w:r>
       <w:r>
         <w:t>, considerando o nível mais baixo os son</w:t>
@@ -9374,7 +9711,15 @@
         <w:pStyle w:val="Unip-Normal"/>
       </w:pPr>
       <w:r>
-        <w:t>Para Russel e Norvig (2013)</w:t>
+        <w:t xml:space="preserve">Para Russel e </w:t>
+      </w:r>
+      <w:proofErr w:type="spellStart"/>
+      <w:r>
+        <w:t>Norvig</w:t>
+      </w:r>
+      <w:proofErr w:type="spellEnd"/>
+      <w:r>
+        <w:t xml:space="preserve"> (2013)</w:t>
       </w:r>
       <w:r>
         <w:t xml:space="preserve"> </w:t>
@@ -9442,7 +9787,15 @@
         <w:pStyle w:val="Unip-Normal"/>
       </w:pPr>
       <w:r>
-        <w:t>Ainda para Russel e Norvig (2013)</w:t>
+        <w:t xml:space="preserve">Ainda para Russel e </w:t>
+      </w:r>
+      <w:proofErr w:type="spellStart"/>
+      <w:r>
+        <w:t>Norvig</w:t>
+      </w:r>
+      <w:proofErr w:type="spellEnd"/>
+      <w:r>
+        <w:t xml:space="preserve"> (2013)</w:t>
       </w:r>
       <w:r>
         <w:t xml:space="preserve"> o</w:t>
@@ -9495,7 +9848,15 @@
         <w:t>Em uma área limitada, isso pode ser feito com alta precisão. À medida que o campo se torna cada vez mais comum, são necessários modelos de linguagem e técnicas de aprendizagem mais complexos</w:t>
       </w:r>
       <w:r>
-        <w:t xml:space="preserve"> Russel e Norvig (2013)</w:t>
+        <w:t xml:space="preserve"> Russel e </w:t>
+      </w:r>
+      <w:proofErr w:type="spellStart"/>
+      <w:r>
+        <w:t>Norvig</w:t>
+      </w:r>
+      <w:proofErr w:type="spellEnd"/>
+      <w:r>
+        <w:t xml:space="preserve"> (2013)</w:t>
       </w:r>
       <w:r>
         <w:t>.</w:t>
@@ -9513,7 +9874,15 @@
         <w:t xml:space="preserve">Segundo </w:t>
       </w:r>
       <w:r>
-        <w:t>Russel e Norvig (2013)</w:t>
+        <w:t xml:space="preserve">Russel e </w:t>
+      </w:r>
+      <w:proofErr w:type="spellStart"/>
+      <w:r>
+        <w:t>Norvig</w:t>
+      </w:r>
+      <w:proofErr w:type="spellEnd"/>
+      <w:r>
+        <w:t xml:space="preserve"> (2013)</w:t>
       </w:r>
       <w:r>
         <w:t xml:space="preserve"> com este conteúdo </w:t>
@@ -9552,7 +9921,15 @@
         <w:t>s</w:t>
       </w:r>
       <w:r>
-        <w:t xml:space="preserve"> traduções pré-editadas </w:t>
+        <w:t xml:space="preserve"> traduções </w:t>
+      </w:r>
+      <w:proofErr w:type="spellStart"/>
+      <w:r>
+        <w:t>pré</w:t>
+      </w:r>
+      <w:proofErr w:type="spellEnd"/>
+      <w:r>
+        <w:t xml:space="preserve">-editadas </w:t>
       </w:r>
       <w:r>
         <w:t>utilizadas</w:t>
@@ -9619,7 +9996,15 @@
         <w:pStyle w:val="Unip-Normal"/>
       </w:pPr>
       <w:r>
-        <w:t>Para Russel e Norvig (2013) o</w:t>
+        <w:t xml:space="preserve">Para Russel e </w:t>
+      </w:r>
+      <w:proofErr w:type="spellStart"/>
+      <w:r>
+        <w:t>Norvig</w:t>
+      </w:r>
+      <w:proofErr w:type="spellEnd"/>
+      <w:r>
+        <w:t xml:space="preserve"> (2013) o</w:t>
       </w:r>
       <w:r>
         <w:t xml:space="preserve"> reconhecimento de fala </w:t>
@@ -9704,7 +10089,15 @@
         <w:t xml:space="preserve">com </w:t>
       </w:r>
       <w:r>
-        <w:t xml:space="preserve">Russel e Norvig (2013) </w:t>
+        <w:t xml:space="preserve">Russel e </w:t>
+      </w:r>
+      <w:proofErr w:type="spellStart"/>
+      <w:r>
+        <w:t>Norvig</w:t>
+      </w:r>
+      <w:proofErr w:type="spellEnd"/>
+      <w:r>
+        <w:t xml:space="preserve"> (2013) </w:t>
       </w:r>
       <w:r>
         <w:t>a</w:t>
@@ -9816,8 +10209,13 @@
       <w:r>
         <w:t xml:space="preserve">Segundo </w:t>
       </w:r>
-      <w:r>
-        <w:t xml:space="preserve">Kovács </w:t>
+      <w:proofErr w:type="spellStart"/>
+      <w:r>
+        <w:t>Kovács</w:t>
+      </w:r>
+      <w:proofErr w:type="spellEnd"/>
+      <w:r>
+        <w:t xml:space="preserve"> </w:t>
       </w:r>
       <w:r>
         <w:t>(2006) r</w:t>
@@ -9848,8 +10246,13 @@
       <w:r>
         <w:t xml:space="preserve">De acordo com </w:t>
       </w:r>
-      <w:r>
-        <w:t xml:space="preserve">Kovács </w:t>
+      <w:proofErr w:type="spellStart"/>
+      <w:r>
+        <w:t>Kovács</w:t>
+      </w:r>
+      <w:proofErr w:type="spellEnd"/>
+      <w:r>
+        <w:t xml:space="preserve"> </w:t>
       </w:r>
       <w:r>
         <w:t>(2006) r</w:t>
@@ -10276,8 +10679,13 @@
       <w:r>
         <w:t xml:space="preserve">egundo </w:t>
       </w:r>
-      <w:r>
-        <w:t xml:space="preserve">Kerlirzin e Vallet </w:t>
+      <w:proofErr w:type="spellStart"/>
+      <w:r>
+        <w:t>Kerlirzin</w:t>
+      </w:r>
+      <w:proofErr w:type="spellEnd"/>
+      <w:r>
+        <w:t xml:space="preserve"> e Vallet </w:t>
       </w:r>
       <w:r>
         <w:t>(</w:t>
@@ -10413,8 +10821,13 @@
       <w:r>
         <w:t xml:space="preserve">para </w:t>
       </w:r>
-      <w:r>
-        <w:t xml:space="preserve">Kerlirzin e Vallet </w:t>
+      <w:proofErr w:type="spellStart"/>
+      <w:r>
+        <w:t>Kerlirzin</w:t>
+      </w:r>
+      <w:proofErr w:type="spellEnd"/>
+      <w:r>
+        <w:t xml:space="preserve"> e Vallet </w:t>
       </w:r>
       <w:r>
         <w:t>(</w:t>
@@ -10570,8 +10983,21 @@
       <w:r>
         <w:t xml:space="preserve">Segundo </w:t>
       </w:r>
-      <w:r>
-        <w:t xml:space="preserve">Churchland e Sejnowski </w:t>
+      <w:proofErr w:type="spellStart"/>
+      <w:r>
+        <w:t>Churchland</w:t>
+      </w:r>
+      <w:proofErr w:type="spellEnd"/>
+      <w:r>
+        <w:t xml:space="preserve"> e </w:t>
+      </w:r>
+      <w:proofErr w:type="spellStart"/>
+      <w:r>
+        <w:t>Sejnowski</w:t>
+      </w:r>
+      <w:proofErr w:type="spellEnd"/>
+      <w:r>
+        <w:t xml:space="preserve"> </w:t>
       </w:r>
       <w:r>
         <w:t>(1992) o</w:t>
@@ -10676,8 +11102,13 @@
       <w:r>
         <w:t xml:space="preserve">Segundo </w:t>
       </w:r>
-      <w:r>
-        <w:t>Kovács (2006)</w:t>
+      <w:proofErr w:type="spellStart"/>
+      <w:r>
+        <w:t>Kovács</w:t>
+      </w:r>
+      <w:proofErr w:type="spellEnd"/>
+      <w:r>
+        <w:t xml:space="preserve"> (2006)</w:t>
       </w:r>
       <w:r>
         <w:t xml:space="preserve"> </w:t>
@@ -10791,8 +11222,13 @@
       <w:r>
         <w:t xml:space="preserve">Segundo </w:t>
       </w:r>
-      <w:r>
-        <w:t xml:space="preserve">Haykin (2000) </w:t>
+      <w:proofErr w:type="spellStart"/>
+      <w:r>
+        <w:t>Haykin</w:t>
+      </w:r>
+      <w:proofErr w:type="spellEnd"/>
+      <w:r>
+        <w:t xml:space="preserve"> (2000) </w:t>
       </w:r>
       <w:r>
         <w:t>r</w:t>
@@ -11005,9 +11441,11 @@
       <w:r>
         <w:t xml:space="preserve">Segundo </w:t>
       </w:r>
+      <w:proofErr w:type="spellStart"/>
       <w:r>
         <w:t>Rosenblatt</w:t>
       </w:r>
+      <w:proofErr w:type="spellEnd"/>
       <w:r>
         <w:rPr>
           <w:rFonts w:eastAsiaTheme="majorEastAsia" w:cstheme="majorBidi"/>
@@ -11048,12 +11486,14 @@
         </w:rPr>
         <w:t xml:space="preserve">o </w:t>
       </w:r>
+      <w:proofErr w:type="spellStart"/>
       <w:r>
         <w:t>p</w:t>
       </w:r>
       <w:r>
         <w:t>erceptron</w:t>
       </w:r>
+      <w:proofErr w:type="spellEnd"/>
       <w:r>
         <w:rPr>
           <w:rFonts w:eastAsiaTheme="majorEastAsia" w:cstheme="majorBidi"/>
@@ -11063,8 +11503,13 @@
         <w:t xml:space="preserve"> f</w:t>
       </w:r>
       <w:r>
-        <w:t>oi criado no fim da década de 1950, na universidade de cornell</w:t>
-      </w:r>
+        <w:t xml:space="preserve">oi criado no fim da década de 1950, na universidade de </w:t>
+      </w:r>
+      <w:proofErr w:type="spellStart"/>
+      <w:r>
+        <w:t>cornell</w:t>
+      </w:r>
+      <w:proofErr w:type="spellEnd"/>
       <w:r>
         <w:t xml:space="preserve"> inspirado</w:t>
       </w:r>
@@ -11078,13 +11523,29 @@
         <w:t>sendo</w:t>
       </w:r>
       <w:r>
-        <w:t xml:space="preserve"> uma autêntica rede de múltiplos neurônios do tipo discriminadores lineares, nomeados de perceptron. </w:t>
-      </w:r>
-      <w:r>
-        <w:t>Sendo um p</w:t>
-      </w:r>
-      <w:r>
-        <w:t>erceptron uma rede criada com diversas camadas</w:t>
+        <w:t xml:space="preserve"> uma autêntica rede de múltiplos neurônios do tipo discriminadores lineares, nomeados de </w:t>
+      </w:r>
+      <w:proofErr w:type="spellStart"/>
+      <w:r>
+        <w:t>perceptron</w:t>
+      </w:r>
+      <w:proofErr w:type="spellEnd"/>
+      <w:r>
+        <w:t xml:space="preserve">. </w:t>
+      </w:r>
+      <w:r>
+        <w:t xml:space="preserve">Sendo um </w:t>
+      </w:r>
+      <w:proofErr w:type="spellStart"/>
+      <w:r>
+        <w:t>p</w:t>
+      </w:r>
+      <w:r>
+        <w:t>erceptron</w:t>
+      </w:r>
+      <w:proofErr w:type="spellEnd"/>
+      <w:r>
+        <w:t xml:space="preserve"> uma rede criada com diversas camadas</w:t>
       </w:r>
       <w:r>
         <w:t>,</w:t>
@@ -11148,9 +11609,11 @@
       <w:r>
         <w:t xml:space="preserve">Um </w:t>
       </w:r>
+      <w:proofErr w:type="spellStart"/>
       <w:r>
         <w:t>perceptron</w:t>
       </w:r>
+      <w:proofErr w:type="spellEnd"/>
       <w:r>
         <w:t xml:space="preserve"> </w:t>
       </w:r>
@@ -11225,7 +11688,15 @@
       </w:r>
       <w:bookmarkStart w:id="10" w:name="Rep_perc"/>
       <w:r>
-        <w:t>Representação do perceptron.</w:t>
+        <w:t xml:space="preserve">Representação do </w:t>
+      </w:r>
+      <w:proofErr w:type="spellStart"/>
+      <w:r>
+        <w:t>perceptron</w:t>
+      </w:r>
+      <w:proofErr w:type="spellEnd"/>
+      <w:r>
+        <w:t>.</w:t>
       </w:r>
       <w:bookmarkEnd w:id="10"/>
     </w:p>
@@ -11296,20 +11767,27 @@
       <w:r>
         <w:t xml:space="preserve">Fonte: </w:t>
       </w:r>
-      <w:r>
-        <w:t>Dagli (2020)</w:t>
-      </w:r>
-    </w:p>
-    <w:p>
-      <w:pPr>
-        <w:pStyle w:val="Unip-Normal"/>
-      </w:pPr>
+      <w:proofErr w:type="spellStart"/>
+      <w:r>
+        <w:t>Dagli</w:t>
+      </w:r>
+      <w:proofErr w:type="spellEnd"/>
+      <w:r>
+        <w:t xml:space="preserve"> (2020)</w:t>
+      </w:r>
+    </w:p>
+    <w:p>
+      <w:pPr>
+        <w:pStyle w:val="Unip-Normal"/>
+      </w:pPr>
+      <w:proofErr w:type="spellStart"/>
       <w:r>
         <w:t>Rosen</w:t>
       </w:r>
       <w:r>
         <w:t>blatt</w:t>
       </w:r>
+      <w:proofErr w:type="spellEnd"/>
       <w:r>
         <w:t xml:space="preserve"> (1957) </w:t>
       </w:r>
@@ -11332,7 +11810,15 @@
         <w:t xml:space="preserve"> Entrando com pesos</w:t>
       </w:r>
       <w:r>
-        <w:t>, w1,w2</w:t>
+        <w:t>, w</w:t>
+      </w:r>
+      <w:proofErr w:type="gramStart"/>
+      <w:r>
+        <w:t>1,w</w:t>
+      </w:r>
+      <w:proofErr w:type="gramEnd"/>
+      <w:r>
+        <w:t>2</w:t>
       </w:r>
       <w:r>
         <w:t xml:space="preserve">, ..., </w:t>
@@ -11385,7 +11871,11 @@
         <w:t>por uma soma ponderada,</w:t>
       </w:r>
       <w:r>
-        <w:t xml:space="preserve"> Σ</w:t>
+        <w:t xml:space="preserve"> </w:t>
+      </w:r>
+      <w:proofErr w:type="spellStart"/>
+      <w:r>
+        <w:t>Σ</w:t>
       </w:r>
       <w:r>
         <w:t>j</w:t>
@@ -11394,7 +11884,11 @@
         <w:t>wj</w:t>
       </w:r>
       <w:r>
-        <w:t>xj,</w:t>
+        <w:t>xj</w:t>
+      </w:r>
+      <w:proofErr w:type="spellEnd"/>
+      <w:r>
+        <w:t>,</w:t>
       </w:r>
       <w:r>
         <w:t xml:space="preserve"> </w:t>
@@ -11406,13 +11900,29 @@
         <w:t>um valor limiar</w:t>
       </w:r>
       <w:r>
-        <w:t xml:space="preserve"> (threshold)</w:t>
+        <w:t xml:space="preserve"> (</w:t>
+      </w:r>
+      <w:proofErr w:type="spellStart"/>
+      <w:r>
+        <w:t>threshold</w:t>
+      </w:r>
+      <w:proofErr w:type="spellEnd"/>
+      <w:r>
+        <w:t>)</w:t>
       </w:r>
       <w:r>
         <w:t>.</w:t>
       </w:r>
       <w:r>
-        <w:t xml:space="preserve"> Threshold também faz parte dos números </w:t>
+        <w:t xml:space="preserve"> </w:t>
+      </w:r>
+      <w:proofErr w:type="spellStart"/>
+      <w:r>
+        <w:t>Threshold</w:t>
+      </w:r>
+      <w:proofErr w:type="spellEnd"/>
+      <w:r>
+        <w:t xml:space="preserve"> também faz parte dos números </w:t>
       </w:r>
       <w:r>
         <w:t>reais, sendo também um parâmetro do neurônio.</w:t>
@@ -11475,9 +11985,14 @@
       </w:r>
       <w:bookmarkStart w:id="11" w:name="Fig3"/>
       <w:r>
-        <w:t>Termos algébricos threshold</w:t>
+        <w:t xml:space="preserve">Termos algébricos </w:t>
+      </w:r>
+      <w:proofErr w:type="spellStart"/>
+      <w:r>
+        <w:t>threshold</w:t>
       </w:r>
       <w:bookmarkEnd w:id="11"/>
+      <w:proofErr w:type="spellEnd"/>
     </w:p>
     <w:p>
       <w:pPr>
@@ -11582,8 +12097,13 @@
       <w:pPr>
         <w:pStyle w:val="Unip-Normal"/>
       </w:pPr>
-      <w:r>
-        <w:t xml:space="preserve">Perceptron </w:t>
+      <w:proofErr w:type="spellStart"/>
+      <w:r>
+        <w:t>Perceptron</w:t>
+      </w:r>
+      <w:proofErr w:type="spellEnd"/>
+      <w:r>
+        <w:t xml:space="preserve"> </w:t>
       </w:r>
       <w:r>
         <w:t>não toma decisões perfeitas como o ser humano</w:t>
@@ -11592,7 +12112,15 @@
         <w:t>, m</w:t>
       </w:r>
       <w:r>
-        <w:t xml:space="preserve">as perceptron tem a capacidade </w:t>
+        <w:t xml:space="preserve">as </w:t>
+      </w:r>
+      <w:proofErr w:type="spellStart"/>
+      <w:r>
+        <w:t>perceptron</w:t>
+      </w:r>
+      <w:proofErr w:type="spellEnd"/>
+      <w:r>
+        <w:t xml:space="preserve"> tem a capacidade </w:t>
       </w:r>
       <w:r>
         <w:t xml:space="preserve">de </w:t>
@@ -11616,7 +12144,15 @@
         <w:t xml:space="preserve">rede bem estruturada </w:t>
       </w:r>
       <w:r>
-        <w:t xml:space="preserve">de perceptrons </w:t>
+        <w:t xml:space="preserve">de </w:t>
+      </w:r>
+      <w:proofErr w:type="spellStart"/>
+      <w:r>
+        <w:t>perceptrons</w:t>
+      </w:r>
+      <w:proofErr w:type="spellEnd"/>
+      <w:r>
+        <w:t xml:space="preserve"> </w:t>
       </w:r>
       <w:r>
         <w:t>pode decidir por tomar decis</w:t>
@@ -11660,7 +12196,15 @@
       </w:r>
       <w:bookmarkStart w:id="12" w:name="Fig4"/>
       <w:r>
-        <w:t>Diferentes pesos de evidências do perceptron.</w:t>
+        <w:t xml:space="preserve">Diferentes pesos de evidências do </w:t>
+      </w:r>
+      <w:proofErr w:type="spellStart"/>
+      <w:r>
+        <w:t>perceptron</w:t>
+      </w:r>
+      <w:proofErr w:type="spellEnd"/>
+      <w:r>
+        <w:t>.</w:t>
       </w:r>
       <w:bookmarkEnd w:id="12"/>
     </w:p>
@@ -11836,7 +12380,49 @@
         <w:rPr>
           <w:rFonts w:eastAsia="Calibri"/>
         </w:rPr>
-        <w:t xml:space="preserve">Uma rede neural convolucional é uma variação das redes de Perceptrons de Múltiplas Camadas, onde possui foco na visão computacional para processamento de dados visuais. Ela é capaz de aplicar filtros em dados visuais para estabelecer relações de semelhança entre os pixels da imagem ao longo do processamento da rede neural, realizando a transformações dos dados na camada de entrada antes de passar pra o processamento em uma rede neural </w:t>
+        <w:t xml:space="preserve">Uma rede neural </w:t>
+      </w:r>
+      <w:proofErr w:type="spellStart"/>
+      <w:r>
+        <w:rPr>
+          <w:rFonts w:eastAsia="Calibri"/>
+        </w:rPr>
+        <w:t>convolucional</w:t>
+      </w:r>
+      <w:proofErr w:type="spellEnd"/>
+      <w:r>
+        <w:rPr>
+          <w:rFonts w:eastAsia="Calibri"/>
+        </w:rPr>
+        <w:t xml:space="preserve"> é uma variação das redes de </w:t>
+      </w:r>
+      <w:proofErr w:type="spellStart"/>
+      <w:r>
+        <w:rPr>
+          <w:rFonts w:eastAsia="Calibri"/>
+        </w:rPr>
+        <w:t>Perceptrons</w:t>
+      </w:r>
+      <w:proofErr w:type="spellEnd"/>
+      <w:r>
+        <w:rPr>
+          <w:rFonts w:eastAsia="Calibri"/>
+        </w:rPr>
+        <w:t xml:space="preserve"> de Múltiplas Camadas, onde possui foco na visão computacional para processamento de dados visuais. Ela é capaz de aplicar filtros em dados visuais para estabelecer relações de semelhança entre os pixels da imagem ao longo do processamento da rede neural, realizando a transformações dos dados na camada de entrada antes de passar </w:t>
+      </w:r>
+      <w:proofErr w:type="gramStart"/>
+      <w:r>
+        <w:rPr>
+          <w:rFonts w:eastAsia="Calibri"/>
+        </w:rPr>
+        <w:t>pra</w:t>
+      </w:r>
+      <w:proofErr w:type="gramEnd"/>
+      <w:r>
+        <w:rPr>
+          <w:rFonts w:eastAsia="Calibri"/>
+        </w:rPr>
+        <w:t xml:space="preserve"> o processamento em uma rede neural </w:t>
       </w:r>
       <w:r>
         <w:rPr>
@@ -11862,7 +12448,21 @@
         <w:rPr>
           <w:rFonts w:eastAsia="Calibri"/>
         </w:rPr>
-        <w:t xml:space="preserve">A rede neural convolucional consiste em múltiplas partes com funções diferentes em cada uma, onde inicialmente é comum aplicar sobre os dados de entrada da rede camadas de convolução. Uma camada de convolução é composta por diversos neurônios, cada um fica responsável por aplicar um filtro em uma parte específica de uma imagem. A combinação das entradas de um neurônio, utilizando os pesos de cada uma das conexões produz uma saída para a camada seguinte. Os pesos atribuídos a cada conexão representam uma matriz com o filtro de convolução de imagens, também conhecido como </w:t>
+        <w:t xml:space="preserve">A rede neural </w:t>
+      </w:r>
+      <w:proofErr w:type="spellStart"/>
+      <w:r>
+        <w:rPr>
+          <w:rFonts w:eastAsia="Calibri"/>
+        </w:rPr>
+        <w:t>convolucional</w:t>
+      </w:r>
+      <w:proofErr w:type="spellEnd"/>
+      <w:r>
+        <w:rPr>
+          <w:rFonts w:eastAsia="Calibri"/>
+        </w:rPr>
+        <w:t xml:space="preserve"> consiste em múltiplas partes com funções diferentes em cada uma, onde inicialmente é comum aplicar sobre os dados de entrada da rede camadas de convolução. Uma camada de convolução é composta por diversos neurônios, cada um fica responsável por aplicar um filtro em uma parte específica de uma imagem. A combinação das entradas de um neurônio, utilizando os pesos de cada uma das conexões produz uma saída para a camada seguinte. Os pesos atribuídos a cada conexão representam uma matriz com o filtro de convolução de imagens, também conhecido como </w:t>
       </w:r>
       <w:r>
         <w:rPr>
@@ -11906,6 +12506,7 @@
         </w:rPr>
         <w:t xml:space="preserve">Após as camadas de convolução é aplicado o </w:t>
       </w:r>
+      <w:proofErr w:type="spellStart"/>
       <w:r>
         <w:rPr>
           <w:rFonts w:eastAsia="Calibri"/>
@@ -11914,6 +12515,7 @@
         </w:rPr>
         <w:t>pooling</w:t>
       </w:r>
+      <w:proofErr w:type="spellEnd"/>
       <w:r>
         <w:rPr>
           <w:rFonts w:eastAsia="Calibri"/>
@@ -11934,6 +12536,7 @@
         </w:rPr>
         <w:t xml:space="preserve">O resultado da repetição dessas camadas com a aplicação do </w:t>
       </w:r>
+      <w:proofErr w:type="spellStart"/>
       <w:r>
         <w:rPr>
           <w:rFonts w:eastAsia="Calibri"/>
@@ -11942,33 +12545,68 @@
         </w:rPr>
         <w:t>pooling</w:t>
       </w:r>
+      <w:proofErr w:type="spellEnd"/>
       <w:r>
         <w:rPr>
           <w:rFonts w:eastAsia="Calibri"/>
         </w:rPr>
         <w:t xml:space="preserve"> geram um conjunto de </w:t>
       </w:r>
+      <w:proofErr w:type="spellStart"/>
       <w:r>
         <w:rPr>
           <w:rFonts w:eastAsia="Calibri"/>
           <w:i/>
           <w:iCs/>
         </w:rPr>
-        <w:t>features,</w:t>
-      </w:r>
-      <w:r>
-        <w:rPr>
-          <w:rFonts w:eastAsia="Calibri"/>
-        </w:rPr>
-        <w:t xml:space="preserve"> onde será aplicada o Flattening para transformar as matrizes geradas em cada etapa da aplicação do </w:t>
-      </w:r>
+        <w:t>features</w:t>
+      </w:r>
+      <w:proofErr w:type="spellEnd"/>
       <w:r>
         <w:rPr>
           <w:rFonts w:eastAsia="Calibri"/>
           <w:i/>
           <w:iCs/>
         </w:rPr>
-        <w:t xml:space="preserve">pooling </w:t>
+        <w:t>,</w:t>
+      </w:r>
+      <w:r>
+        <w:rPr>
+          <w:rFonts w:eastAsia="Calibri"/>
+        </w:rPr>
+        <w:t xml:space="preserve"> onde será aplicada o </w:t>
+      </w:r>
+      <w:proofErr w:type="spellStart"/>
+      <w:r>
+        <w:rPr>
+          <w:rFonts w:eastAsia="Calibri"/>
+        </w:rPr>
+        <w:t>Flattening</w:t>
+      </w:r>
+      <w:proofErr w:type="spellEnd"/>
+      <w:r>
+        <w:rPr>
+          <w:rFonts w:eastAsia="Calibri"/>
+        </w:rPr>
+        <w:t xml:space="preserve"> para transformar as matrizes geradas em cada etapa da aplicação do </w:t>
+      </w:r>
+      <w:proofErr w:type="spellStart"/>
+      <w:r>
+        <w:rPr>
+          <w:rFonts w:eastAsia="Calibri"/>
+          <w:i/>
+          <w:iCs/>
+        </w:rPr>
+        <w:t>pooling</w:t>
+      </w:r>
+      <w:proofErr w:type="spellEnd"/>
+      <w:r>
+        <w:rPr>
+          <w:rFonts w:eastAsia="Calibri"/>
+          <w:i/>
+          <w:iCs/>
+        </w:rPr>
+        <w:t xml:space="preserve"> </w:t>
       </w:r>
       <w:r>
         <w:rPr>
@@ -12020,153 +12658,180 @@
       <w:r>
         <w:t xml:space="preserve"> (</w:t>
       </w:r>
+      <w:proofErr w:type="spellStart"/>
       <w:r>
         <w:rPr>
           <w:i/>
           <w:iCs/>
         </w:rPr>
-        <w:t>Machine Learning</w:t>
-      </w:r>
-      <w:r>
-        <w:t xml:space="preserve"> em inglês)</w:t>
-      </w:r>
-      <w:r>
-        <w:t xml:space="preserve">, segundo Mitchell (1997) é a construção de programas que melhorem seu desempenho por meio de exemplos. </w:t>
-      </w:r>
-    </w:p>
-    <w:p>
-      <w:pPr>
-        <w:pStyle w:val="Unip-Normal"/>
-      </w:pPr>
-      <w:r>
-        <w:lastRenderedPageBreak/>
-        <w:t xml:space="preserve">Segundo Coppin (2010), o </w:t>
-      </w:r>
-      <w:r>
-        <w:t>A</w:t>
-      </w:r>
-      <w:r>
-        <w:t xml:space="preserve">prendizado de </w:t>
-      </w:r>
-      <w:r>
-        <w:t>M</w:t>
-      </w:r>
-      <w:r>
-        <w:t>áquina está diretamente ligado com a Inteligência, pois a partir do momento que o sistema é capaz de aprender e executar uma tarefa, ele pode ser chamado de inteligente. Para que seja possível o aprendizado de máquina, é necessária uma grande quantidade de dados para gerar o conhecimento para a máquina, que são hipóteses geradas a partir dos dados obtidos.</w:t>
-      </w:r>
-    </w:p>
-    <w:p>
-      <w:pPr>
-        <w:pStyle w:val="Unip-Normal"/>
-      </w:pPr>
-      <w:r>
-        <w:t>De acordo com Monard (2003), o</w:t>
-      </w:r>
-      <w:r>
-        <w:t xml:space="preserve"> Aprendizado de Máquina é uma área da Inteligência Artificial que possui o objetivo de desenvolver técnicas computacionais capazes de adquirir conhecimento de forma automática. </w:t>
-      </w:r>
-      <w:r>
-        <w:t xml:space="preserve">Através da obtenção de experiências, é possível desenvolver um sistema de aprendizado que é capaz de tomar decisões baseadas nestas experiências anteriores que tiveram soluções </w:t>
-      </w:r>
-      <w:r>
-        <w:t>bem-sucedidas</w:t>
-      </w:r>
-      <w:r>
-        <w:t>.</w:t>
-      </w:r>
-    </w:p>
-    <w:p>
-      <w:pPr>
-        <w:pStyle w:val="Unip-Normal"/>
-      </w:pPr>
-      <w:r>
-        <w:t>Os algoritmos de Aprendizado de Máquina geram hipóteses a partir de uma quantidade de dados para que seja possível avaliar os conceitos induzidos por esses algoritmos em determinados problemas</w:t>
-      </w:r>
-      <w:r>
-        <w:t xml:space="preserve"> (</w:t>
-      </w:r>
-      <w:r>
-        <w:t>LUDE</w:t>
-      </w:r>
-      <w:r>
-        <w:t>R</w:t>
-      </w:r>
-      <w:r>
-        <w:t>MIR</w:t>
-      </w:r>
-      <w:r>
-        <w:t>, 2021)</w:t>
-      </w:r>
-      <w:r>
-        <w:t>.</w:t>
-      </w:r>
-    </w:p>
-    <w:p>
-      <w:pPr>
-        <w:pStyle w:val="Unip-Normal"/>
-      </w:pPr>
-      <w:r>
-        <w:t>A inferência indutiva</w:t>
-      </w:r>
-      <w:r>
-        <w:t xml:space="preserve"> é um dos principais métodos utilizados para adquirir novos conhecimentos e realizar a tomada de decisão com base em eventos futuros em Aprendizado de Máquina.</w:t>
-      </w:r>
-      <w:r>
-        <w:t xml:space="preserve"> </w:t>
-      </w:r>
-      <w:r>
-        <w:t xml:space="preserve"> Ela permite obter conclusões genéricas sobre um conjunto particular de dados de exemplos. É caracterizada como um raciocínio que parte de um conhecimento específico e o generaliza, partindo da parte para um todo. Através da indução, efetuando a inferência indutiva sobre os exemplos gera-se as hipóteses que podem ou não preservar a verdade. As chances </w:t>
-      </w:r>
-      <w:r>
-        <w:t>de as</w:t>
-      </w:r>
-      <w:r>
-        <w:t xml:space="preserve"> generalizações realizadas pela inferência indutiva serem corretas varia de acordo com a qualidade dos dados apresentados nos exemplos</w:t>
-      </w:r>
-      <w:r>
-        <w:t xml:space="preserve"> (</w:t>
-      </w:r>
-      <w:r>
-        <w:t>MONARD</w:t>
-      </w:r>
-      <w:r>
-        <w:t>, 2003)</w:t>
-      </w:r>
-      <w:r>
-        <w:t>.</w:t>
-      </w:r>
-    </w:p>
-    <w:p>
-      <w:pPr>
-        <w:pStyle w:val="Unip-Normal"/>
-      </w:pPr>
-      <w:r>
-        <w:t>A indução é um dos recursos mais utilizados pelo cérebro humano para derivar novos conhecimentos. Através da indução, Arquimedes descobriu a primeira lei da hidrostática e o princípio da alavanca, Kepler descobriu as leis do movimento planetário, Darwin descobriu as leis da seleção natural das espécies. Apesar de muito utilizada, ela deve ser usada com um cuidado, pois caso o número de dados de exemplo para avaliar for insuficiente, as hipóteses que serão obtidas poderão ter pouco valor</w:t>
-      </w:r>
-      <w:r>
-        <w:t xml:space="preserve"> (</w:t>
-      </w:r>
-      <w:r>
-        <w:t>MONARD</w:t>
-      </w:r>
-      <w:r>
-        <w:t>, 2003).</w:t>
-      </w:r>
-    </w:p>
-    <w:p>
-      <w:pPr>
-        <w:pStyle w:val="Unip-Normal"/>
-      </w:pPr>
-      <w:r>
-        <w:t xml:space="preserve">Segundo Mitchell (1997), durante muitos anos os algoritmos foram desenvolvidos utilizando diferentes paradigmas de aprendizado, tais como estatístico, conexionista, </w:t>
-      </w:r>
+        <w:t>Machine</w:t>
+      </w:r>
+      <w:proofErr w:type="spellEnd"/>
       <w:r>
         <w:rPr>
           <w:i/>
           <w:iCs/>
         </w:rPr>
+        <w:t xml:space="preserve"> Learning</w:t>
+      </w:r>
+      <w:r>
+        <w:t xml:space="preserve"> em inglês)</w:t>
+      </w:r>
+      <w:r>
+        <w:t xml:space="preserve">, segundo Mitchell (1997) é a construção de programas que melhorem seu desempenho por meio de exemplos. </w:t>
+      </w:r>
+    </w:p>
+    <w:p>
+      <w:pPr>
+        <w:pStyle w:val="Unip-Normal"/>
+      </w:pPr>
+      <w:r>
+        <w:lastRenderedPageBreak/>
+        <w:t xml:space="preserve">Segundo </w:t>
+      </w:r>
+      <w:proofErr w:type="spellStart"/>
+      <w:r>
+        <w:t>Coppin</w:t>
+      </w:r>
+      <w:proofErr w:type="spellEnd"/>
+      <w:r>
+        <w:t xml:space="preserve"> (2010), o </w:t>
+      </w:r>
+      <w:r>
+        <w:t>A</w:t>
+      </w:r>
+      <w:r>
+        <w:t xml:space="preserve">prendizado de </w:t>
+      </w:r>
+      <w:r>
+        <w:t>M</w:t>
+      </w:r>
+      <w:r>
+        <w:t>áquina está diretamente ligado com a Inteligência, pois a partir do momento que o sistema é capaz de aprender e executar uma tarefa, ele pode ser chamado de inteligente. Para que seja possível o aprendizado de máquina, é necessária uma grande quantidade de dados para gerar o conhecimento para a máquina, que são hipóteses geradas a partir dos dados obtidos.</w:t>
+      </w:r>
+    </w:p>
+    <w:p>
+      <w:pPr>
+        <w:pStyle w:val="Unip-Normal"/>
+      </w:pPr>
+      <w:r>
+        <w:t xml:space="preserve">De acordo com </w:t>
+      </w:r>
+      <w:proofErr w:type="spellStart"/>
+      <w:r>
+        <w:t>Monard</w:t>
+      </w:r>
+      <w:proofErr w:type="spellEnd"/>
+      <w:r>
+        <w:t xml:space="preserve"> (2003), o</w:t>
+      </w:r>
+      <w:r>
+        <w:t xml:space="preserve"> Aprendizado de Máquina é uma área da Inteligência Artificial que possui o objetivo de desenvolver técnicas computacionais capazes de adquirir conhecimento de forma automática. </w:t>
+      </w:r>
+      <w:r>
+        <w:t xml:space="preserve">Através da obtenção de experiências, é possível desenvolver um sistema de aprendizado que é capaz de tomar decisões baseadas nestas experiências anteriores que tiveram soluções </w:t>
+      </w:r>
+      <w:r>
+        <w:t>bem-sucedidas</w:t>
+      </w:r>
+      <w:r>
+        <w:t>.</w:t>
+      </w:r>
+    </w:p>
+    <w:p>
+      <w:pPr>
+        <w:pStyle w:val="Unip-Normal"/>
+      </w:pPr>
+      <w:r>
+        <w:t>Os algoritmos de Aprendizado de Máquina geram hipóteses a partir de uma quantidade de dados para que seja possível avaliar os conceitos induzidos por esses algoritmos em determinados problemas</w:t>
+      </w:r>
+      <w:r>
+        <w:t xml:space="preserve"> (</w:t>
+      </w:r>
+      <w:r>
+        <w:t>LUDE</w:t>
+      </w:r>
+      <w:r>
+        <w:t>R</w:t>
+      </w:r>
+      <w:r>
+        <w:t>MIR</w:t>
+      </w:r>
+      <w:r>
+        <w:t>, 2021)</w:t>
+      </w:r>
+      <w:r>
+        <w:t>.</w:t>
+      </w:r>
+    </w:p>
+    <w:p>
+      <w:pPr>
+        <w:pStyle w:val="Unip-Normal"/>
+      </w:pPr>
+      <w:r>
+        <w:t>A inferência indutiva</w:t>
+      </w:r>
+      <w:r>
+        <w:t xml:space="preserve"> é um dos principais métodos utilizados para adquirir novos conhecimentos e realizar a tomada de decisão com base em eventos futuros em Aprendizado de Máquina.</w:t>
+      </w:r>
+      <w:r>
+        <w:t xml:space="preserve"> </w:t>
+      </w:r>
+      <w:r>
+        <w:t xml:space="preserve"> Ela permite obter conclusões genéricas sobre um conjunto particular de dados de exemplos. É caracterizada como um raciocínio que parte de um conhecimento específico e o generaliza, partindo da parte para um todo. Através da indução, efetuando a inferência indutiva sobre os exemplos gera-se as hipóteses que podem ou não preservar a verdade. As chances </w:t>
+      </w:r>
+      <w:r>
+        <w:t>de as</w:t>
+      </w:r>
+      <w:r>
+        <w:t xml:space="preserve"> generalizações realizadas pela inferência indutiva serem corretas varia de acordo com a qualidade dos dados apresentados nos exemplos</w:t>
+      </w:r>
+      <w:r>
+        <w:t xml:space="preserve"> (</w:t>
+      </w:r>
+      <w:r>
+        <w:t>MONARD</w:t>
+      </w:r>
+      <w:r>
+        <w:t>, 2003)</w:t>
+      </w:r>
+      <w:r>
+        <w:t>.</w:t>
+      </w:r>
+    </w:p>
+    <w:p>
+      <w:pPr>
+        <w:pStyle w:val="Unip-Normal"/>
+      </w:pPr>
+      <w:r>
+        <w:t>A indução é um dos recursos mais utilizados pelo cérebro humano para derivar novos conhecimentos. Através da indução, Arquimedes descobriu a primeira lei da hidrostática e o princípio da alavanca, Kepler descobriu as leis do movimento planetário, Darwin descobriu as leis da seleção natural das espécies. Apesar de muito utilizada, ela deve ser usada com um cuidado, pois caso o número de dados de exemplo para avaliar for insuficiente, as hipóteses que serão obtidas poderão ter pouco valor</w:t>
+      </w:r>
+      <w:r>
+        <w:t xml:space="preserve"> (</w:t>
+      </w:r>
+      <w:r>
+        <w:t>MONARD</w:t>
+      </w:r>
+      <w:r>
+        <w:t>, 2003).</w:t>
+      </w:r>
+    </w:p>
+    <w:p>
+      <w:pPr>
+        <w:pStyle w:val="Unip-Normal"/>
+      </w:pPr>
+      <w:r>
+        <w:t xml:space="preserve">Segundo Mitchell (1997), durante muitos anos os algoritmos foram desenvolvidos utilizando diferentes paradigmas de aprendizado, tais como estatístico, conexionista, </w:t>
+      </w:r>
+      <w:proofErr w:type="spellStart"/>
+      <w:r>
+        <w:rPr>
+          <w:i/>
+          <w:iCs/>
+        </w:rPr>
         <w:t>instance-based</w:t>
       </w:r>
+      <w:proofErr w:type="spellEnd"/>
       <w:r>
         <w:t xml:space="preserve">, genético e sistemas de aprendizado simbólico.  Os sistemas de aprendizado simbólico comumente são utilizados em situações em que os aprendizados adquiridos precisam ser interpretados por humanos. O conhecimento induzido por algoritmos de aprendizagem </w:t>
       </w:r>
@@ -12180,7 +12845,15 @@
         <w:pStyle w:val="Unip-Normal"/>
       </w:pPr>
       <w:r>
-        <w:t xml:space="preserve">Segundo Coppin (2010), existem diversos métodos de aprendizagem de máquina. Entre os métodos existem, o aprendizado por hábito, que possui a característica do </w:t>
+        <w:t xml:space="preserve">Segundo </w:t>
+      </w:r>
+      <w:proofErr w:type="spellStart"/>
+      <w:r>
+        <w:t>Coppin</w:t>
+      </w:r>
+      <w:proofErr w:type="spellEnd"/>
+      <w:r>
+        <w:t xml:space="preserve"> (2010), existem diversos métodos de aprendizagem de máquina. Entre os métodos existem, o aprendizado por hábito, que possui a característica do </w:t>
       </w:r>
       <w:r>
         <w:t>sistema inteligente aprender de acordo com experiências anteriores, apenas armazenando os dados que podem ser classificados e generalizados. Há também o método de aprendizagem por conceito, que consiste em analisar todas as hipóteses e demonstrar qual é a hipótese correta para determinada situação, realizando uma subdivisão, partindo da hipótese mais genérica para a hipótese mais específica e próxima do correto.</w:t>
@@ -12250,7 +12923,15 @@
         <w:t xml:space="preserve">Um nó de decisão, </w:t>
       </w:r>
       <w:r>
-        <w:t>que contém um teste de um valor de um atributo da árvore. Para cada um dos valores possíveis de um atributo, pode-se existir uma outra árvore de decisão, denominada subárvore.</w:t>
+        <w:t xml:space="preserve">que contém um teste de um valor de um atributo da árvore. Para cada um dos valores possíveis de um atributo, pode-se existir uma outra árvore de decisão, denominada </w:t>
+      </w:r>
+      <w:proofErr w:type="spellStart"/>
+      <w:r>
+        <w:t>subárvore</w:t>
+      </w:r>
+      <w:proofErr w:type="spellEnd"/>
+      <w:r>
+        <w:t>.</w:t>
       </w:r>
     </w:p>
     <w:p>
@@ -12430,15 +13111,51 @@
         <w:rPr>
           <w:lang w:val="en-US"/>
         </w:rPr>
-        <w:t>if &lt;condição&gt; then &lt;classe = Ci&gt;</w:t>
-      </w:r>
-    </w:p>
-    <w:p>
-      <w:pPr>
-        <w:pStyle w:val="Unip-Normal"/>
-      </w:pPr>
-      <w:r>
-        <w:t>Onde a &lt;condição&gt; é uma disjunção de conjunções de testes para os atributos e Ci representam um dos possíveis valores para a classe.</w:t>
+        <w:t>if &lt;</w:t>
+      </w:r>
+      <w:proofErr w:type="spellStart"/>
+      <w:r>
+        <w:rPr>
+          <w:lang w:val="en-US"/>
+        </w:rPr>
+        <w:t>condição</w:t>
+      </w:r>
+      <w:proofErr w:type="spellEnd"/>
+      <w:r>
+        <w:rPr>
+          <w:lang w:val="en-US"/>
+        </w:rPr>
+        <w:t>&gt; then &lt;</w:t>
+      </w:r>
+      <w:proofErr w:type="spellStart"/>
+      <w:r>
+        <w:rPr>
+          <w:lang w:val="en-US"/>
+        </w:rPr>
+        <w:t>classe</w:t>
+      </w:r>
+      <w:proofErr w:type="spellEnd"/>
+      <w:r>
+        <w:rPr>
+          <w:lang w:val="en-US"/>
+        </w:rPr>
+        <w:t xml:space="preserve"> = Ci&gt;</w:t>
+      </w:r>
+    </w:p>
+    <w:p>
+      <w:pPr>
+        <w:pStyle w:val="Unip-Normal"/>
+      </w:pPr>
+      <w:r>
+        <w:t xml:space="preserve">Onde a &lt;condição&gt; é uma disjunção de conjunções de testes para os atributos e </w:t>
+      </w:r>
+      <w:proofErr w:type="spellStart"/>
+      <w:r>
+        <w:t>Ci</w:t>
+      </w:r>
+      <w:proofErr w:type="spellEnd"/>
+      <w:r>
+        <w:t xml:space="preserve"> representam um dos possíveis valores para a classe.</w:t>
       </w:r>
       <w:r>
         <w:t xml:space="preserve"> </w:t>
@@ -12928,12 +13645,21 @@
         </w:rPr>
         <w:t xml:space="preserve"> Ou baseados em instâncias (</w:t>
       </w:r>
+      <w:proofErr w:type="spellStart"/>
       <w:r>
         <w:rPr>
           <w:bCs/>
           <w:i/>
         </w:rPr>
-        <w:t>instance-based em inglês</w:t>
+        <w:t>instance-based</w:t>
+      </w:r>
+      <w:proofErr w:type="spellEnd"/>
+      <w:r>
+        <w:rPr>
+          <w:bCs/>
+          <w:i/>
+        </w:rPr>
+        <w:t xml:space="preserve"> em inglês</w:t>
       </w:r>
       <w:r>
         <w:rPr>
@@ -13009,7 +13735,21 @@
         <w:rPr>
           <w:bCs/>
         </w:rPr>
-        <w:t xml:space="preserve"> Sistemas com algoritmos conexionistas são baseados em Redes Neurais, que são estruturas distribuídas formadas por um grande número de unidades de processamento conectadas entre si inspiradas no modelo biológico do sistema nervoso, </w:t>
+        <w:t xml:space="preserve"> Sistemas com algoritmos conexionistas são baseados em Redes Neurais, que são estruturas distribuídas formadas por </w:t>
+      </w:r>
+      <w:proofErr w:type="gramStart"/>
+      <w:r>
+        <w:rPr>
+          <w:bCs/>
+        </w:rPr>
+        <w:t>um grande número de unidades</w:t>
+      </w:r>
+      <w:proofErr w:type="gramEnd"/>
+      <w:r>
+        <w:rPr>
+          <w:bCs/>
+        </w:rPr>
+        <w:t xml:space="preserve"> de processamento conectadas entre si inspiradas no modelo biológico do sistema nervoso, </w:t>
       </w:r>
       <w:r>
         <w:rPr>
@@ -13070,24 +13810,38 @@
         <w:rPr>
           <w:rStyle w:val="Unip-NormalChar"/>
         </w:rPr>
-        <w:t>De acordo com Lude</w:t>
-      </w:r>
+        <w:t xml:space="preserve">De acordo com </w:t>
+      </w:r>
+      <w:proofErr w:type="spellStart"/>
       <w:r>
         <w:rPr>
           <w:rStyle w:val="Unip-NormalChar"/>
         </w:rPr>
+        <w:t>Lude</w:t>
+      </w:r>
+      <w:r>
+        <w:rPr>
+          <w:rStyle w:val="Unip-NormalChar"/>
+        </w:rPr>
         <w:t>r</w:t>
       </w:r>
       <w:r>
         <w:rPr>
           <w:rStyle w:val="Unip-NormalChar"/>
         </w:rPr>
-        <w:t>mir (2021), a</w:t>
-      </w:r>
+        <w:t>mir</w:t>
+      </w:r>
+      <w:proofErr w:type="spellEnd"/>
       <w:r>
         <w:rPr>
           <w:rStyle w:val="Unip-NormalChar"/>
         </w:rPr>
+        <w:t xml:space="preserve"> (2021), a</w:t>
+      </w:r>
+      <w:r>
+        <w:rPr>
+          <w:rStyle w:val="Unip-NormalChar"/>
+        </w:rPr>
         <w:t xml:space="preserve"> utilização do Aprendizado de Máquina para solucionar os problemas necessita de alguns pré-requisitos. Sempre é necessário manter um bom conjunto de exemplos, utilizando técnicas para melhorar a qualidade dos dados e, consequentemente, melhorar a eficácia do algoritmo. Também é necessário identificar qual o melhor algoritmo para solucionar determinado problema, e logo após, definir quais serão os parâmetros do algoritmo escolhido. O sistema de aprendizado deve estar constantemente atualizado, de acordo com as atualizações recorrentes no conjunto de dados</w:t>
       </w:r>
       <w:r>
@@ -13137,17 +13891,27 @@
       <w:r>
         <w:t xml:space="preserve">O </w:t>
       </w:r>
+      <w:proofErr w:type="spellStart"/>
       <w:r>
         <w:t>d</w:t>
       </w:r>
       <w:r>
-        <w:t xml:space="preserve">eep </w:t>
-      </w:r>
+        <w:t>eep</w:t>
+      </w:r>
+      <w:proofErr w:type="spellEnd"/>
+      <w:r>
+        <w:t xml:space="preserve"> </w:t>
+      </w:r>
+      <w:proofErr w:type="spellStart"/>
       <w:r>
         <w:t>l</w:t>
       </w:r>
       <w:r>
-        <w:t xml:space="preserve">earning, ou </w:t>
+        <w:t>earning</w:t>
+      </w:r>
+      <w:proofErr w:type="spellEnd"/>
+      <w:r>
+        <w:t xml:space="preserve">, ou </w:t>
       </w:r>
       <w:r>
         <w:t>a</w:t>
@@ -13212,7 +13976,15 @@
         <w:pStyle w:val="Unip-Citao4linhas"/>
       </w:pPr>
       <w:r>
-        <w:t xml:space="preserve">“As ondas de Deep Learning atingiram as costas da linguística computacional por vários anos, mas 2015 parece ser o ano em que toda a força do tsunami atingiu as principais conferências de Processamento de Linguagem Natural (PNL).” </w:t>
+        <w:t xml:space="preserve">“As ondas de </w:t>
+      </w:r>
+      <w:proofErr w:type="spellStart"/>
+      <w:r>
+        <w:t>Deep</w:t>
+      </w:r>
+      <w:proofErr w:type="spellEnd"/>
+      <w:r>
+        <w:t xml:space="preserve"> Learning atingiram as costas da linguística computacional por vários anos, mas 2015 parece ser o ano em que toda a força do tsunami atingiu as principais conferências de Processamento de Linguagem Natural (PNL).” </w:t>
       </w:r>
       <w:r>
         <w:t>(</w:t>
@@ -13241,8 +14013,13 @@
       <w:r>
         <w:t xml:space="preserve">Segundo </w:t>
       </w:r>
-      <w:r>
-        <w:t>Goodfellow et al. (2016)</w:t>
+      <w:proofErr w:type="spellStart"/>
+      <w:r>
+        <w:t>Goodfellow</w:t>
+      </w:r>
+      <w:proofErr w:type="spellEnd"/>
+      <w:r>
+        <w:t xml:space="preserve"> et al. (2016)</w:t>
       </w:r>
       <w:r>
         <w:t xml:space="preserve"> o</w:t>
@@ -13371,7 +14148,15 @@
       </w:r>
       <w:bookmarkStart w:id="17" w:name="Fig7"/>
       <w:r>
-        <w:t>Rede Neural Simples e Rede Neural Profunda (Deep Learning)</w:t>
+        <w:t>Rede Neural Simples e Rede Neural Profunda (</w:t>
+      </w:r>
+      <w:proofErr w:type="spellStart"/>
+      <w:r>
+        <w:t>Deep</w:t>
+      </w:r>
+      <w:proofErr w:type="spellEnd"/>
+      <w:r>
+        <w:t xml:space="preserve"> Learning)</w:t>
       </w:r>
       <w:bookmarkEnd w:id="17"/>
     </w:p>
@@ -13468,7 +14253,21 @@
         <w:rPr>
           <w:rFonts w:eastAsia="Calibri"/>
         </w:rPr>
-        <w:t>Um dos aspectos do Deep Learning é a extração de recursos, que utiliza um algoritmo para gerar de forma autom</w:t>
+        <w:t xml:space="preserve">Um dos aspectos do </w:t>
+      </w:r>
+      <w:proofErr w:type="spellStart"/>
+      <w:r>
+        <w:rPr>
+          <w:rFonts w:eastAsia="Calibri"/>
+        </w:rPr>
+        <w:t>Deep</w:t>
+      </w:r>
+      <w:proofErr w:type="spellEnd"/>
+      <w:r>
+        <w:rPr>
+          <w:rFonts w:eastAsia="Calibri"/>
+        </w:rPr>
+        <w:t xml:space="preserve"> Learning é a extração de recursos, que utiliza um algoritmo para gerar de forma autom</w:t>
       </w:r>
       <w:r>
         <w:rPr>
@@ -13510,7 +14309,21 @@
         <w:rPr>
           <w:rFonts w:eastAsia="Calibri"/>
         </w:rPr>
-        <w:t>Para chegarmos ao Deep Learning, passamos por grandes marcos nas evoluções das redes neurais</w:t>
+        <w:t xml:space="preserve">Para chegarmos ao </w:t>
+      </w:r>
+      <w:proofErr w:type="spellStart"/>
+      <w:r>
+        <w:rPr>
+          <w:rFonts w:eastAsia="Calibri"/>
+        </w:rPr>
+        <w:t>Deep</w:t>
+      </w:r>
+      <w:proofErr w:type="spellEnd"/>
+      <w:r>
+        <w:rPr>
+          <w:rFonts w:eastAsia="Calibri"/>
+        </w:rPr>
+        <w:t xml:space="preserve"> Learning, passamos por grandes marcos nas evoluções das redes neurais</w:t>
       </w:r>
       <w:r>
         <w:rPr>
@@ -13682,11 +14495,19 @@
         </w:rPr>
         <w:t xml:space="preserve"> </w:t>
       </w:r>
+      <w:proofErr w:type="spellStart"/>
       <w:r>
         <w:rPr>
           <w:rFonts w:eastAsia="Times New Roman"/>
         </w:rPr>
-        <w:t>Fusinska (2017)</w:t>
+        <w:t>Fusinska</w:t>
+      </w:r>
+      <w:proofErr w:type="spellEnd"/>
+      <w:r>
+        <w:rPr>
+          <w:rFonts w:eastAsia="Times New Roman"/>
+        </w:rPr>
+        <w:t xml:space="preserve"> (2017)</w:t>
       </w:r>
     </w:p>
     <w:p>
@@ -13703,10 +14524,34 @@
         <w:t xml:space="preserve"> ao final da década de 1970 </w:t>
       </w:r>
       <w:r>
-        <w:t xml:space="preserve">aconteceu oque se chamou de “o inverno da IA”, esse </w:t>
-      </w:r>
-      <w:r>
-        <w:t xml:space="preserve">fenômeno afetou tanto o deep learning quanto a inteligência artificial de modo geral, </w:t>
+        <w:t xml:space="preserve">aconteceu </w:t>
+      </w:r>
+      <w:proofErr w:type="spellStart"/>
+      <w:r>
+        <w:t>oque</w:t>
+      </w:r>
+      <w:proofErr w:type="spellEnd"/>
+      <w:r>
+        <w:t xml:space="preserve"> se chamou de “o inverno da IA”, esse </w:t>
+      </w:r>
+      <w:r>
+        <w:t xml:space="preserve">fenômeno afetou tanto o </w:t>
+      </w:r>
+      <w:proofErr w:type="spellStart"/>
+      <w:r>
+        <w:t>deep</w:t>
+      </w:r>
+      <w:proofErr w:type="spellEnd"/>
+      <w:r>
+        <w:t xml:space="preserve"> </w:t>
+      </w:r>
+      <w:proofErr w:type="spellStart"/>
+      <w:r>
+        <w:t>learning</w:t>
+      </w:r>
+      <w:proofErr w:type="spellEnd"/>
+      <w:r>
+        <w:t xml:space="preserve"> quanto a inteligência artificial de modo geral, </w:t>
       </w:r>
       <w:r>
         <w:t xml:space="preserve">foi a década </w:t>
@@ -13734,8 +14579,21 @@
       <w:r>
         <w:t xml:space="preserve">Segundo </w:t>
       </w:r>
-      <w:r>
-        <w:t>Madan e Madhavan (2020)</w:t>
+      <w:proofErr w:type="spellStart"/>
+      <w:r>
+        <w:t>Madan</w:t>
+      </w:r>
+      <w:proofErr w:type="spellEnd"/>
+      <w:r>
+        <w:t xml:space="preserve"> e </w:t>
+      </w:r>
+      <w:proofErr w:type="spellStart"/>
+      <w:r>
+        <w:t>Madhavan</w:t>
+      </w:r>
+      <w:proofErr w:type="spellEnd"/>
+      <w:r>
+        <w:t xml:space="preserve"> (2020)</w:t>
       </w:r>
       <w:r>
         <w:t xml:space="preserve"> </w:t>
@@ -13759,7 +14617,15 @@
         <w:t xml:space="preserve"> no processamento de </w:t>
       </w:r>
       <w:r>
-        <w:t xml:space="preserve">dados, e GPUs foram </w:t>
+        <w:t xml:space="preserve">dados, e </w:t>
+      </w:r>
+      <w:proofErr w:type="spellStart"/>
+      <w:r>
+        <w:t>GPUs</w:t>
+      </w:r>
+      <w:proofErr w:type="spellEnd"/>
+      <w:r>
+        <w:t xml:space="preserve"> foram </w:t>
       </w:r>
       <w:r>
         <w:t xml:space="preserve">desenvolvidas </w:t>
@@ -13779,11 +14645,51 @@
         <w:pStyle w:val="Unip-Normal"/>
       </w:pPr>
       <w:r>
-        <w:t xml:space="preserve">Mas conforme dito por Manning (2015), e vindo para o recente período, o ano de 2015 foi de extrema importância quando tratamos a integração de deep learning e processamento de linguagem natural, sendo o ano em questão marcado por diversos eventos ao redor de planeta, </w:t>
+        <w:t xml:space="preserve">Mas conforme dito por Manning (2015), e vindo para o recente período, o ano de 2015 foi de extrema importância quando tratamos a integração de </w:t>
+      </w:r>
+      <w:proofErr w:type="spellStart"/>
+      <w:r>
+        <w:t>deep</w:t>
+      </w:r>
+      <w:proofErr w:type="spellEnd"/>
+      <w:r>
+        <w:t xml:space="preserve"> </w:t>
+      </w:r>
+      <w:proofErr w:type="spellStart"/>
+      <w:r>
+        <w:t>learning</w:t>
+      </w:r>
+      <w:proofErr w:type="spellEnd"/>
+      <w:r>
+        <w:t xml:space="preserve"> e processamento de linguagem natural, sendo o ano em questão marcado por diversos eventos ao redor de planeta, </w:t>
       </w:r>
       <w:r>
         <w:lastRenderedPageBreak/>
-        <w:t>como por exemplo o Deep Learning Workshop, Facebook AI Research Lab entre outros grandes eventos.</w:t>
+        <w:t xml:space="preserve">como por exemplo o </w:t>
+      </w:r>
+      <w:proofErr w:type="spellStart"/>
+      <w:r>
+        <w:t>Deep</w:t>
+      </w:r>
+      <w:proofErr w:type="spellEnd"/>
+      <w:r>
+        <w:t xml:space="preserve"> Learning Workshop, Facebook AI </w:t>
+      </w:r>
+      <w:proofErr w:type="spellStart"/>
+      <w:r>
+        <w:t>Research</w:t>
+      </w:r>
+      <w:proofErr w:type="spellEnd"/>
+      <w:r>
+        <w:t xml:space="preserve"> </w:t>
+      </w:r>
+      <w:proofErr w:type="spellStart"/>
+      <w:r>
+        <w:t>Lab</w:t>
+      </w:r>
+      <w:proofErr w:type="spellEnd"/>
+      <w:r>
+        <w:t xml:space="preserve"> entre outros grandes eventos.</w:t>
       </w:r>
     </w:p>
     <w:p>
@@ -13794,8 +14700,21 @@
         <w:t xml:space="preserve">Segundo Manning (2015) o aprendizado profundo deu início a inúmeros avanços tecnológicos incríveis nos recentemente, existem diversos casos sucessos, como por exemplo o sistema </w:t>
       </w:r>
       <w:r>
-        <w:t>Google Voice voicemail transcriptions</w:t>
-      </w:r>
+        <w:t xml:space="preserve">Google Voice </w:t>
+      </w:r>
+      <w:proofErr w:type="spellStart"/>
+      <w:r>
+        <w:t>voicemail</w:t>
+      </w:r>
+      <w:proofErr w:type="spellEnd"/>
+      <w:r>
+        <w:t xml:space="preserve"> </w:t>
+      </w:r>
+      <w:proofErr w:type="spellStart"/>
+      <w:r>
+        <w:t>transcriptions</w:t>
+      </w:r>
+      <w:proofErr w:type="spellEnd"/>
       <w:r>
         <w:t>, onde muitas vezes não eram totalmente inteligíveis, onde que com o uso da uma grande rede neural profunda os erros de transcrições foram diminuídos em 49%, e permanecem em evolução.</w:t>
       </w:r>
@@ -13805,7 +14724,15 @@
         <w:pStyle w:val="Unip-Citao4linhas"/>
       </w:pPr>
       <w:r>
-        <w:t xml:space="preserve">“O próximo grande passo para o Deep Learning é o entendimento natural da linguagem, que visa dar às máquinas o poder de entender não apenas individualmente palavras, mas frases e parágrafos inteiros” </w:t>
+        <w:t xml:space="preserve">“O próximo grande passo para o </w:t>
+      </w:r>
+      <w:proofErr w:type="spellStart"/>
+      <w:r>
+        <w:t>Deep</w:t>
+      </w:r>
+      <w:proofErr w:type="spellEnd"/>
+      <w:r>
+        <w:t xml:space="preserve"> Learning é o entendimento natural da linguagem, que visa dar às máquinas o poder de entender não apenas individualmente palavras, mas frases e parágrafos inteiros” </w:t>
       </w:r>
       <w:r>
         <w:t>(LECUN, 2014)</w:t>
@@ -13816,7 +14743,23 @@
         <w:pStyle w:val="Unip-Normal"/>
       </w:pPr>
       <w:r>
-        <w:t>As técnicas de deep learning continuam em pleno avanço tecnológico, especialmente quando várias camadas são usadas. No entanto, o uso das redes neurais profundas ainda apresenta limitações. É inegável que a inteligência artificial está cada vez mais próxima da realidade, mas ainda há um longo caminho a percorrer. Aceitar o aprendizado profundo em diferentes campos do conhecimento permite que toda a sociedade se beneficie dessa tecnologia cada vez mais moderna (CHAGAS, 2019).</w:t>
+        <w:t xml:space="preserve">As técnicas de </w:t>
+      </w:r>
+      <w:proofErr w:type="spellStart"/>
+      <w:r>
+        <w:t>deep</w:t>
+      </w:r>
+      <w:proofErr w:type="spellEnd"/>
+      <w:r>
+        <w:t xml:space="preserve"> </w:t>
+      </w:r>
+      <w:proofErr w:type="spellStart"/>
+      <w:r>
+        <w:t>learning</w:t>
+      </w:r>
+      <w:proofErr w:type="spellEnd"/>
+      <w:r>
+        <w:t xml:space="preserve"> continuam em pleno avanço tecnológico, especialmente quando várias camadas são usadas. No entanto, o uso das redes neurais profundas ainda apresenta limitações. É inegável que a inteligência artificial está cada vez mais próxima da realidade, mas ainda há um longo caminho a percorrer. Aceitar o aprendizado profundo em diferentes campos do conhecimento permite que toda a sociedade se beneficie dessa tecnologia cada vez mais moderna (CHAGAS, 2019).</w:t>
       </w:r>
     </w:p>
     <w:p>
@@ -14092,12 +15035,22 @@
       <w:r>
         <w:t>Speech-</w:t>
       </w:r>
+      <w:proofErr w:type="spellStart"/>
       <w:r>
         <w:t>T</w:t>
       </w:r>
       <w:r>
-        <w:t>o-Text</w:t>
-      </w:r>
+        <w:t>o</w:t>
+      </w:r>
+      <w:proofErr w:type="spellEnd"/>
+      <w:r>
+        <w:t>-</w:t>
+      </w:r>
+      <w:proofErr w:type="spellStart"/>
+      <w:r>
+        <w:t>Text</w:t>
+      </w:r>
+      <w:proofErr w:type="spellEnd"/>
       <w:r>
         <w:t xml:space="preserve">. </w:t>
       </w:r>
@@ -14166,8 +15119,13 @@
       <w:r>
         <w:t xml:space="preserve"> utilizado a biblioteca </w:t>
       </w:r>
-      <w:r>
-        <w:t xml:space="preserve">TensorFlow para </w:t>
+      <w:proofErr w:type="spellStart"/>
+      <w:r>
+        <w:t>TensorFlow</w:t>
+      </w:r>
+      <w:proofErr w:type="spellEnd"/>
+      <w:r>
+        <w:t xml:space="preserve"> para </w:t>
       </w:r>
       <w:r>
         <w:t xml:space="preserve">demonstrar a utilização do aprendizado de máquina e aprendizado </w:t>
@@ -14185,10 +15143,23 @@
         <w:t>c</w:t>
       </w:r>
       <w:r>
-        <w:t>om o TensorFlow</w:t>
-      </w:r>
-      <w:r>
-        <w:t xml:space="preserve">, em seu modulo do Keras </w:t>
+        <w:t xml:space="preserve">om o </w:t>
+      </w:r>
+      <w:proofErr w:type="spellStart"/>
+      <w:r>
+        <w:t>TensorFlow</w:t>
+      </w:r>
+      <w:proofErr w:type="spellEnd"/>
+      <w:r>
+        <w:t xml:space="preserve">, em seu modulo do </w:t>
+      </w:r>
+      <w:proofErr w:type="spellStart"/>
+      <w:r>
+        <w:t>Keras</w:t>
+      </w:r>
+      <w:proofErr w:type="spellEnd"/>
+      <w:r>
+        <w:t xml:space="preserve"> </w:t>
       </w:r>
       <w:r>
         <w:t xml:space="preserve">é que foram </w:t>
@@ -14245,8 +15216,21 @@
         <w:t>realizado</w:t>
       </w:r>
       <w:r>
-        <w:t xml:space="preserve"> pela biblioteca Google Speech-To-Text</w:t>
-      </w:r>
+        <w:t xml:space="preserve"> pela biblioteca Google Speech-</w:t>
+      </w:r>
+      <w:proofErr w:type="spellStart"/>
+      <w:r>
+        <w:t>To</w:t>
+      </w:r>
+      <w:proofErr w:type="spellEnd"/>
+      <w:r>
+        <w:t>-</w:t>
+      </w:r>
+      <w:proofErr w:type="spellStart"/>
+      <w:r>
+        <w:t>Text</w:t>
+      </w:r>
+      <w:proofErr w:type="spellEnd"/>
       <w:r>
         <w:t>,</w:t>
       </w:r>
@@ -14358,12 +15342,14 @@
       <w:r>
         <w:t xml:space="preserve">peech </w:t>
       </w:r>
+      <w:proofErr w:type="spellStart"/>
       <w:r>
         <w:t>R</w:t>
       </w:r>
       <w:r>
         <w:t>ecognition</w:t>
       </w:r>
+      <w:proofErr w:type="spellEnd"/>
       <w:r>
         <w:t>.</w:t>
       </w:r>
@@ -14489,7 +15475,35 @@
         <w:rPr>
           <w:rFonts w:eastAsia="Calibri"/>
         </w:rPr>
-        <w:t xml:space="preserve">Speech-to-Text é uma tecnologia que pode transcrever a fala (linguagem falada), ou seja, convertê-la em texto. Há uma variedade de ferramentas que podem ser usadas para realizar essa tarefa, temos </w:t>
+        <w:t>Speech-</w:t>
+      </w:r>
+      <w:proofErr w:type="spellStart"/>
+      <w:r>
+        <w:rPr>
+          <w:rFonts w:eastAsia="Calibri"/>
+        </w:rPr>
+        <w:t>to</w:t>
+      </w:r>
+      <w:proofErr w:type="spellEnd"/>
+      <w:r>
+        <w:rPr>
+          <w:rFonts w:eastAsia="Calibri"/>
+        </w:rPr>
+        <w:t>-</w:t>
+      </w:r>
+      <w:proofErr w:type="spellStart"/>
+      <w:r>
+        <w:rPr>
+          <w:rFonts w:eastAsia="Calibri"/>
+        </w:rPr>
+        <w:t>Text</w:t>
+      </w:r>
+      <w:proofErr w:type="spellEnd"/>
+      <w:r>
+        <w:rPr>
+          <w:rFonts w:eastAsia="Calibri"/>
+        </w:rPr>
+        <w:t xml:space="preserve"> é uma tecnologia que pode transcrever a fala (linguagem falada), ou seja, convertê-la em texto. Há uma variedade de ferramentas que podem ser usadas para realizar essa tarefa, temos </w:t>
       </w:r>
       <w:r>
         <w:rPr>
@@ -14636,7 +15650,21 @@
         <w:rPr>
           <w:rFonts w:eastAsia="Calibri"/>
         </w:rPr>
-        <w:t xml:space="preserve"> e também uma maior </w:t>
+        <w:t xml:space="preserve"> </w:t>
+      </w:r>
+      <w:proofErr w:type="gramStart"/>
+      <w:r>
+        <w:rPr>
+          <w:rFonts w:eastAsia="Calibri"/>
+        </w:rPr>
+        <w:t>e também</w:t>
+      </w:r>
+      <w:proofErr w:type="gramEnd"/>
+      <w:r>
+        <w:rPr>
+          <w:rFonts w:eastAsia="Calibri"/>
+        </w:rPr>
+        <w:t xml:space="preserve"> uma maior </w:t>
       </w:r>
       <w:r>
         <w:rPr>
@@ -14662,7 +15690,63 @@
         <w:rPr>
           <w:rFonts w:eastAsia="Calibri"/>
         </w:rPr>
-        <w:t>A API utiliza promove o uso comandos de voz mais precisos, podendo até mesmo ser utilizada combinando as funções com a API Text-to-Speech experiências ativadas por voz em aplicativos de IoT (Internet das Coisas), auxilia também na diminuição de consumo de hardware na aplicação feita, visto que todo os processos de IA, ML, IoT rodam em nuvem, como pode ser visto da ilustração a seguir:</w:t>
+        <w:t xml:space="preserve">A API utiliza promove o uso comandos de voz mais precisos, podendo até mesmo ser utilizada combinando as funções com a API </w:t>
+      </w:r>
+      <w:proofErr w:type="spellStart"/>
+      <w:r>
+        <w:rPr>
+          <w:rFonts w:eastAsia="Calibri"/>
+        </w:rPr>
+        <w:t>Text</w:t>
+      </w:r>
+      <w:proofErr w:type="spellEnd"/>
+      <w:r>
+        <w:rPr>
+          <w:rFonts w:eastAsia="Calibri"/>
+        </w:rPr>
+        <w:t>-</w:t>
+      </w:r>
+      <w:proofErr w:type="spellStart"/>
+      <w:r>
+        <w:rPr>
+          <w:rFonts w:eastAsia="Calibri"/>
+        </w:rPr>
+        <w:t>to</w:t>
+      </w:r>
+      <w:proofErr w:type="spellEnd"/>
+      <w:r>
+        <w:rPr>
+          <w:rFonts w:eastAsia="Calibri"/>
+        </w:rPr>
+        <w:t xml:space="preserve">-Speech experiências ativadas por voz em aplicativos de </w:t>
+      </w:r>
+      <w:proofErr w:type="spellStart"/>
+      <w:r>
+        <w:rPr>
+          <w:rFonts w:eastAsia="Calibri"/>
+        </w:rPr>
+        <w:t>IoT</w:t>
+      </w:r>
+      <w:proofErr w:type="spellEnd"/>
+      <w:r>
+        <w:rPr>
+          <w:rFonts w:eastAsia="Calibri"/>
+        </w:rPr>
+        <w:t xml:space="preserve"> (Internet das Coisas), auxilia também na diminuição de consumo de hardware na aplicação feita, visto que todo os processos de IA, ML, </w:t>
+      </w:r>
+      <w:proofErr w:type="spellStart"/>
+      <w:r>
+        <w:rPr>
+          <w:rFonts w:eastAsia="Calibri"/>
+        </w:rPr>
+        <w:t>IoT</w:t>
+      </w:r>
+      <w:proofErr w:type="spellEnd"/>
+      <w:r>
+        <w:rPr>
+          <w:rFonts w:eastAsia="Calibri"/>
+        </w:rPr>
+        <w:t xml:space="preserve"> rodam em nuvem, como pode ser visto da ilustração a seguir:</w:t>
       </w:r>
     </w:p>
     <w:p>
@@ -14809,7 +15893,35 @@
         <w:rPr>
           <w:rFonts w:eastAsia="Calibri"/>
         </w:rPr>
-        <w:t>Speech-to-Text tem três métodos principais para realizar o reconhecimento de fala</w:t>
+        <w:t>Speech-</w:t>
+      </w:r>
+      <w:proofErr w:type="spellStart"/>
+      <w:r>
+        <w:rPr>
+          <w:rFonts w:eastAsia="Calibri"/>
+        </w:rPr>
+        <w:t>to</w:t>
+      </w:r>
+      <w:proofErr w:type="spellEnd"/>
+      <w:r>
+        <w:rPr>
+          <w:rFonts w:eastAsia="Calibri"/>
+        </w:rPr>
+        <w:t>-</w:t>
+      </w:r>
+      <w:proofErr w:type="spellStart"/>
+      <w:r>
+        <w:rPr>
+          <w:rFonts w:eastAsia="Calibri"/>
+        </w:rPr>
+        <w:t>Text</w:t>
+      </w:r>
+      <w:proofErr w:type="spellEnd"/>
+      <w:r>
+        <w:rPr>
+          <w:rFonts w:eastAsia="Calibri"/>
+        </w:rPr>
+        <w:t xml:space="preserve"> tem três métodos principais para realizar o reconhecimento de fala</w:t>
       </w:r>
       <w:r>
         <w:t>, sendo</w:t>
@@ -14851,7 +15963,35 @@
         <w:rPr>
           <w:rFonts w:eastAsia="Calibri"/>
         </w:rPr>
-        <w:t xml:space="preserve"> dados de áudio para a API Speech-to-Text, realiza o reconhecimento desses dados e retorna o resultado após todo o áudio ter sido processado. As solicitações de confirmação de sincronização são limitadas a até um minuto de dados de áudio.</w:t>
+        <w:t xml:space="preserve"> dados de áudio para a API Speech-</w:t>
+      </w:r>
+      <w:proofErr w:type="spellStart"/>
+      <w:r>
+        <w:rPr>
+          <w:rFonts w:eastAsia="Calibri"/>
+        </w:rPr>
+        <w:t>to</w:t>
+      </w:r>
+      <w:proofErr w:type="spellEnd"/>
+      <w:r>
+        <w:rPr>
+          <w:rFonts w:eastAsia="Calibri"/>
+        </w:rPr>
+        <w:t>-</w:t>
+      </w:r>
+      <w:proofErr w:type="spellStart"/>
+      <w:r>
+        <w:rPr>
+          <w:rFonts w:eastAsia="Calibri"/>
+        </w:rPr>
+        <w:t>Text</w:t>
+      </w:r>
+      <w:proofErr w:type="spellEnd"/>
+      <w:r>
+        <w:rPr>
+          <w:rFonts w:eastAsia="Calibri"/>
+        </w:rPr>
+        <w:t>, realiza o reconhecimento desses dados e retorna o resultado após todo o áudio ter sido processado. As solicitações de confirmação de sincronização são limitadas a até um minuto de dados de áudio.</w:t>
       </w:r>
     </w:p>
     <w:p>
@@ -14887,7 +16027,35 @@
         <w:rPr>
           <w:rFonts w:eastAsia="Calibri"/>
         </w:rPr>
-        <w:t xml:space="preserve"> dados de áudio para a API Speech-to-Text e inicia operações de longa duração. Usando esta ação, você pode pesquisar periodicamente os resultados de reconhecimento.</w:t>
+        <w:t xml:space="preserve"> dados de áudio para a API Speech-</w:t>
+      </w:r>
+      <w:proofErr w:type="spellStart"/>
+      <w:r>
+        <w:rPr>
+          <w:rFonts w:eastAsia="Calibri"/>
+        </w:rPr>
+        <w:t>to</w:t>
+      </w:r>
+      <w:proofErr w:type="spellEnd"/>
+      <w:r>
+        <w:rPr>
+          <w:rFonts w:eastAsia="Calibri"/>
+        </w:rPr>
+        <w:t>-</w:t>
+      </w:r>
+      <w:proofErr w:type="spellStart"/>
+      <w:r>
+        <w:rPr>
+          <w:rFonts w:eastAsia="Calibri"/>
+        </w:rPr>
+        <w:t>Text</w:t>
+      </w:r>
+      <w:proofErr w:type="spellEnd"/>
+      <w:r>
+        <w:rPr>
+          <w:rFonts w:eastAsia="Calibri"/>
+        </w:rPr>
+        <w:t xml:space="preserve"> e inicia operações de longa duração. Usando esta ação, você pode pesquisar periodicamente os resultados de reconhecimento.</w:t>
       </w:r>
     </w:p>
     <w:p>
@@ -14948,7 +16116,31 @@
         <w:pStyle w:val="Unip-Normal"/>
       </w:pPr>
       <w:r>
-        <w:t xml:space="preserve">O TensorFlow é uma plataforma de código aberta para o uso de machine learning, </w:t>
+        <w:t xml:space="preserve">O </w:t>
+      </w:r>
+      <w:proofErr w:type="spellStart"/>
+      <w:r>
+        <w:t>TensorFlow</w:t>
+      </w:r>
+      <w:proofErr w:type="spellEnd"/>
+      <w:r>
+        <w:t xml:space="preserve"> é uma plataforma de código aberta para o uso de </w:t>
+      </w:r>
+      <w:proofErr w:type="spellStart"/>
+      <w:r>
+        <w:t>machine</w:t>
+      </w:r>
+      <w:proofErr w:type="spellEnd"/>
+      <w:r>
+        <w:t xml:space="preserve"> </w:t>
+      </w:r>
+      <w:proofErr w:type="spellStart"/>
+      <w:r>
+        <w:t>learning</w:t>
+      </w:r>
+      <w:proofErr w:type="spellEnd"/>
+      <w:r>
+        <w:t xml:space="preserve">, </w:t>
       </w:r>
       <w:r>
         <w:t>c</w:t>
@@ -14993,7 +16185,23 @@
         <w:t>de</w:t>
       </w:r>
       <w:r>
-        <w:t xml:space="preserve"> tecnologias de machine learning em </w:t>
+        <w:t xml:space="preserve"> tecnologias de </w:t>
+      </w:r>
+      <w:proofErr w:type="spellStart"/>
+      <w:r>
+        <w:t>machine</w:t>
+      </w:r>
+      <w:proofErr w:type="spellEnd"/>
+      <w:r>
+        <w:t xml:space="preserve"> </w:t>
+      </w:r>
+      <w:proofErr w:type="spellStart"/>
+      <w:r>
+        <w:t>learning</w:t>
+      </w:r>
+      <w:proofErr w:type="spellEnd"/>
+      <w:r>
+        <w:t xml:space="preserve"> em </w:t>
       </w:r>
       <w:r>
         <w:t>diversos projetos</w:t>
@@ -15045,7 +16253,35 @@
         <w:rPr>
           <w:rFonts w:eastAsia="Calibri"/>
         </w:rPr>
-        <w:t>projeto, foi utilizado a API Keras que faz parte do TensorFlow. El</w:t>
+        <w:t xml:space="preserve">projeto, foi utilizado a API </w:t>
+      </w:r>
+      <w:proofErr w:type="spellStart"/>
+      <w:r>
+        <w:rPr>
+          <w:rFonts w:eastAsia="Calibri"/>
+        </w:rPr>
+        <w:t>Keras</w:t>
+      </w:r>
+      <w:proofErr w:type="spellEnd"/>
+      <w:r>
+        <w:rPr>
+          <w:rFonts w:eastAsia="Calibri"/>
+        </w:rPr>
+        <w:t xml:space="preserve"> que faz parte do </w:t>
+      </w:r>
+      <w:proofErr w:type="spellStart"/>
+      <w:r>
+        <w:rPr>
+          <w:rFonts w:eastAsia="Calibri"/>
+        </w:rPr>
+        <w:t>TensorFlow</w:t>
+      </w:r>
+      <w:proofErr w:type="spellEnd"/>
+      <w:r>
+        <w:rPr>
+          <w:rFonts w:eastAsia="Calibri"/>
+        </w:rPr>
+        <w:t>. El</w:t>
       </w:r>
       <w:r>
         <w:rPr>
@@ -15095,7 +16331,21 @@
         <w:rPr>
           <w:rFonts w:eastAsia="Calibri"/>
         </w:rPr>
-        <w:t>m modelo Keras é definido como uma série de camadas</w:t>
+        <w:t xml:space="preserve">m modelo </w:t>
+      </w:r>
+      <w:proofErr w:type="spellStart"/>
+      <w:r>
+        <w:rPr>
+          <w:rFonts w:eastAsia="Calibri"/>
+        </w:rPr>
+        <w:t>Keras</w:t>
+      </w:r>
+      <w:proofErr w:type="spellEnd"/>
+      <w:r>
+        <w:rPr>
+          <w:rFonts w:eastAsia="Calibri"/>
+        </w:rPr>
+        <w:t xml:space="preserve"> é definido como uma série de camadas</w:t>
       </w:r>
       <w:r>
         <w:rPr>
@@ -15265,7 +16515,21 @@
         <w:rPr>
           <w:rFonts w:eastAsia="Calibri"/>
         </w:rPr>
-        <w:t>o Keras ao projeto</w:t>
+        <w:t xml:space="preserve">o </w:t>
+      </w:r>
+      <w:proofErr w:type="spellStart"/>
+      <w:r>
+        <w:rPr>
+          <w:rFonts w:eastAsia="Calibri"/>
+        </w:rPr>
+        <w:t>Keras</w:t>
+      </w:r>
+      <w:proofErr w:type="spellEnd"/>
+      <w:r>
+        <w:rPr>
+          <w:rFonts w:eastAsia="Calibri"/>
+        </w:rPr>
+        <w:t xml:space="preserve"> ao projeto</w:t>
       </w:r>
     </w:p>
     <w:p>
@@ -15343,10 +16607,18 @@
         <w:t xml:space="preserve"> sentenças </w:t>
       </w:r>
       <w:r>
-        <w:t>cadastrados no da</w:t>
-      </w:r>
-      <w:r>
-        <w:t>taset (</w:t>
+        <w:t xml:space="preserve">cadastrados no </w:t>
+      </w:r>
+      <w:proofErr w:type="spellStart"/>
+      <w:r>
+        <w:t>da</w:t>
+      </w:r>
+      <w:r>
+        <w:t>taset</w:t>
+      </w:r>
+      <w:proofErr w:type="spellEnd"/>
+      <w:r>
+        <w:t xml:space="preserve"> (</w:t>
       </w:r>
       <w:r>
         <w:t>base de conhecimento da aplicação)</w:t>
@@ -15518,12 +16790,42 @@
         </w:rPr>
         <w:t>(</w:t>
       </w:r>
-      <w:r>
-        <w:rPr>
-          <w:rFonts w:eastAsia="Calibri"/>
-        </w:rPr>
-        <w:t>Long Short Term Memory</w:t>
-      </w:r>
+      <w:proofErr w:type="spellStart"/>
+      <w:r>
+        <w:rPr>
+          <w:rFonts w:eastAsia="Calibri"/>
+        </w:rPr>
+        <w:t>Long</w:t>
+      </w:r>
+      <w:proofErr w:type="spellEnd"/>
+      <w:r>
+        <w:rPr>
+          <w:rFonts w:eastAsia="Calibri"/>
+        </w:rPr>
+        <w:t xml:space="preserve"> Short </w:t>
+      </w:r>
+      <w:proofErr w:type="spellStart"/>
+      <w:r>
+        <w:rPr>
+          <w:rFonts w:eastAsia="Calibri"/>
+        </w:rPr>
+        <w:t>Term</w:t>
+      </w:r>
+      <w:proofErr w:type="spellEnd"/>
+      <w:r>
+        <w:rPr>
+          <w:rFonts w:eastAsia="Calibri"/>
+        </w:rPr>
+        <w:t xml:space="preserve"> </w:t>
+      </w:r>
+      <w:proofErr w:type="spellStart"/>
+      <w:r>
+        <w:rPr>
+          <w:rFonts w:eastAsia="Calibri"/>
+        </w:rPr>
+        <w:t>Memory</w:t>
+      </w:r>
+      <w:proofErr w:type="spellEnd"/>
       <w:r>
         <w:rPr>
           <w:rFonts w:eastAsia="Calibri"/>
@@ -15534,7 +16836,21 @@
         <w:rPr>
           <w:rFonts w:eastAsia="Calibri"/>
         </w:rPr>
-        <w:t xml:space="preserve"> e também camadas DENSE</w:t>
+        <w:t xml:space="preserve"> </w:t>
+      </w:r>
+      <w:proofErr w:type="gramStart"/>
+      <w:r>
+        <w:rPr>
+          <w:rFonts w:eastAsia="Calibri"/>
+        </w:rPr>
+        <w:t>e também</w:t>
+      </w:r>
+      <w:proofErr w:type="gramEnd"/>
+      <w:r>
+        <w:rPr>
+          <w:rFonts w:eastAsia="Calibri"/>
+        </w:rPr>
+        <w:t xml:space="preserve"> camadas DENSE</w:t>
       </w:r>
       <w:r>
         <w:rPr>
@@ -15684,11 +17000,32 @@
       <w:r>
         <w:t xml:space="preserve">E sendo utilizado a função de ativação </w:t>
       </w:r>
-      <w:r>
-        <w:t>softmax, a função de ativação softmax é usada na classificação de redes neurais. Ele força a saída da rede neural a representar a probabilidade de que os dados pertençam a uma das classes definidas</w:t>
-      </w:r>
-      <w:r>
-        <w:t xml:space="preserve">, o qual é um dos pilares deste projeto, onde no daset foi </w:t>
+      <w:proofErr w:type="spellStart"/>
+      <w:r>
+        <w:t>softmax</w:t>
+      </w:r>
+      <w:proofErr w:type="spellEnd"/>
+      <w:r>
+        <w:t xml:space="preserve">, a função de ativação </w:t>
+      </w:r>
+      <w:proofErr w:type="spellStart"/>
+      <w:r>
+        <w:t>softmax</w:t>
+      </w:r>
+      <w:proofErr w:type="spellEnd"/>
+      <w:r>
+        <w:t xml:space="preserve"> é usada na classificação de redes neurais. Ele força a saída da rede neural a representar a probabilidade de que os dados pertençam a uma das classes definidas</w:t>
+      </w:r>
+      <w:r>
+        <w:t xml:space="preserve">, o qual é um dos pilares deste projeto, onde no </w:t>
+      </w:r>
+      <w:proofErr w:type="spellStart"/>
+      <w:r>
+        <w:t>daset</w:t>
+      </w:r>
+      <w:proofErr w:type="spellEnd"/>
+      <w:r>
+        <w:t xml:space="preserve"> foi </w:t>
       </w:r>
       <w:r>
         <w:t xml:space="preserve">definida um series de sentenças </w:t>
@@ -15696,9 +17033,11 @@
       <w:r>
         <w:t xml:space="preserve">e a quais grupos ou classes </w:t>
       </w:r>
+      <w:proofErr w:type="gramStart"/>
       <w:r>
         <w:t>as mesmas</w:t>
       </w:r>
+      <w:proofErr w:type="gramEnd"/>
       <w:r>
         <w:t xml:space="preserve"> pertencem, </w:t>
       </w:r>
@@ -15732,9 +17071,11 @@
       <w:r>
         <w:t xml:space="preserve">a função de ativação </w:t>
       </w:r>
+      <w:proofErr w:type="spellStart"/>
       <w:r>
         <w:t>softmax</w:t>
       </w:r>
+      <w:proofErr w:type="spellEnd"/>
       <w:r>
         <w:t>, as saídas dos neurônios são apenas valores numéricos, com o mais alto representando a classe vencedora.</w:t>
       </w:r>
@@ -15744,7 +17085,23 @@
         <w:pStyle w:val="Unip-Normal"/>
       </w:pPr>
       <w:r>
-        <w:t>Após concluídas essas etapas é que é salvo o modelo criado na primeira etapa, para que assim possa utilizar inúmeras vezes o assistente sem que o mesmo necessite de um treinando quando requisitado, para o modelo foi criado um arquivo “.H5”, os arquivos H5 são arquivos de dados salvos em Hierarchical Data Format (HDF). Contém conjuntos de dados científicos multidimensionais, como pode ser visto no arquivo modelo utilizado no projet</w:t>
+        <w:t xml:space="preserve">Após concluídas essas etapas é que é salvo o modelo criado na primeira etapa, para que assim possa utilizar inúmeras vezes o assistente sem que </w:t>
+      </w:r>
+      <w:proofErr w:type="gramStart"/>
+      <w:r>
+        <w:t>o mesmo</w:t>
+      </w:r>
+      <w:proofErr w:type="gramEnd"/>
+      <w:r>
+        <w:t xml:space="preserve"> necessite de um treinando quando requisitado, para o modelo foi criado um arquivo “.H5”, os arquivos H5 são arquivos de dados salvos em </w:t>
+      </w:r>
+      <w:proofErr w:type="spellStart"/>
+      <w:r>
+        <w:t>Hierarchical</w:t>
+      </w:r>
+      <w:proofErr w:type="spellEnd"/>
+      <w:r>
+        <w:t xml:space="preserve"> Data Format (HDF). Contém conjuntos de dados científicos multidimensionais, como pode ser visto no arquivo modelo utilizado no projet</w:t>
       </w:r>
       <w:r>
         <w:t>o:</w:t>
@@ -16831,20 +18188,27 @@
       <w:r>
         <w:t xml:space="preserve"> (</w:t>
       </w:r>
+      <w:proofErr w:type="spellStart"/>
       <w:r>
         <w:t>T</w:t>
       </w:r>
       <w:r>
         <w:t>ext</w:t>
       </w:r>
+      <w:proofErr w:type="spellEnd"/>
       <w:r>
         <w:t>-</w:t>
       </w:r>
+      <w:proofErr w:type="spellStart"/>
       <w:r>
         <w:t>T</w:t>
       </w:r>
       <w:r>
-        <w:t>o-</w:t>
+        <w:t>o</w:t>
+      </w:r>
+      <w:proofErr w:type="spellEnd"/>
+      <w:r>
+        <w:t>-</w:t>
       </w:r>
       <w:r>
         <w:t>S</w:t>
@@ -16877,7 +18241,23 @@
         <w:t xml:space="preserve"> </w:t>
       </w:r>
       <w:r>
-        <w:t>anteriormente pela biblioteca do Google (Google Speech-To-Text)</w:t>
+        <w:t>anteriormente pela biblioteca do Google (Google Speech-</w:t>
+      </w:r>
+      <w:proofErr w:type="spellStart"/>
+      <w:r>
+        <w:t>To</w:t>
+      </w:r>
+      <w:proofErr w:type="spellEnd"/>
+      <w:r>
+        <w:t>-</w:t>
+      </w:r>
+      <w:proofErr w:type="spellStart"/>
+      <w:r>
+        <w:t>Text</w:t>
+      </w:r>
+      <w:proofErr w:type="spellEnd"/>
+      <w:r>
+        <w:t>)</w:t>
       </w:r>
       <w:r>
         <w:t>.</w:t>
@@ -16939,7 +18319,15 @@
         <w:t>este texto base é proveniente da etapa anterior, onde a execução de</w:t>
       </w:r>
       <w:r>
-        <w:t xml:space="preserve"> comando tem um retorno do tipo String, o qual </w:t>
+        <w:t xml:space="preserve"> comando tem um retorno do tipo </w:t>
+      </w:r>
+      <w:proofErr w:type="spellStart"/>
+      <w:r>
+        <w:t>String</w:t>
+      </w:r>
+      <w:proofErr w:type="spellEnd"/>
+      <w:r>
+        <w:t xml:space="preserve">, o qual </w:t>
       </w:r>
       <w:r>
         <w:t xml:space="preserve">cede a possibilidade de </w:t>
@@ -16974,7 +18362,23 @@
         <w:t xml:space="preserve">O </w:t>
       </w:r>
       <w:r>
-        <w:t>PYTTSX3 como descrito é uma biblioteca Python text-to-speech (TTS)</w:t>
+        <w:t xml:space="preserve">PYTTSX3 como descrito é uma biblioteca Python </w:t>
+      </w:r>
+      <w:proofErr w:type="spellStart"/>
+      <w:r>
+        <w:t>text</w:t>
+      </w:r>
+      <w:proofErr w:type="spellEnd"/>
+      <w:r>
+        <w:t>-</w:t>
+      </w:r>
+      <w:proofErr w:type="spellStart"/>
+      <w:r>
+        <w:t>to</w:t>
+      </w:r>
+      <w:proofErr w:type="spellEnd"/>
+      <w:r>
+        <w:t>-speech (TTS)</w:t>
       </w:r>
       <w:r>
         <w:t xml:space="preserve">, </w:t>
@@ -17326,11 +18730,16 @@
         <w:t>realizar a transformação de sinais analógicos em sinais digitais, para isto foi utilizada a biblioteca</w:t>
       </w:r>
       <w:r>
-        <w:t xml:space="preserve"> Speech Recog</w:t>
+        <w:t xml:space="preserve"> Speech </w:t>
+      </w:r>
+      <w:proofErr w:type="spellStart"/>
+      <w:r>
+        <w:t>Recog</w:t>
       </w:r>
       <w:r>
         <w:t>nition</w:t>
       </w:r>
+      <w:proofErr w:type="spellEnd"/>
       <w:r>
         <w:t>.</w:t>
       </w:r>
@@ -17453,7 +18862,23 @@
         <w:t xml:space="preserve">Google </w:t>
       </w:r>
       <w:r>
-        <w:t>Speech To Text, está segunda etapa complementa a anterior</w:t>
+        <w:t xml:space="preserve">Speech </w:t>
+      </w:r>
+      <w:proofErr w:type="spellStart"/>
+      <w:r>
+        <w:t>To</w:t>
+      </w:r>
+      <w:proofErr w:type="spellEnd"/>
+      <w:r>
+        <w:t xml:space="preserve"> </w:t>
+      </w:r>
+      <w:proofErr w:type="spellStart"/>
+      <w:r>
+        <w:t>Text</w:t>
+      </w:r>
+      <w:proofErr w:type="spellEnd"/>
+      <w:r>
+        <w:t>, está segunda etapa complementa a anterior</w:t>
       </w:r>
       <w:r>
         <w:t>.</w:t>
@@ -17562,7 +18987,23 @@
         <w:t xml:space="preserve">Para conversão de voz em texto foi optado pela API do </w:t>
       </w:r>
       <w:r>
-        <w:t>Google Speech-To-Text, em diversos testes realizados a mesma apresen</w:t>
+        <w:t>Google Speech-</w:t>
+      </w:r>
+      <w:proofErr w:type="spellStart"/>
+      <w:r>
+        <w:t>To</w:t>
+      </w:r>
+      <w:proofErr w:type="spellEnd"/>
+      <w:r>
+        <w:t>-</w:t>
+      </w:r>
+      <w:proofErr w:type="spellStart"/>
+      <w:r>
+        <w:t>Text</w:t>
+      </w:r>
+      <w:proofErr w:type="spellEnd"/>
+      <w:r>
+        <w:t>, em diversos testes realizados a mesma apresen</w:t>
       </w:r>
       <w:r>
         <w:t>tou algumas vantagens</w:t>
@@ -17576,12 +19017,14 @@
       <w:r>
         <w:t xml:space="preserve"> </w:t>
       </w:r>
+      <w:proofErr w:type="spellStart"/>
       <w:r>
         <w:t>API</w:t>
       </w:r>
       <w:r>
         <w:t>’s</w:t>
       </w:r>
+      <w:proofErr w:type="spellEnd"/>
       <w:r>
         <w:t xml:space="preserve"> </w:t>
       </w:r>
@@ -17705,10 +19148,18 @@
         <w:t xml:space="preserve">onde não possível </w:t>
       </w:r>
       <w:r>
-        <w:t>o uso da</w:t>
-      </w:r>
-      <w:r>
-        <w:t xml:space="preserve"> mesma offline</w:t>
+        <w:t xml:space="preserve">o uso </w:t>
+      </w:r>
+      <w:proofErr w:type="gramStart"/>
+      <w:r>
+        <w:t>da</w:t>
+      </w:r>
+      <w:r>
+        <w:t xml:space="preserve"> mesma</w:t>
+      </w:r>
+      <w:proofErr w:type="gramEnd"/>
+      <w:r>
+        <w:t xml:space="preserve"> offline</w:t>
       </w:r>
       <w:r>
         <w:t>.</w:t>
@@ -17781,7 +19232,15 @@
         <w:t>ou seja,</w:t>
       </w:r>
       <w:r>
-        <w:t xml:space="preserve"> string’s, assim </w:t>
+        <w:t xml:space="preserve"> </w:t>
+      </w:r>
+      <w:proofErr w:type="spellStart"/>
+      <w:r>
+        <w:t>string’s</w:t>
+      </w:r>
+      <w:proofErr w:type="spellEnd"/>
+      <w:r>
+        <w:t xml:space="preserve">, assim </w:t>
       </w:r>
       <w:r>
         <w:t xml:space="preserve">dando </w:t>
@@ -17827,9 +19286,11 @@
       <w:r>
         <w:t xml:space="preserve">foi utilizado a tecnologia do </w:t>
       </w:r>
+      <w:proofErr w:type="spellStart"/>
       <w:r>
         <w:t>Tensorflow</w:t>
       </w:r>
+      <w:proofErr w:type="spellEnd"/>
       <w:r>
         <w:t xml:space="preserve"> para que assim possa</w:t>
       </w:r>
@@ -17893,8 +19354,13 @@
         <w:t xml:space="preserve"> da criação da </w:t>
       </w:r>
       <w:r>
-        <w:t>aplicação foi criado um dataset</w:t>
-      </w:r>
+        <w:t xml:space="preserve">aplicação foi criado um </w:t>
+      </w:r>
+      <w:proofErr w:type="spellStart"/>
+      <w:r>
+        <w:t>dataset</w:t>
+      </w:r>
+      <w:proofErr w:type="spellEnd"/>
       <w:r>
         <w:t>, ou seja, um conjunto de dados</w:t>
       </w:r>
@@ -17946,9 +19412,11 @@
       <w:r>
         <w:t xml:space="preserve">o </w:t>
       </w:r>
+      <w:proofErr w:type="spellStart"/>
       <w:r>
         <w:t>dataset</w:t>
       </w:r>
+      <w:proofErr w:type="spellEnd"/>
       <w:r>
         <w:t xml:space="preserve"> em questão: </w:t>
       </w:r>
@@ -18037,8 +19505,17 @@
         <w:pStyle w:val="Unip-Normal"/>
       </w:pPr>
       <w:r>
-        <w:t xml:space="preserve">Sendo o dataset a base de conhecimento para treinamento do </w:t>
-      </w:r>
+        <w:t xml:space="preserve">Sendo o </w:t>
+      </w:r>
+      <w:proofErr w:type="spellStart"/>
+      <w:r>
+        <w:t>dataset</w:t>
+      </w:r>
+      <w:proofErr w:type="spellEnd"/>
+      <w:r>
+        <w:t xml:space="preserve"> a base de conhecimento para treinamento do </w:t>
+      </w:r>
+      <w:proofErr w:type="gramStart"/>
       <w:r>
         <w:t>IA,</w:t>
       </w:r>
@@ -18048,6 +19525,7 @@
       <w:r>
         <w:t>tendo</w:t>
       </w:r>
+      <w:proofErr w:type="gramEnd"/>
       <w:r>
         <w:t xml:space="preserve"> uma p</w:t>
       </w:r>
@@ -18070,7 +19548,15 @@
         <w:t xml:space="preserve">apenas poucas linhas </w:t>
       </w:r>
       <w:r>
-        <w:t>a serem inseridas no daset, e sem haver a nec</w:t>
+        <w:t xml:space="preserve">a serem inseridas no </w:t>
+      </w:r>
+      <w:proofErr w:type="spellStart"/>
+      <w:r>
+        <w:t>daset</w:t>
+      </w:r>
+      <w:proofErr w:type="spellEnd"/>
+      <w:r>
+        <w:t>, e sem haver a nec</w:t>
       </w:r>
       <w:r>
         <w:t>essidade de alteração em código fonte</w:t>
@@ -18108,26 +19594,65 @@
         <w:t>bibliotecas</w:t>
       </w:r>
       <w:r>
-        <w:t xml:space="preserve"> do Tensor</w:t>
-      </w:r>
-      <w:r>
-        <w:t xml:space="preserve">Flow com enfoque em </w:t>
+        <w:t xml:space="preserve"> do </w:t>
+      </w:r>
+      <w:proofErr w:type="spellStart"/>
+      <w:r>
+        <w:t>Tensor</w:t>
+      </w:r>
+      <w:r>
+        <w:t>Flow</w:t>
+      </w:r>
+      <w:proofErr w:type="spellEnd"/>
+      <w:r>
+        <w:t xml:space="preserve"> com enfoque em </w:t>
       </w:r>
       <w:r>
         <w:t xml:space="preserve">inteligência artificial, </w:t>
       </w:r>
-      <w:r>
-        <w:t>machine learning</w:t>
-      </w:r>
-      <w:r>
-        <w:t xml:space="preserve"> e deep learning, </w:t>
+      <w:proofErr w:type="spellStart"/>
+      <w:r>
+        <w:t>machine</w:t>
+      </w:r>
+      <w:proofErr w:type="spellEnd"/>
+      <w:r>
+        <w:t xml:space="preserve"> </w:t>
+      </w:r>
+      <w:proofErr w:type="spellStart"/>
+      <w:r>
+        <w:t>learning</w:t>
+      </w:r>
+      <w:proofErr w:type="spellEnd"/>
+      <w:r>
+        <w:t xml:space="preserve"> e </w:t>
+      </w:r>
+      <w:proofErr w:type="spellStart"/>
+      <w:r>
+        <w:t>deep</w:t>
+      </w:r>
+      <w:proofErr w:type="spellEnd"/>
+      <w:r>
+        <w:t xml:space="preserve"> </w:t>
+      </w:r>
+      <w:proofErr w:type="spellStart"/>
+      <w:r>
+        <w:t>learning</w:t>
+      </w:r>
+      <w:proofErr w:type="spellEnd"/>
+      <w:r>
+        <w:t xml:space="preserve">, </w:t>
       </w:r>
       <w:r>
         <w:t xml:space="preserve">onde dela </w:t>
       </w:r>
       <w:r>
-        <w:t>foi realizado o uso do Keras</w:t>
-      </w:r>
+        <w:t xml:space="preserve">foi realizado o uso do </w:t>
+      </w:r>
+      <w:proofErr w:type="spellStart"/>
+      <w:r>
+        <w:t>Keras</w:t>
+      </w:r>
+      <w:proofErr w:type="spellEnd"/>
       <w:r>
         <w:t xml:space="preserve"> e </w:t>
       </w:r>
@@ -18147,10 +19672,34 @@
         <w:t>utilizados</w:t>
       </w:r>
       <w:r>
-        <w:t xml:space="preserve"> o Numpy e a própria biblioteca yaml para que fosse possível a manipulação </w:t>
-      </w:r>
-      <w:r>
-        <w:t>e treinamento do dataset.</w:t>
+        <w:t xml:space="preserve"> o </w:t>
+      </w:r>
+      <w:proofErr w:type="spellStart"/>
+      <w:r>
+        <w:t>Numpy</w:t>
+      </w:r>
+      <w:proofErr w:type="spellEnd"/>
+      <w:r>
+        <w:t xml:space="preserve"> e a própria biblioteca </w:t>
+      </w:r>
+      <w:proofErr w:type="spellStart"/>
+      <w:r>
+        <w:t>yaml</w:t>
+      </w:r>
+      <w:proofErr w:type="spellEnd"/>
+      <w:r>
+        <w:t xml:space="preserve"> para que fosse possível a manipulação </w:t>
+      </w:r>
+      <w:r>
+        <w:t xml:space="preserve">e treinamento do </w:t>
+      </w:r>
+      <w:proofErr w:type="spellStart"/>
+      <w:r>
+        <w:t>dataset</w:t>
+      </w:r>
+      <w:proofErr w:type="spellEnd"/>
+      <w:r>
+        <w:t>.</w:t>
       </w:r>
     </w:p>
     <w:p>
@@ -18164,8 +19713,13 @@
         <w:t xml:space="preserve">s </w:t>
       </w:r>
       <w:r>
-        <w:t>inserido no arquivo yaml</w:t>
-      </w:r>
+        <w:t xml:space="preserve">inserido no arquivo </w:t>
+      </w:r>
+      <w:proofErr w:type="spellStart"/>
+      <w:r>
+        <w:t>yaml</w:t>
+      </w:r>
+      <w:proofErr w:type="spellEnd"/>
       <w:r>
         <w:t xml:space="preserve"> são dados </w:t>
       </w:r>
@@ -18188,10 +19742,39 @@
         <w:t>utilizar um</w:t>
       </w:r>
       <w:r>
-        <w:t xml:space="preserve"> dos artifícios da machine learning, o </w:t>
-      </w:r>
-      <w:r>
-        <w:t>One Hot Encoding para tratar</w:t>
+        <w:t xml:space="preserve"> dos artifícios da </w:t>
+      </w:r>
+      <w:proofErr w:type="spellStart"/>
+      <w:r>
+        <w:t>machine</w:t>
+      </w:r>
+      <w:proofErr w:type="spellEnd"/>
+      <w:r>
+        <w:t xml:space="preserve"> </w:t>
+      </w:r>
+      <w:proofErr w:type="spellStart"/>
+      <w:r>
+        <w:t>learning</w:t>
+      </w:r>
+      <w:proofErr w:type="spellEnd"/>
+      <w:r>
+        <w:t xml:space="preserve">, o </w:t>
+      </w:r>
+      <w:proofErr w:type="spellStart"/>
+      <w:r>
+        <w:t>One</w:t>
+      </w:r>
+      <w:proofErr w:type="spellEnd"/>
+      <w:r>
+        <w:t xml:space="preserve"> Hot </w:t>
+      </w:r>
+      <w:proofErr w:type="spellStart"/>
+      <w:r>
+        <w:t>Encoding</w:t>
+      </w:r>
+      <w:proofErr w:type="spellEnd"/>
+      <w:r>
+        <w:t xml:space="preserve"> para tratar</w:t>
       </w:r>
       <w:r>
         <w:t xml:space="preserve"> os</w:t>
@@ -18214,7 +19797,15 @@
         <w:t>, os</w:t>
       </w:r>
       <w:r>
-        <w:t xml:space="preserve"> conjuntos de dados encontramos colunas que contêm recursos categóricos (valores de string), como </w:t>
+        <w:t xml:space="preserve"> conjuntos de dados encontramos colunas que contêm recursos categóricos (valores de </w:t>
+      </w:r>
+      <w:proofErr w:type="spellStart"/>
+      <w:r>
+        <w:t>string</w:t>
+      </w:r>
+      <w:proofErr w:type="spellEnd"/>
+      <w:r>
+        <w:t xml:space="preserve">), como </w:t>
       </w:r>
       <w:r>
         <w:t xml:space="preserve">o </w:t>
@@ -18226,16 +19817,48 @@
         <w:t>ação</w:t>
       </w:r>
       <w:r>
-        <w:t>, como os dados são rótulos de string, os modelos de aprendizado de máquina não podem usar esses dados</w:t>
+        <w:t xml:space="preserve">, como os dados são rótulos de </w:t>
+      </w:r>
+      <w:proofErr w:type="spellStart"/>
+      <w:r>
+        <w:t>string</w:t>
+      </w:r>
+      <w:proofErr w:type="spellEnd"/>
+      <w:r>
+        <w:t>, os modelos de aprendizado de máquina não podem usar esses dados</w:t>
       </w:r>
       <w:r>
         <w:t xml:space="preserve">, neste caso </w:t>
       </w:r>
       <w:r>
-        <w:t xml:space="preserve">sem o One Hot Encoding </w:t>
-      </w:r>
-      <w:r>
-        <w:t>os dados em String estariam da seguinte forma:</w:t>
+        <w:t xml:space="preserve">sem o </w:t>
+      </w:r>
+      <w:proofErr w:type="spellStart"/>
+      <w:r>
+        <w:t>One</w:t>
+      </w:r>
+      <w:proofErr w:type="spellEnd"/>
+      <w:r>
+        <w:t xml:space="preserve"> Hot </w:t>
+      </w:r>
+      <w:proofErr w:type="spellStart"/>
+      <w:r>
+        <w:t>Encoding</w:t>
+      </w:r>
+      <w:proofErr w:type="spellEnd"/>
+      <w:r>
+        <w:t xml:space="preserve"> </w:t>
+      </w:r>
+      <w:r>
+        <w:t xml:space="preserve">os dados em </w:t>
+      </w:r>
+      <w:proofErr w:type="spellStart"/>
+      <w:r>
+        <w:t>String</w:t>
+      </w:r>
+      <w:proofErr w:type="spellEnd"/>
+      <w:r>
+        <w:t xml:space="preserve"> estariam da seguinte forma:</w:t>
       </w:r>
     </w:p>
     <w:p>
@@ -18308,8 +19931,21 @@
         <w:t xml:space="preserve">Figura 24: </w:t>
       </w:r>
       <w:r>
-        <w:t>Dados sem One Hot Enconding</w:t>
-      </w:r>
+        <w:t xml:space="preserve">Dados sem </w:t>
+      </w:r>
+      <w:proofErr w:type="spellStart"/>
+      <w:r>
+        <w:t>One</w:t>
+      </w:r>
+      <w:proofErr w:type="spellEnd"/>
+      <w:r>
+        <w:t xml:space="preserve"> Hot </w:t>
+      </w:r>
+      <w:proofErr w:type="spellStart"/>
+      <w:r>
+        <w:t>Enconding</w:t>
+      </w:r>
+      <w:proofErr w:type="spellEnd"/>
     </w:p>
     <w:p>
       <w:pPr>
@@ -18339,12 +19975,30 @@
       <w:r>
         <w:t xml:space="preserve">Já quando aplicamos o </w:t>
       </w:r>
-      <w:r>
-        <w:t xml:space="preserve">One Hot Encoding, os rótulos são codificados e </w:t>
-      </w:r>
-      <w:r>
-        <w:t>é atribuido</w:t>
-      </w:r>
+      <w:proofErr w:type="spellStart"/>
+      <w:r>
+        <w:t>One</w:t>
+      </w:r>
+      <w:proofErr w:type="spellEnd"/>
+      <w:r>
+        <w:t xml:space="preserve"> Hot </w:t>
+      </w:r>
+      <w:proofErr w:type="spellStart"/>
+      <w:r>
+        <w:t>Encoding</w:t>
+      </w:r>
+      <w:proofErr w:type="spellEnd"/>
+      <w:r>
+        <w:t xml:space="preserve">, os rótulos são codificados e </w:t>
+      </w:r>
+      <w:r>
+        <w:t xml:space="preserve">é </w:t>
+      </w:r>
+      <w:proofErr w:type="spellStart"/>
+      <w:r>
+        <w:t>atribuido</w:t>
+      </w:r>
+      <w:proofErr w:type="spellEnd"/>
       <w:r>
         <w:t xml:space="preserve"> um valor numérico a esses rótulos</w:t>
       </w:r>
@@ -18441,7 +20095,23 @@
         <w:t xml:space="preserve">Figura </w:t>
       </w:r>
       <w:r>
-        <w:t>25: One Hot Encoding aplicado</w:t>
+        <w:t xml:space="preserve">25: </w:t>
+      </w:r>
+      <w:proofErr w:type="spellStart"/>
+      <w:r>
+        <w:t>One</w:t>
+      </w:r>
+      <w:proofErr w:type="spellEnd"/>
+      <w:r>
+        <w:t xml:space="preserve"> Hot </w:t>
+      </w:r>
+      <w:proofErr w:type="spellStart"/>
+      <w:r>
+        <w:t>Encoding</w:t>
+      </w:r>
+      <w:proofErr w:type="spellEnd"/>
+      <w:r>
+        <w:t xml:space="preserve"> aplicado</w:t>
       </w:r>
     </w:p>
     <w:p>
@@ -18472,11 +20142,16 @@
       <w:r>
         <w:t xml:space="preserve">onde o </w:t>
       </w:r>
+      <w:proofErr w:type="spellStart"/>
       <w:r>
         <w:t>O</w:t>
       </w:r>
       <w:r>
-        <w:t xml:space="preserve">ne </w:t>
+        <w:t>ne</w:t>
+      </w:r>
+      <w:proofErr w:type="spellEnd"/>
+      <w:r>
+        <w:t xml:space="preserve"> </w:t>
       </w:r>
       <w:r>
         <w:t>H</w:t>
@@ -18484,12 +20159,14 @@
       <w:r>
         <w:t xml:space="preserve">ot </w:t>
       </w:r>
+      <w:proofErr w:type="spellStart"/>
       <w:r>
         <w:t>E</w:t>
       </w:r>
       <w:r>
         <w:t>ncoding</w:t>
       </w:r>
+      <w:proofErr w:type="spellEnd"/>
       <w:r>
         <w:t xml:space="preserve"> </w:t>
       </w:r>
@@ -18497,7 +20174,15 @@
         <w:t>é utilizado para catego</w:t>
       </w:r>
       <w:r>
-        <w:t xml:space="preserve">rização dos dados, e em conjunto com Numpy que é utilizado para </w:t>
+        <w:t xml:space="preserve">rização dos dados, e em conjunto com </w:t>
+      </w:r>
+      <w:proofErr w:type="spellStart"/>
+      <w:r>
+        <w:t>Numpy</w:t>
+      </w:r>
+      <w:proofErr w:type="spellEnd"/>
+      <w:r>
+        <w:t xml:space="preserve"> que é utilizado para </w:t>
       </w:r>
       <w:r>
         <w:t xml:space="preserve">iniciar </w:t>
@@ -18600,8 +20285,21 @@
         <w:t xml:space="preserve">s dados </w:t>
       </w:r>
       <w:r>
-        <w:t>para a implementação do One Hot Encoding</w:t>
-      </w:r>
+        <w:t xml:space="preserve">para a implementação do </w:t>
+      </w:r>
+      <w:proofErr w:type="spellStart"/>
+      <w:r>
+        <w:t>One</w:t>
+      </w:r>
+      <w:proofErr w:type="spellEnd"/>
+      <w:r>
+        <w:t xml:space="preserve"> Hot </w:t>
+      </w:r>
+      <w:proofErr w:type="spellStart"/>
+      <w:r>
+        <w:t>Encoding</w:t>
+      </w:r>
+      <w:proofErr w:type="spellEnd"/>
     </w:p>
     <w:p>
       <w:pPr>
@@ -18944,7 +20642,15 @@
         <w:t xml:space="preserve"> e com uma ótima </w:t>
       </w:r>
       <w:r>
-        <w:t>precisão em relação ao dataset.</w:t>
+        <w:t xml:space="preserve">precisão em relação ao </w:t>
+      </w:r>
+      <w:proofErr w:type="spellStart"/>
+      <w:r>
+        <w:t>dataset</w:t>
+      </w:r>
+      <w:proofErr w:type="spellEnd"/>
+      <w:r>
+        <w:t>.</w:t>
       </w:r>
     </w:p>
     <w:p>
@@ -21402,7 +23108,25 @@
           <w:bCs/>
           <w:lang w:val="en-US"/>
         </w:rPr>
-        <w:t xml:space="preserve">ADAMS, Jeff. Breet Kinsella: Jeff Adams CEO da Cobalt Speech &amp; Language e ex-Alexa </w:t>
+        <w:t xml:space="preserve">ADAMS, Jeff. </w:t>
+      </w:r>
+      <w:proofErr w:type="spellStart"/>
+      <w:r>
+        <w:rPr>
+          <w:b w:val="0"/>
+          <w:bCs/>
+          <w:lang w:val="en-US"/>
+        </w:rPr>
+        <w:t>Breet</w:t>
+      </w:r>
+      <w:proofErr w:type="spellEnd"/>
+      <w:r>
+        <w:rPr>
+          <w:b w:val="0"/>
+          <w:bCs/>
+          <w:lang w:val="en-US"/>
+        </w:rPr>
+        <w:t xml:space="preserve"> Kinsella: Jeff Adams CEO da Cobalt Speech &amp; Language e ex-Alexa </w:t>
       </w:r>
     </w:p>
     <w:p>
@@ -21423,7 +23147,21 @@
         <w:rPr>
           <w:b w:val="0"/>
         </w:rPr>
-        <w:t>[S. l.]: Syed Ahmad, 21 mar. 2018. Disponível em: https://codeburst.io/an-introduction-to-neural-networks-part-1-47ba9cfcdd88. Acesso em: 26 maio 2021.</w:t>
+        <w:t xml:space="preserve">[S. l.]: </w:t>
+      </w:r>
+      <w:proofErr w:type="spellStart"/>
+      <w:r>
+        <w:rPr>
+          <w:b w:val="0"/>
+        </w:rPr>
+        <w:t>Syed</w:t>
+      </w:r>
+      <w:proofErr w:type="spellEnd"/>
+      <w:r>
+        <w:rPr>
+          <w:b w:val="0"/>
+        </w:rPr>
+        <w:t xml:space="preserve"> Ahmad, 21 mar. 2018. Disponível em: https://codeburst.io/an-introduction-to-neural-networks-part-1-47ba9cfcdd88. Acesso em: 26 maio 2021.</w:t>
       </w:r>
     </w:p>
     <w:p>
@@ -21439,8 +23177,65 @@
           <w:b w:val="0"/>
           <w:bCs/>
         </w:rPr>
-        <w:t>ASR e NLU Teams - Voicebot Podcast Ep 59 [set. 1991]. Entrevista concedida ao Voicebot.ia</w:t>
-      </w:r>
+        <w:t xml:space="preserve">ASR e NLU </w:t>
+      </w:r>
+      <w:proofErr w:type="spellStart"/>
+      <w:r>
+        <w:rPr>
+          <w:b w:val="0"/>
+          <w:bCs/>
+        </w:rPr>
+        <w:t>Teams</w:t>
+      </w:r>
+      <w:proofErr w:type="spellEnd"/>
+      <w:r>
+        <w:rPr>
+          <w:b w:val="0"/>
+          <w:bCs/>
+        </w:rPr>
+        <w:t xml:space="preserve"> - </w:t>
+      </w:r>
+      <w:proofErr w:type="spellStart"/>
+      <w:r>
+        <w:rPr>
+          <w:b w:val="0"/>
+          <w:bCs/>
+        </w:rPr>
+        <w:t>Voicebot</w:t>
+      </w:r>
+      <w:proofErr w:type="spellEnd"/>
+      <w:r>
+        <w:rPr>
+          <w:b w:val="0"/>
+          <w:bCs/>
+        </w:rPr>
+        <w:t xml:space="preserve"> Podcast </w:t>
+      </w:r>
+      <w:proofErr w:type="spellStart"/>
+      <w:r>
+        <w:rPr>
+          <w:b w:val="0"/>
+          <w:bCs/>
+        </w:rPr>
+        <w:t>Ep</w:t>
+      </w:r>
+      <w:proofErr w:type="spellEnd"/>
+      <w:r>
+        <w:rPr>
+          <w:b w:val="0"/>
+          <w:bCs/>
+        </w:rPr>
+        <w:t xml:space="preserve"> 59 [set. 1991]. Entrevista concedida ao </w:t>
+      </w:r>
+      <w:proofErr w:type="spellStart"/>
+      <w:r>
+        <w:rPr>
+          <w:b w:val="0"/>
+          <w:bCs/>
+        </w:rPr>
+        <w:t>Voicebot.ia</w:t>
+      </w:r>
+      <w:proofErr w:type="spellEnd"/>
     </w:p>
     <w:p>
       <w:pPr>
@@ -21485,7 +23280,23 @@
           <w:b w:val="0"/>
           <w:bCs/>
         </w:rPr>
-        <w:t>ARARIBÓIA, G. Inteligência artificial: um curso prático. Rio de Janeiro: LTC, 1988. xvi, 282 p. ISBN 8521605919.</w:t>
+        <w:t xml:space="preserve">ARARIBÓIA, G. Inteligência artificial: um curso prático. Rio de Janeiro: LTC, 1988. </w:t>
+      </w:r>
+      <w:proofErr w:type="spellStart"/>
+      <w:r>
+        <w:rPr>
+          <w:b w:val="0"/>
+          <w:bCs/>
+        </w:rPr>
+        <w:t>xvi</w:t>
+      </w:r>
+      <w:proofErr w:type="spellEnd"/>
+      <w:r>
+        <w:rPr>
+          <w:b w:val="0"/>
+          <w:bCs/>
+        </w:rPr>
+        <w:t>, 282 p. ISBN 8521605919.</w:t>
       </w:r>
     </w:p>
     <w:p>
@@ -21504,20 +23315,48 @@
         </w:rPr>
         <w:t xml:space="preserve">ARAÚJO, </w:t>
       </w:r>
+      <w:proofErr w:type="spellStart"/>
       <w:r>
         <w:rPr>
           <w:b w:val="0"/>
           <w:bCs/>
           <w:lang w:val="es-ES"/>
         </w:rPr>
-        <w:t xml:space="preserve">Allysson Allex de </w:t>
-      </w:r>
+        <w:t>Allysson</w:t>
+      </w:r>
+      <w:proofErr w:type="spellEnd"/>
       <w:r>
         <w:rPr>
           <w:b w:val="0"/>
           <w:bCs/>
           <w:lang w:val="es-ES"/>
         </w:rPr>
+        <w:t xml:space="preserve"> </w:t>
+      </w:r>
+      <w:proofErr w:type="spellStart"/>
+      <w:r>
+        <w:rPr>
+          <w:b w:val="0"/>
+          <w:bCs/>
+          <w:lang w:val="es-ES"/>
+        </w:rPr>
+        <w:t>Allex</w:t>
+      </w:r>
+      <w:proofErr w:type="spellEnd"/>
+      <w:r>
+        <w:rPr>
+          <w:b w:val="0"/>
+          <w:bCs/>
+          <w:lang w:val="es-ES"/>
+        </w:rPr>
+        <w:t xml:space="preserve"> de </w:t>
+      </w:r>
+      <w:r>
+        <w:rPr>
+          <w:b w:val="0"/>
+          <w:bCs/>
+          <w:lang w:val="es-ES"/>
+        </w:rPr>
         <w:t>Paula.</w:t>
       </w:r>
       <w:r>
@@ -21585,7 +23424,41 @@
           <w:b w:val="0"/>
           <w:bCs/>
         </w:rPr>
-        <w:t>CARVALHO, L. A. V.Data Mining: A mineração de dados no Marketing, Medicina, Eco-nomia, Engenharia e Administração. São Paulo: Ed. Érica, 2002.</w:t>
+        <w:t xml:space="preserve">CARVALHO, L. A. </w:t>
+      </w:r>
+      <w:proofErr w:type="spellStart"/>
+      <w:proofErr w:type="gramStart"/>
+      <w:r>
+        <w:rPr>
+          <w:b w:val="0"/>
+          <w:bCs/>
+        </w:rPr>
+        <w:t>V.Data</w:t>
+      </w:r>
+      <w:proofErr w:type="spellEnd"/>
+      <w:proofErr w:type="gramEnd"/>
+      <w:r>
+        <w:rPr>
+          <w:b w:val="0"/>
+          <w:bCs/>
+        </w:rPr>
+        <w:t xml:space="preserve"> Mining: A mineração de dados no Marketing, Medicina, </w:t>
+      </w:r>
+      <w:proofErr w:type="spellStart"/>
+      <w:r>
+        <w:rPr>
+          <w:b w:val="0"/>
+          <w:bCs/>
+        </w:rPr>
+        <w:t>Eco-nomia</w:t>
+      </w:r>
+      <w:proofErr w:type="spellEnd"/>
+      <w:r>
+        <w:rPr>
+          <w:b w:val="0"/>
+          <w:bCs/>
+        </w:rPr>
+        <w:t>, Engenharia e Administração. São Paulo: Ed. Érica, 2002.</w:t>
       </w:r>
     </w:p>
     <w:p>
@@ -21618,7 +23491,39 @@
           <w:b w:val="0"/>
           <w:bCs/>
         </w:rPr>
-        <w:t xml:space="preserve">CHAGAS, Edgar Thiago De Oliveira. Deep Learning e suas aplicações na atualidade. Revista Científica Multidisciplinar Núcleo do Conhecimento. Ano 04, Ed. 05, Vol. 04, pp. 05-26 Maio de 2019. </w:t>
+        <w:t xml:space="preserve">CHAGAS, Edgar Thiago De Oliveira. </w:t>
+      </w:r>
+      <w:proofErr w:type="spellStart"/>
+      <w:r>
+        <w:rPr>
+          <w:b w:val="0"/>
+          <w:bCs/>
+        </w:rPr>
+        <w:t>Deep</w:t>
+      </w:r>
+      <w:proofErr w:type="spellEnd"/>
+      <w:r>
+        <w:rPr>
+          <w:b w:val="0"/>
+          <w:bCs/>
+        </w:rPr>
+        <w:t xml:space="preserve"> Learning e suas aplicações na atualidade. Revista Científica Multidisciplinar Núcleo do Conhecimento. Ano 04, Ed. 05, Vol. 04, pp. 05-26 </w:t>
+      </w:r>
+      <w:proofErr w:type="gramStart"/>
+      <w:r>
+        <w:rPr>
+          <w:b w:val="0"/>
+          <w:bCs/>
+        </w:rPr>
+        <w:t>Maio</w:t>
+      </w:r>
+      <w:proofErr w:type="gramEnd"/>
+      <w:r>
+        <w:rPr>
+          <w:b w:val="0"/>
+          <w:bCs/>
+        </w:rPr>
+        <w:t xml:space="preserve"> de 2019. </w:t>
       </w:r>
       <w:r>
         <w:rPr>
@@ -21762,14 +23667,57 @@
           <w:bCs/>
           <w:lang w:val="en-US"/>
         </w:rPr>
-        <w:t xml:space="preserve">DAGLI, Rishit. Debugging your Neural Nets and checking your Gradients. </w:t>
-      </w:r>
+        <w:t xml:space="preserve">DAGLI, </w:t>
+      </w:r>
+      <w:proofErr w:type="spellStart"/>
       <w:r>
         <w:rPr>
           <w:b w:val="0"/>
           <w:bCs/>
-        </w:rPr>
-        <w:t>Towards data science, 14 abr. 2020. Disponível em: https://towardsdatascience.com/debugging-your-neural-nets-and-checking-your-gradients-f4d7f55da167. Acesso em: 28 maio 2021.</w:t>
+          <w:lang w:val="en-US"/>
+        </w:rPr>
+        <w:t>Rishit</w:t>
+      </w:r>
+      <w:proofErr w:type="spellEnd"/>
+      <w:r>
+        <w:rPr>
+          <w:b w:val="0"/>
+          <w:bCs/>
+          <w:lang w:val="en-US"/>
+        </w:rPr>
+        <w:t xml:space="preserve">. Debugging your Neural Nets and checking your Gradients. </w:t>
+      </w:r>
+      <w:proofErr w:type="spellStart"/>
+      <w:r>
+        <w:rPr>
+          <w:b w:val="0"/>
+          <w:bCs/>
+        </w:rPr>
+        <w:t>Towards</w:t>
+      </w:r>
+      <w:proofErr w:type="spellEnd"/>
+      <w:r>
+        <w:rPr>
+          <w:b w:val="0"/>
+          <w:bCs/>
+        </w:rPr>
+        <w:t xml:space="preserve"> data </w:t>
+      </w:r>
+      <w:proofErr w:type="spellStart"/>
+      <w:r>
+        <w:rPr>
+          <w:b w:val="0"/>
+          <w:bCs/>
+        </w:rPr>
+        <w:t>science</w:t>
+      </w:r>
+      <w:proofErr w:type="spellEnd"/>
+      <w:r>
+        <w:rPr>
+          <w:b w:val="0"/>
+          <w:bCs/>
+        </w:rPr>
+        <w:t>, 14 abr. 2020. Disponível em: https://towardsdatascience.com/debugging-your-neural-nets-and-checking-your-gradients-f4d7f55da167. Acesso em: 28 maio 2021.</w:t>
       </w:r>
     </w:p>
     <w:p>
@@ -21834,7 +23782,23 @@
           <w:b w:val="0"/>
           <w:bCs/>
         </w:rPr>
-        <w:t>GOMES, Alexandre Miguel Gonçalves. Aplicação de Machine Learning no Combate Ao Branqueamento de Capitais e Ao Financiamento do Terrorismo. 2019. Mestrado (mestrado Em Métodos Quantitativos para a Decisão Económica e Empresarial) - Universidade de Lisboa, [S. l.], 2019. Disponível em: https://www.repository.utl.pt/bitstream/10400.5/19977/1/DM-AMGG-2019.pdf. Acesso em: 30 ago. 2021.</w:t>
+        <w:t xml:space="preserve">GOMES, Alexandre Miguel Gonçalves. Aplicação de </w:t>
+      </w:r>
+      <w:proofErr w:type="spellStart"/>
+      <w:r>
+        <w:rPr>
+          <w:b w:val="0"/>
+          <w:bCs/>
+        </w:rPr>
+        <w:t>Machine</w:t>
+      </w:r>
+      <w:proofErr w:type="spellEnd"/>
+      <w:r>
+        <w:rPr>
+          <w:b w:val="0"/>
+          <w:bCs/>
+        </w:rPr>
+        <w:t xml:space="preserve"> Learning no Combate Ao Branqueamento de Capitais e Ao Financiamento do Terrorismo. 2019. Mestrado (mestrado Em Métodos Quantitativos para a Decisão Económica e Empresarial) - Universidade de Lisboa, [S. l.], 2019. Disponível em: https://www.repository.utl.pt/bitstream/10400.5/19977/1/DM-AMGG-2019.pdf. Acesso em: 30 ago. 2021.</w:t>
       </w:r>
     </w:p>
     <w:p>
@@ -21852,7 +23816,97 @@
           <w:bCs/>
           <w:lang w:val="en-US"/>
         </w:rPr>
-        <w:t>GOODFELLOW, Ian et al. Deep Learning. Massachusetts: MIT Press book, 2016. 800 p. ISBN 978-0262035613. Disponível em: https://www.deeplearningbook.org/. Acesso em: 30 maio 2021.</w:t>
+        <w:t xml:space="preserve">GOODFELLOW, Ian et al. Deep Learning. Massachusetts: MIT Press book, 2016. 800 p. ISBN 978-0262035613. </w:t>
+      </w:r>
+      <w:proofErr w:type="spellStart"/>
+      <w:r>
+        <w:rPr>
+          <w:b w:val="0"/>
+          <w:bCs/>
+          <w:lang w:val="en-US"/>
+        </w:rPr>
+        <w:t>Disponível</w:t>
+      </w:r>
+      <w:proofErr w:type="spellEnd"/>
+      <w:r>
+        <w:rPr>
+          <w:b w:val="0"/>
+          <w:bCs/>
+          <w:lang w:val="en-US"/>
+        </w:rPr>
+        <w:t xml:space="preserve"> </w:t>
+      </w:r>
+      <w:proofErr w:type="spellStart"/>
+      <w:r>
+        <w:rPr>
+          <w:b w:val="0"/>
+          <w:bCs/>
+          <w:lang w:val="en-US"/>
+        </w:rPr>
+        <w:t>em</w:t>
+      </w:r>
+      <w:proofErr w:type="spellEnd"/>
+      <w:r>
+        <w:rPr>
+          <w:b w:val="0"/>
+          <w:bCs/>
+          <w:lang w:val="en-US"/>
+        </w:rPr>
+        <w:t xml:space="preserve">: https://www.deeplearningbook.org/. </w:t>
+      </w:r>
+      <w:proofErr w:type="spellStart"/>
+      <w:r>
+        <w:rPr>
+          <w:b w:val="0"/>
+          <w:bCs/>
+          <w:lang w:val="en-US"/>
+        </w:rPr>
+        <w:t>Acesso</w:t>
+      </w:r>
+      <w:proofErr w:type="spellEnd"/>
+      <w:r>
+        <w:rPr>
+          <w:b w:val="0"/>
+          <w:bCs/>
+          <w:lang w:val="en-US"/>
+        </w:rPr>
+        <w:t xml:space="preserve"> </w:t>
+      </w:r>
+      <w:proofErr w:type="spellStart"/>
+      <w:r>
+        <w:rPr>
+          <w:b w:val="0"/>
+          <w:bCs/>
+          <w:lang w:val="en-US"/>
+        </w:rPr>
+        <w:t>em</w:t>
+      </w:r>
+      <w:proofErr w:type="spellEnd"/>
+      <w:r>
+        <w:rPr>
+          <w:b w:val="0"/>
+          <w:bCs/>
+          <w:lang w:val="en-US"/>
+        </w:rPr>
+        <w:t xml:space="preserve">: 30 </w:t>
+      </w:r>
+      <w:proofErr w:type="spellStart"/>
+      <w:r>
+        <w:rPr>
+          <w:b w:val="0"/>
+          <w:bCs/>
+          <w:lang w:val="en-US"/>
+        </w:rPr>
+        <w:t>maio</w:t>
+      </w:r>
+      <w:proofErr w:type="spellEnd"/>
+      <w:r>
+        <w:rPr>
+          <w:b w:val="0"/>
+          <w:bCs/>
+          <w:lang w:val="en-US"/>
+        </w:rPr>
+        <w:t xml:space="preserve"> 2021.</w:t>
       </w:r>
     </w:p>
     <w:p>
@@ -21870,7 +23924,151 @@
           <w:bCs/>
           <w:lang w:val="en-US"/>
         </w:rPr>
-        <w:t>GOOGLE (Califórnia). Casos de uso Google Speech To Text. Cloud Speech-to-Text: Google, 2015. Disponível em: https://cloud.google.com/speech-to-text#section-7. Acesso em: 25 maio 2022.</w:t>
+        <w:t>GOOGLE (</w:t>
+      </w:r>
+      <w:proofErr w:type="spellStart"/>
+      <w:r>
+        <w:rPr>
+          <w:b w:val="0"/>
+          <w:bCs/>
+          <w:lang w:val="en-US"/>
+        </w:rPr>
+        <w:t>Califórnia</w:t>
+      </w:r>
+      <w:proofErr w:type="spellEnd"/>
+      <w:r>
+        <w:rPr>
+          <w:b w:val="0"/>
+          <w:bCs/>
+          <w:lang w:val="en-US"/>
+        </w:rPr>
+        <w:t xml:space="preserve">). Casos de </w:t>
+      </w:r>
+      <w:proofErr w:type="spellStart"/>
+      <w:r>
+        <w:rPr>
+          <w:b w:val="0"/>
+          <w:bCs/>
+          <w:lang w:val="en-US"/>
+        </w:rPr>
+        <w:t>uso</w:t>
+      </w:r>
+      <w:proofErr w:type="spellEnd"/>
+      <w:r>
+        <w:rPr>
+          <w:b w:val="0"/>
+          <w:bCs/>
+          <w:lang w:val="en-US"/>
+        </w:rPr>
+        <w:t xml:space="preserve"> Google Speech </w:t>
+      </w:r>
+      <w:proofErr w:type="gramStart"/>
+      <w:r>
+        <w:rPr>
+          <w:b w:val="0"/>
+          <w:bCs/>
+          <w:lang w:val="en-US"/>
+        </w:rPr>
+        <w:t>To</w:t>
+      </w:r>
+      <w:proofErr w:type="gramEnd"/>
+      <w:r>
+        <w:rPr>
+          <w:b w:val="0"/>
+          <w:bCs/>
+          <w:lang w:val="en-US"/>
+        </w:rPr>
+        <w:t xml:space="preserve"> Text. Cloud Speech-to-Text: Google, 2015. </w:t>
+      </w:r>
+      <w:proofErr w:type="spellStart"/>
+      <w:r>
+        <w:rPr>
+          <w:b w:val="0"/>
+          <w:bCs/>
+          <w:lang w:val="en-US"/>
+        </w:rPr>
+        <w:t>Disponível</w:t>
+      </w:r>
+      <w:proofErr w:type="spellEnd"/>
+      <w:r>
+        <w:rPr>
+          <w:b w:val="0"/>
+          <w:bCs/>
+          <w:lang w:val="en-US"/>
+        </w:rPr>
+        <w:t xml:space="preserve"> </w:t>
+      </w:r>
+      <w:proofErr w:type="spellStart"/>
+      <w:r>
+        <w:rPr>
+          <w:b w:val="0"/>
+          <w:bCs/>
+          <w:lang w:val="en-US"/>
+        </w:rPr>
+        <w:t>em</w:t>
+      </w:r>
+      <w:proofErr w:type="spellEnd"/>
+      <w:r>
+        <w:rPr>
+          <w:b w:val="0"/>
+          <w:bCs/>
+          <w:lang w:val="en-US"/>
+        </w:rPr>
+        <w:t xml:space="preserve">: https://cloud.google.com/speech-to-text#section-7. </w:t>
+      </w:r>
+      <w:proofErr w:type="spellStart"/>
+      <w:r>
+        <w:rPr>
+          <w:b w:val="0"/>
+          <w:bCs/>
+          <w:lang w:val="en-US"/>
+        </w:rPr>
+        <w:t>Acesso</w:t>
+      </w:r>
+      <w:proofErr w:type="spellEnd"/>
+      <w:r>
+        <w:rPr>
+          <w:b w:val="0"/>
+          <w:bCs/>
+          <w:lang w:val="en-US"/>
+        </w:rPr>
+        <w:t xml:space="preserve"> </w:t>
+      </w:r>
+      <w:proofErr w:type="spellStart"/>
+      <w:r>
+        <w:rPr>
+          <w:b w:val="0"/>
+          <w:bCs/>
+          <w:lang w:val="en-US"/>
+        </w:rPr>
+        <w:t>em</w:t>
+      </w:r>
+      <w:proofErr w:type="spellEnd"/>
+      <w:r>
+        <w:rPr>
+          <w:b w:val="0"/>
+          <w:bCs/>
+          <w:lang w:val="en-US"/>
+        </w:rPr>
+        <w:t xml:space="preserve">: 25 </w:t>
+      </w:r>
+      <w:proofErr w:type="spellStart"/>
+      <w:r>
+        <w:rPr>
+          <w:b w:val="0"/>
+          <w:bCs/>
+          <w:lang w:val="en-US"/>
+        </w:rPr>
+        <w:t>maio</w:t>
+      </w:r>
+      <w:proofErr w:type="spellEnd"/>
+      <w:r>
+        <w:rPr>
+          <w:b w:val="0"/>
+          <w:bCs/>
+          <w:lang w:val="en-US"/>
+        </w:rPr>
+        <w:t xml:space="preserve"> 2022.</w:t>
       </w:r>
     </w:p>
     <w:p>
@@ -21888,7 +24086,25 @@
           <w:bCs/>
           <w:lang w:val="en-US"/>
         </w:rPr>
-        <w:t>GROSSBERG, S. 1988 “competitive learning: From interactive activation to adaptive resonance,” in Neural networks, Cambridge, MA:MIT Press.</w:t>
+        <w:t xml:space="preserve">GROSSBERG, S. 1988 “competitive learning: From interactive activation to adaptive resonance,” in Neural networks, Cambridge, </w:t>
+      </w:r>
+      <w:proofErr w:type="gramStart"/>
+      <w:r>
+        <w:rPr>
+          <w:b w:val="0"/>
+          <w:bCs/>
+          <w:lang w:val="en-US"/>
+        </w:rPr>
+        <w:t>MA:MIT</w:t>
+      </w:r>
+      <w:proofErr w:type="gramEnd"/>
+      <w:r>
+        <w:rPr>
+          <w:b w:val="0"/>
+          <w:bCs/>
+          <w:lang w:val="en-US"/>
+        </w:rPr>
+        <w:t xml:space="preserve"> Press.</w:t>
       </w:r>
     </w:p>
     <w:p>
@@ -22007,12 +24223,30 @@
           <w:bCs/>
           <w:lang w:val="en-US"/>
         </w:rPr>
-        <w:t xml:space="preserve">. 1993. “Robustness in multilayer perceptrons,” Neural Computation. </w:t>
-      </w:r>
+        <w:t xml:space="preserve">. 1993. “Robustness in multilayer </w:t>
+      </w:r>
+      <w:proofErr w:type="spellStart"/>
       <w:r>
         <w:rPr>
           <w:b w:val="0"/>
           <w:bCs/>
+          <w:lang w:val="en-US"/>
+        </w:rPr>
+        <w:t>perceptrons</w:t>
+      </w:r>
+      <w:proofErr w:type="spellEnd"/>
+      <w:r>
+        <w:rPr>
+          <w:b w:val="0"/>
+          <w:bCs/>
+          <w:lang w:val="en-US"/>
+        </w:rPr>
+        <w:t xml:space="preserve">,” Neural Computation. </w:t>
+      </w:r>
+      <w:r>
+        <w:rPr>
+          <w:b w:val="0"/>
+          <w:bCs/>
         </w:rPr>
         <w:t>Vol.5, pp. 447-482.</w:t>
       </w:r>
@@ -22079,14 +24313,48 @@
           <w:bCs/>
           <w:lang w:val="en-US"/>
         </w:rPr>
-        <w:t xml:space="preserve">LECUN, Yann. Facebook Envisions AI That Keeps You From Uploading Embarrassing Pics. </w:t>
-      </w:r>
+        <w:t xml:space="preserve">LECUN, Yann. Facebook Envisions AI That Keeps You </w:t>
+      </w:r>
+      <w:proofErr w:type="gramStart"/>
       <w:r>
         <w:rPr>
           <w:b w:val="0"/>
           <w:bCs/>
-        </w:rPr>
-        <w:t>[S. l.]: Cade Metz, 12 set. 2014. Disponível em: https://www.wired.com/2014/12/fb/. Acesso em: 30 maio 2021.</w:t>
+          <w:lang w:val="en-US"/>
+        </w:rPr>
+        <w:t>From</w:t>
+      </w:r>
+      <w:proofErr w:type="gramEnd"/>
+      <w:r>
+        <w:rPr>
+          <w:b w:val="0"/>
+          <w:bCs/>
+          <w:lang w:val="en-US"/>
+        </w:rPr>
+        <w:t xml:space="preserve"> Uploading Embarrassing Pics. </w:t>
+      </w:r>
+      <w:r>
+        <w:rPr>
+          <w:b w:val="0"/>
+          <w:bCs/>
+        </w:rPr>
+        <w:t xml:space="preserve">[S. l.]: </w:t>
+      </w:r>
+      <w:proofErr w:type="spellStart"/>
+      <w:r>
+        <w:rPr>
+          <w:b w:val="0"/>
+          <w:bCs/>
+        </w:rPr>
+        <w:t>Cade</w:t>
+      </w:r>
+      <w:proofErr w:type="spellEnd"/>
+      <w:r>
+        <w:rPr>
+          <w:b w:val="0"/>
+          <w:bCs/>
+        </w:rPr>
+        <w:t xml:space="preserve"> Metz, 12 set. 2014. Disponível em: https://www.wired.com/2014/12/fb/. Acesso em: 30 maio 2021.</w:t>
       </w:r>
     </w:p>
     <w:p>
@@ -22163,7 +24431,61 @@
           <w:bCs/>
           <w:lang w:val="en-US"/>
         </w:rPr>
-        <w:t xml:space="preserve">], Março 2020. Disponível em: </w:t>
+        <w:t xml:space="preserve">], </w:t>
+      </w:r>
+      <w:proofErr w:type="spellStart"/>
+      <w:r>
+        <w:rPr>
+          <w:b w:val="0"/>
+          <w:bCs/>
+          <w:lang w:val="en-US"/>
+        </w:rPr>
+        <w:t>Março</w:t>
+      </w:r>
+      <w:proofErr w:type="spellEnd"/>
+      <w:r>
+        <w:rPr>
+          <w:b w:val="0"/>
+          <w:bCs/>
+          <w:lang w:val="en-US"/>
+        </w:rPr>
+        <w:t xml:space="preserve"> 2020. </w:t>
+      </w:r>
+      <w:proofErr w:type="spellStart"/>
+      <w:r>
+        <w:rPr>
+          <w:b w:val="0"/>
+          <w:bCs/>
+          <w:lang w:val="en-US"/>
+        </w:rPr>
+        <w:t>Disponível</w:t>
+      </w:r>
+      <w:proofErr w:type="spellEnd"/>
+      <w:r>
+        <w:rPr>
+          <w:b w:val="0"/>
+          <w:bCs/>
+          <w:lang w:val="en-US"/>
+        </w:rPr>
+        <w:t xml:space="preserve"> </w:t>
+      </w:r>
+      <w:proofErr w:type="spellStart"/>
+      <w:r>
+        <w:rPr>
+          <w:b w:val="0"/>
+          <w:bCs/>
+          <w:lang w:val="en-US"/>
+        </w:rPr>
+        <w:t>em</w:t>
+      </w:r>
+      <w:proofErr w:type="spellEnd"/>
+      <w:r>
+        <w:rPr>
+          <w:b w:val="0"/>
+          <w:bCs/>
+          <w:lang w:val="en-US"/>
+        </w:rPr>
+        <w:t xml:space="preserve">: </w:t>
       </w:r>
       <w:hyperlink r:id="rId49">
         <w:r>
@@ -22187,7 +24509,61 @@
           <w:bCs/>
           <w:lang w:val="en-US"/>
         </w:rPr>
-        <w:t>. Acesso em: 26 maio 2021.</w:t>
+        <w:t xml:space="preserve">. </w:t>
+      </w:r>
+      <w:proofErr w:type="spellStart"/>
+      <w:r>
+        <w:rPr>
+          <w:b w:val="0"/>
+          <w:bCs/>
+          <w:lang w:val="en-US"/>
+        </w:rPr>
+        <w:t>Acesso</w:t>
+      </w:r>
+      <w:proofErr w:type="spellEnd"/>
+      <w:r>
+        <w:rPr>
+          <w:b w:val="0"/>
+          <w:bCs/>
+          <w:lang w:val="en-US"/>
+        </w:rPr>
+        <w:t xml:space="preserve"> </w:t>
+      </w:r>
+      <w:proofErr w:type="spellStart"/>
+      <w:r>
+        <w:rPr>
+          <w:b w:val="0"/>
+          <w:bCs/>
+          <w:lang w:val="en-US"/>
+        </w:rPr>
+        <w:t>em</w:t>
+      </w:r>
+      <w:proofErr w:type="spellEnd"/>
+      <w:r>
+        <w:rPr>
+          <w:b w:val="0"/>
+          <w:bCs/>
+          <w:lang w:val="en-US"/>
+        </w:rPr>
+        <w:t xml:space="preserve">: 26 </w:t>
+      </w:r>
+      <w:proofErr w:type="spellStart"/>
+      <w:r>
+        <w:rPr>
+          <w:b w:val="0"/>
+          <w:bCs/>
+          <w:lang w:val="en-US"/>
+        </w:rPr>
+        <w:t>maio</w:t>
+      </w:r>
+      <w:proofErr w:type="spellEnd"/>
+      <w:r>
+        <w:rPr>
+          <w:b w:val="0"/>
+          <w:bCs/>
+          <w:lang w:val="en-US"/>
+        </w:rPr>
+        <w:t xml:space="preserve"> 2021.</w:t>
       </w:r>
       <w:bookmarkStart w:id="20" w:name="MAES"/>
     </w:p>
@@ -22332,20 +24708,68 @@
           <w:b w:val="0"/>
           <w:bCs/>
         </w:rPr>
-        <w:t>Bulletin of Mathematical Biophysics 5, 115–133(1943).</w:t>
-      </w:r>
+        <w:t xml:space="preserve">Bulletin </w:t>
+      </w:r>
+      <w:proofErr w:type="spellStart"/>
       <w:r>
         <w:rPr>
           <w:b w:val="0"/>
           <w:bCs/>
         </w:rPr>
+        <w:t>of</w:t>
+      </w:r>
+      <w:proofErr w:type="spellEnd"/>
+      <w:r>
+        <w:rPr>
+          <w:b w:val="0"/>
+          <w:bCs/>
+        </w:rPr>
         <w:t xml:space="preserve"> </w:t>
       </w:r>
+      <w:proofErr w:type="spellStart"/>
       <w:r>
         <w:rPr>
           <w:b w:val="0"/>
           <w:bCs/>
         </w:rPr>
+        <w:t>Mathematical</w:t>
+      </w:r>
+      <w:proofErr w:type="spellEnd"/>
+      <w:r>
+        <w:rPr>
+          <w:b w:val="0"/>
+          <w:bCs/>
+        </w:rPr>
+        <w:t xml:space="preserve"> </w:t>
+      </w:r>
+      <w:proofErr w:type="spellStart"/>
+      <w:r>
+        <w:rPr>
+          <w:b w:val="0"/>
+          <w:bCs/>
+        </w:rPr>
+        <w:t>Biophysics</w:t>
+      </w:r>
+      <w:proofErr w:type="spellEnd"/>
+      <w:r>
+        <w:rPr>
+          <w:b w:val="0"/>
+          <w:bCs/>
+        </w:rPr>
+        <w:t xml:space="preserve"> 5, 115–133(1943).</w:t>
+      </w:r>
+      <w:r>
+        <w:rPr>
+          <w:b w:val="0"/>
+          <w:bCs/>
+        </w:rPr>
+        <w:t xml:space="preserve"> </w:t>
+      </w:r>
+      <w:r>
+        <w:rPr>
+          <w:b w:val="0"/>
+          <w:bCs/>
+        </w:rPr>
         <w:t>https://doi.org/10.1007/BF02478259</w:t>
       </w:r>
       <w:r>
@@ -22402,12 +24826,30 @@
           <w:bCs/>
           <w:lang w:val="en-US"/>
         </w:rPr>
-        <w:t xml:space="preserve">NIELSEN, Michael A. Neural Networks and Deep Learning. Neural Networks And Deep Learning: [s. n.], 2019. </w:t>
-      </w:r>
+        <w:t xml:space="preserve">NIELSEN, Michael A. Neural Networks and Deep Learning. Neural Networks </w:t>
+      </w:r>
+      <w:proofErr w:type="gramStart"/>
       <w:r>
         <w:rPr>
           <w:b w:val="0"/>
           <w:bCs/>
+          <w:lang w:val="en-US"/>
+        </w:rPr>
+        <w:t>And</w:t>
+      </w:r>
+      <w:proofErr w:type="gramEnd"/>
+      <w:r>
+        <w:rPr>
+          <w:b w:val="0"/>
+          <w:bCs/>
+          <w:lang w:val="en-US"/>
+        </w:rPr>
+        <w:t xml:space="preserve"> Deep Learning: [s. n.], 2019. </w:t>
+      </w:r>
+      <w:r>
+        <w:rPr>
+          <w:b w:val="0"/>
+          <w:bCs/>
         </w:rPr>
         <w:t>Disponível em: http://neuralnetworksanddeeplearning.com/. Acesso em: 30 maio 2021.</w:t>
       </w:r>
@@ -22425,7 +24867,71 @@
           <w:b w:val="0"/>
           <w:bCs/>
         </w:rPr>
-        <w:t>OBERMEIER, Phd. Klaus K. Natural-language processing. p. 225-232 [S. l.]: Ellis Horwood, Ltd., dezembro/1987. ISBN 978-0470215289.</w:t>
+        <w:t xml:space="preserve">OBERMEIER, </w:t>
+      </w:r>
+      <w:proofErr w:type="spellStart"/>
+      <w:r>
+        <w:rPr>
+          <w:b w:val="0"/>
+          <w:bCs/>
+        </w:rPr>
+        <w:t>Phd</w:t>
+      </w:r>
+      <w:proofErr w:type="spellEnd"/>
+      <w:r>
+        <w:rPr>
+          <w:b w:val="0"/>
+          <w:bCs/>
+        </w:rPr>
+        <w:t>. Klaus K. Natural-</w:t>
+      </w:r>
+      <w:proofErr w:type="spellStart"/>
+      <w:r>
+        <w:rPr>
+          <w:b w:val="0"/>
+          <w:bCs/>
+        </w:rPr>
+        <w:t>language</w:t>
+      </w:r>
+      <w:proofErr w:type="spellEnd"/>
+      <w:r>
+        <w:rPr>
+          <w:b w:val="0"/>
+          <w:bCs/>
+        </w:rPr>
+        <w:t xml:space="preserve"> </w:t>
+      </w:r>
+      <w:proofErr w:type="spellStart"/>
+      <w:r>
+        <w:rPr>
+          <w:b w:val="0"/>
+          <w:bCs/>
+        </w:rPr>
+        <w:t>processing</w:t>
+      </w:r>
+      <w:proofErr w:type="spellEnd"/>
+      <w:r>
+        <w:rPr>
+          <w:b w:val="0"/>
+          <w:bCs/>
+        </w:rPr>
+        <w:t xml:space="preserve">. p. 225-232 [S. l.]: Ellis </w:t>
+      </w:r>
+      <w:proofErr w:type="spellStart"/>
+      <w:r>
+        <w:rPr>
+          <w:b w:val="0"/>
+          <w:bCs/>
+        </w:rPr>
+        <w:t>Horwood</w:t>
+      </w:r>
+      <w:proofErr w:type="spellEnd"/>
+      <w:r>
+        <w:rPr>
+          <w:b w:val="0"/>
+          <w:bCs/>
+        </w:rPr>
+        <w:t>, Ltd., dezembro/1987. ISBN 978-0470215289.</w:t>
       </w:r>
     </w:p>
     <w:p>
@@ -22549,7 +25055,25 @@
           <w:szCs w:val="24"/>
         </w:rPr>
         <w:lastRenderedPageBreak/>
-        <w:t>VARGAS, Ana Caroline Gomes; CARVALHO, Aline Marins Paes; VASCONCELOS, Cristina Nader. Um estudo sobre Redes Neurais Convolucionais e sua aplicação em detecção de pedestres. Universidade Federal Fluminense, 15 nov. 2021. Disponível em: http://gibis.unifesp.br/sibgrapi16/eproceedings/wuw/7.pdf. Acesso em: 3 nov. 2021.</w:t>
+        <w:t xml:space="preserve">VARGAS, Ana Caroline Gomes; CARVALHO, Aline Marins Paes; VASCONCELOS, Cristina Nader. Um estudo sobre Redes Neurais </w:t>
+      </w:r>
+      <w:proofErr w:type="spellStart"/>
+      <w:r>
+        <w:rPr>
+          <w:b w:val="0"/>
+          <w:color w:val="000000" w:themeColor="text1"/>
+          <w:szCs w:val="24"/>
+        </w:rPr>
+        <w:t>Convolucionais</w:t>
+      </w:r>
+      <w:proofErr w:type="spellEnd"/>
+      <w:r>
+        <w:rPr>
+          <w:b w:val="0"/>
+          <w:color w:val="000000" w:themeColor="text1"/>
+          <w:szCs w:val="24"/>
+        </w:rPr>
+        <w:t xml:space="preserve"> e sua aplicação em detecção de pedestres. Universidade Federal Fluminense, 15 nov. 2021. Disponível em: http://gibis.unifesp.br/sibgrapi16/eproceedings/wuw/7.pdf. Acesso em: 3 nov. 2021.</w:t>
       </w:r>
     </w:p>
     <w:p>
